--- a/Report/StatusReport_Laser3DTour.docx
+++ b/Report/StatusReport_Laser3DTour.docx
@@ -116,7 +116,27 @@
                         <w:sz w:val="72"/>
                         <w:szCs w:val="88"/>
                       </w:rPr>
-                      <w:t>UV5.4 Status Report</w:t>
+                      <w:t xml:space="preserve">UV5.4 </w:t>
+                    </w:r>
+                    <w:proofErr w:type="spellStart"/>
+                    <w:r>
+                      <w:rPr>
+                        <w:rFonts w:asciiTheme="majorHAnsi" w:eastAsiaTheme="majorEastAsia" w:hAnsiTheme="majorHAnsi" w:cstheme="majorBidi"/>
+                        <w:color w:val="5B9BD5" w:themeColor="accent1"/>
+                        <w:sz w:val="72"/>
+                        <w:szCs w:val="88"/>
+                      </w:rPr>
+                      <w:t>Status</w:t>
+                    </w:r>
+                    <w:proofErr w:type="spellEnd"/>
+                    <w:r>
+                      <w:rPr>
+                        <w:rFonts w:asciiTheme="majorHAnsi" w:eastAsiaTheme="majorEastAsia" w:hAnsiTheme="majorHAnsi" w:cstheme="majorBidi"/>
+                        <w:color w:val="5B9BD5" w:themeColor="accent1"/>
+                        <w:sz w:val="72"/>
+                        <w:szCs w:val="88"/>
+                      </w:rPr>
+                      <w:t xml:space="preserve"> Report</w:t>
                     </w:r>
                   </w:p>
                 </w:sdtContent>
@@ -184,7 +204,7 @@
           <w:tr>
             <w:tc>
               <w:tcPr>
-                <w:tcW w:w="7221" w:type="dxa"/>
+                <w:tcW w:w="6998" w:type="dxa"/>
                 <w:tcMar>
                   <w:top w:w="216" w:type="dxa"/>
                   <w:left w:w="115" w:type="dxa"/>
@@ -200,58 +220,61 @@
                     <w:color w:val="5B9BD5" w:themeColor="accent1"/>
                   </w:rPr>
                 </w:pPr>
-                <w:r>
-                  <w:rPr>
-                    <w:noProof/>
-                    <w:color w:val="5B9BD5" w:themeColor="accent1"/>
-                  </w:rPr>
-                  <w:drawing>
-                    <wp:inline distT="0" distB="0" distL="0" distR="0">
-                      <wp:extent cx="2623582" cy="3162300"/>
-                      <wp:effectExtent l="0" t="0" r="5715" b="0"/>
-                      <wp:docPr id="1" name="Image 1"/>
-                      <wp:cNvGraphicFramePr>
-                        <a:graphicFrameLocks xmlns:a="http://schemas.openxmlformats.org/drawingml/2006/main" noChangeAspect="1"/>
-                      </wp:cNvGraphicFramePr>
-                      <a:graphic xmlns:a="http://schemas.openxmlformats.org/drawingml/2006/main">
-                        <a:graphicData uri="http://schemas.openxmlformats.org/drawingml/2006/picture">
-                          <pic:pic xmlns:pic="http://schemas.openxmlformats.org/drawingml/2006/picture">
-                            <pic:nvPicPr>
-                              <pic:cNvPr id="1" name="Logo_ENSTA_Bretagne.jpg"/>
-                              <pic:cNvPicPr/>
-                            </pic:nvPicPr>
-                            <pic:blipFill>
-                              <a:blip r:embed="rId8" cstate="print">
-                                <a:extLst>
-                                  <a:ext uri="{28A0092B-C50C-407E-A947-70E740481C1C}">
-                                    <a14:useLocalDpi xmlns:a14="http://schemas.microsoft.com/office/drawing/2010/main" val="0"/>
-                                  </a:ext>
-                                </a:extLst>
-                              </a:blip>
-                              <a:stretch>
-                                <a:fillRect/>
-                              </a:stretch>
-                            </pic:blipFill>
-                            <pic:spPr>
-                              <a:xfrm>
-                                <a:off x="0" y="0"/>
-                                <a:ext cx="2627535" cy="3167064"/>
-                              </a:xfrm>
-                              <a:prstGeom prst="rect">
-                                <a:avLst/>
-                              </a:prstGeom>
-                            </pic:spPr>
-                          </pic:pic>
-                        </a:graphicData>
-                      </a:graphic>
-                    </wp:inline>
-                  </w:drawing>
-                </w:r>
               </w:p>
             </w:tc>
           </w:tr>
         </w:tbl>
         <w:p>
+          <w:pPr>
+            <w:jc w:val="center"/>
+          </w:pPr>
+          <w:r>
+            <w:rPr>
+              <w:noProof/>
+              <w:lang w:eastAsia="fr-FR"/>
+            </w:rPr>
+            <w:drawing>
+              <wp:inline distT="0" distB="0" distL="0" distR="0" wp14:anchorId="078F99BA" wp14:editId="2B09177D">
+                <wp:extent cx="3812049" cy="2786762"/>
+                <wp:effectExtent l="0" t="0" r="0" b="0"/>
+                <wp:docPr id="14" name="Image 14"/>
+                <wp:cNvGraphicFramePr>
+                  <a:graphicFrameLocks xmlns:a="http://schemas.openxmlformats.org/drawingml/2006/main" noChangeAspect="1"/>
+                </wp:cNvGraphicFramePr>
+                <a:graphic xmlns:a="http://schemas.openxmlformats.org/drawingml/2006/main">
+                  <a:graphicData uri="http://schemas.openxmlformats.org/drawingml/2006/picture">
+                    <pic:pic xmlns:pic="http://schemas.openxmlformats.org/drawingml/2006/picture">
+                      <pic:nvPicPr>
+                        <pic:cNvPr id="14" name="logo.png"/>
+                        <pic:cNvPicPr/>
+                      </pic:nvPicPr>
+                      <pic:blipFill>
+                        <a:blip r:embed="rId8" cstate="print">
+                          <a:extLst>
+                            <a:ext uri="{28A0092B-C50C-407E-A947-70E740481C1C}">
+                              <a14:useLocalDpi xmlns:a14="http://schemas.microsoft.com/office/drawing/2010/main" val="0"/>
+                            </a:ext>
+                          </a:extLst>
+                        </a:blip>
+                        <a:stretch>
+                          <a:fillRect/>
+                        </a:stretch>
+                      </pic:blipFill>
+                      <pic:spPr>
+                        <a:xfrm>
+                          <a:off x="0" y="0"/>
+                          <a:ext cx="3842343" cy="2808908"/>
+                        </a:xfrm>
+                        <a:prstGeom prst="rect">
+                          <a:avLst/>
+                        </a:prstGeom>
+                      </pic:spPr>
+                    </pic:pic>
+                  </a:graphicData>
+                </a:graphic>
+              </wp:inline>
+            </w:drawing>
+          </w:r>
           <w:r>
             <w:rPr>
               <w:noProof/>
@@ -260,16 +283,16 @@
             <mc:AlternateContent>
               <mc:Choice Requires="wps">
                 <w:drawing>
-                  <wp:anchor distT="45720" distB="45720" distL="114300" distR="114300" simplePos="0" relativeHeight="251659264" behindDoc="0" locked="0" layoutInCell="1" allowOverlap="1">
+                  <wp:anchor distT="45720" distB="45720" distL="114300" distR="114300" simplePos="0" relativeHeight="251659264" behindDoc="0" locked="0" layoutInCell="1" allowOverlap="1" wp14:anchorId="1A255D58" wp14:editId="267AAF4B">
                     <wp:simplePos x="0" y="0"/>
                     <wp:positionH relativeFrom="column">
-                      <wp:posOffset>601345</wp:posOffset>
+                      <wp:posOffset>605155</wp:posOffset>
                     </wp:positionH>
                     <wp:positionV relativeFrom="paragraph">
-                      <wp:posOffset>3348355</wp:posOffset>
+                      <wp:posOffset>3345815</wp:posOffset>
                     </wp:positionV>
-                    <wp:extent cx="3406140" cy="2263140"/>
-                    <wp:effectExtent l="0" t="0" r="0" b="3810"/>
+                    <wp:extent cx="3406140" cy="1351280"/>
+                    <wp:effectExtent l="0" t="0" r="0" b="1270"/>
                     <wp:wrapSquare wrapText="bothSides"/>
                     <wp:docPr id="217" name="Zone de texte 2"/>
                     <wp:cNvGraphicFramePr>
@@ -284,7 +307,7 @@
                           <wps:spPr bwMode="auto">
                             <a:xfrm>
                               <a:off x="0" y="0"/>
-                              <a:ext cx="3406140" cy="2263140"/>
+                              <a:ext cx="3406140" cy="1351280"/>
                             </a:xfrm>
                             <a:prstGeom prst="rect">
                               <a:avLst/>
@@ -309,6 +332,7 @@
                                     <w:lang w:eastAsia="fr-FR"/>
                                   </w:rPr>
                                 </w:pPr>
+                                <w:proofErr w:type="spellStart"/>
                                 <w:r>
                                   <w:rPr>
                                     <w:rFonts w:eastAsiaTheme="minorEastAsia"/>
@@ -317,7 +341,18 @@
                                     <w:szCs w:val="24"/>
                                     <w:lang w:eastAsia="fr-FR"/>
                                   </w:rPr>
-                                  <w:t>Supervised by :</w:t>
+                                  <w:t>Supervised</w:t>
+                                </w:r>
+                                <w:proofErr w:type="spellEnd"/>
+                                <w:r>
+                                  <w:rPr>
+                                    <w:rFonts w:eastAsiaTheme="minorEastAsia"/>
+                                    <w:color w:val="2E74B5" w:themeColor="accent1" w:themeShade="BF"/>
+                                    <w:sz w:val="40"/>
+                                    <w:szCs w:val="24"/>
+                                    <w:lang w:eastAsia="fr-FR"/>
+                                  </w:rPr>
+                                  <w:t xml:space="preserve"> by :</w:t>
                                 </w:r>
                               </w:p>
                               <w:p>
@@ -379,7 +414,18 @@
                                     <w:szCs w:val="24"/>
                                     <w:lang w:eastAsia="fr-FR"/>
                                   </w:rPr>
-                                  <w:t>alie Debè</w:t>
+                                  <w:t xml:space="preserve">alie </w:t>
+                                </w:r>
+                                <w:proofErr w:type="spellStart"/>
+                                <w:r>
+                                  <w:rPr>
+                                    <w:rFonts w:eastAsiaTheme="minorEastAsia"/>
+                                    <w:color w:val="2E74B5" w:themeColor="accent1" w:themeShade="BF"/>
+                                    <w:sz w:val="40"/>
+                                    <w:szCs w:val="24"/>
+                                    <w:lang w:eastAsia="fr-FR"/>
+                                  </w:rPr>
+                                  <w:t>Debè</w:t>
                                 </w:r>
                                 <w:r>
                                   <w:rPr>
@@ -391,32 +437,7 @@
                                   </w:rPr>
                                   <w:t>se</w:t>
                                 </w:r>
-                              </w:p>
-                              <w:p>
-                                <w:pPr>
-                                  <w:pStyle w:val="Paragraphedeliste"/>
-                                  <w:numPr>
-                                    <w:ilvl w:val="0"/>
-                                    <w:numId w:val="1"/>
-                                  </w:numPr>
-                                  <w:rPr>
-                                    <w:rFonts w:eastAsiaTheme="minorEastAsia"/>
-                                    <w:color w:val="2E74B5" w:themeColor="accent1" w:themeShade="BF"/>
-                                    <w:sz w:val="40"/>
-                                    <w:szCs w:val="24"/>
-                                    <w:lang w:eastAsia="fr-FR"/>
-                                  </w:rPr>
-                                </w:pPr>
-                                <w:r>
-                                  <w:rPr>
-                                    <w:rFonts w:eastAsiaTheme="minorEastAsia"/>
-                                    <w:color w:val="2E74B5" w:themeColor="accent1" w:themeShade="BF"/>
-                                    <w:sz w:val="40"/>
-                                    <w:szCs w:val="24"/>
-                                    <w:lang w:eastAsia="fr-FR"/>
-                                  </w:rPr>
-                                  <w:t>Denis Legris</w:t>
-                                </w:r>
+                                <w:proofErr w:type="spellEnd"/>
                               </w:p>
                             </w:txbxContent>
                           </wps:txbx>
@@ -437,11 +458,11 @@
               </mc:Choice>
               <mc:Fallback>
                 <w:pict>
-                  <v:shapetype id="_x0000_t202" coordsize="21600,21600" o:spt="202" path="m,l,21600r21600,l21600,xe">
+                  <v:shapetype w14:anchorId="1A255D58" id="_x0000_t202" coordsize="21600,21600" o:spt="202" path="m,l,21600r21600,l21600,xe">
                     <v:stroke joinstyle="miter"/>
                     <v:path gradientshapeok="t" o:connecttype="rect"/>
                   </v:shapetype>
-                  <v:shape id="Zone de texte 2" o:spid="_x0000_s1026" type="#_x0000_t202" style="position:absolute;margin-left:47.35pt;margin-top:263.65pt;width:268.2pt;height:178.2pt;z-index:251659264;visibility:visible;mso-wrap-style:square;mso-width-percent:0;mso-height-percent:0;mso-wrap-distance-left:9pt;mso-wrap-distance-top:3.6pt;mso-wrap-distance-right:9pt;mso-wrap-distance-bottom:3.6pt;mso-position-horizontal:absolute;mso-position-horizontal-relative:text;mso-position-vertical:absolute;mso-position-vertical-relative:text;mso-width-percent:0;mso-height-percent:0;mso-width-relative:margin;mso-height-relative:margin;v-text-anchor:top" o:gfxdata="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" filled="f" stroked="f">
+                  <v:shape id="Zone de texte 2" o:spid="_x0000_s1026" type="#_x0000_t202" style="position:absolute;left:0;text-align:left;margin-left:47.65pt;margin-top:263.45pt;width:268.2pt;height:106.4pt;z-index:251659264;visibility:visible;mso-wrap-style:square;mso-width-percent:0;mso-height-percent:0;mso-wrap-distance-left:9pt;mso-wrap-distance-top:3.6pt;mso-wrap-distance-right:9pt;mso-wrap-distance-bottom:3.6pt;mso-position-horizontal:absolute;mso-position-horizontal-relative:text;mso-position-vertical:absolute;mso-position-vertical-relative:text;mso-width-percent:0;mso-height-percent:0;mso-width-relative:margin;mso-height-relative:margin;v-text-anchor:top" o:gfxdata="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" filled="f" stroked="f">
                     <v:textbox>
                       <w:txbxContent>
                         <w:p>
@@ -454,6 +475,7 @@
                               <w:lang w:eastAsia="fr-FR"/>
                             </w:rPr>
                           </w:pPr>
+                          <w:proofErr w:type="spellStart"/>
                           <w:r>
                             <w:rPr>
                               <w:rFonts w:eastAsiaTheme="minorEastAsia"/>
@@ -462,7 +484,18 @@
                               <w:szCs w:val="24"/>
                               <w:lang w:eastAsia="fr-FR"/>
                             </w:rPr>
-                            <w:t>Supervised by :</w:t>
+                            <w:t>Supervised</w:t>
+                          </w:r>
+                          <w:proofErr w:type="spellEnd"/>
+                          <w:r>
+                            <w:rPr>
+                              <w:rFonts w:eastAsiaTheme="minorEastAsia"/>
+                              <w:color w:val="2E74B5" w:themeColor="accent1" w:themeShade="BF"/>
+                              <w:sz w:val="40"/>
+                              <w:szCs w:val="24"/>
+                              <w:lang w:eastAsia="fr-FR"/>
+                            </w:rPr>
+                            <w:t xml:space="preserve"> by :</w:t>
                           </w:r>
                         </w:p>
                         <w:p>
@@ -524,7 +557,18 @@
                               <w:szCs w:val="24"/>
                               <w:lang w:eastAsia="fr-FR"/>
                             </w:rPr>
-                            <w:t>alie Debè</w:t>
+                            <w:t xml:space="preserve">alie </w:t>
+                          </w:r>
+                          <w:proofErr w:type="spellStart"/>
+                          <w:r>
+                            <w:rPr>
+                              <w:rFonts w:eastAsiaTheme="minorEastAsia"/>
+                              <w:color w:val="2E74B5" w:themeColor="accent1" w:themeShade="BF"/>
+                              <w:sz w:val="40"/>
+                              <w:szCs w:val="24"/>
+                              <w:lang w:eastAsia="fr-FR"/>
+                            </w:rPr>
+                            <w:t>Debè</w:t>
                           </w:r>
                           <w:r>
                             <w:rPr>
@@ -536,32 +580,7 @@
                             </w:rPr>
                             <w:t>se</w:t>
                           </w:r>
-                        </w:p>
-                        <w:p>
-                          <w:pPr>
-                            <w:pStyle w:val="Paragraphedeliste"/>
-                            <w:numPr>
-                              <w:ilvl w:val="0"/>
-                              <w:numId w:val="1"/>
-                            </w:numPr>
-                            <w:rPr>
-                              <w:rFonts w:eastAsiaTheme="minorEastAsia"/>
-                              <w:color w:val="2E74B5" w:themeColor="accent1" w:themeShade="BF"/>
-                              <w:sz w:val="40"/>
-                              <w:szCs w:val="24"/>
-                              <w:lang w:eastAsia="fr-FR"/>
-                            </w:rPr>
-                          </w:pPr>
-                          <w:r>
-                            <w:rPr>
-                              <w:rFonts w:eastAsiaTheme="minorEastAsia"/>
-                              <w:color w:val="2E74B5" w:themeColor="accent1" w:themeShade="BF"/>
-                              <w:sz w:val="40"/>
-                              <w:szCs w:val="24"/>
-                              <w:lang w:eastAsia="fr-FR"/>
-                            </w:rPr>
-                            <w:t>Denis Legris</w:t>
-                          </w:r>
+                          <w:proofErr w:type="spellEnd"/>
                         </w:p>
                       </w:txbxContent>
                     </v:textbox>
@@ -603,9 +622,11 @@
           <w:pPr>
             <w:pStyle w:val="En-ttedetabledesmatires"/>
           </w:pPr>
+          <w:proofErr w:type="spellStart"/>
           <w:r>
             <w:t>Summary</w:t>
           </w:r>
+          <w:proofErr w:type="spellEnd"/>
         </w:p>
         <w:p>
           <w:pPr>
@@ -2428,125 +2449,51 @@
       <w:r>
         <w:rPr>
           <w:szCs w:val="24"/>
-          <w:vertAlign w:val="superscript"/>
           <w:lang w:val="en-US"/>
         </w:rPr>
         <w:t xml:space="preserve"> </w:t>
       </w:r>
-      <w:sdt>
-        <w:sdtPr>
-          <w:rPr>
-            <w:szCs w:val="24"/>
-            <w:vertAlign w:val="superscript"/>
-            <w:lang w:val="en-US"/>
-          </w:rPr>
-          <w:id w:val="447903791"/>
-          <w:citation/>
-        </w:sdtPr>
-        <w:sdtContent>
-          <w:r>
-            <w:rPr>
-              <w:szCs w:val="24"/>
-              <w:vertAlign w:val="superscript"/>
-              <w:lang w:val="en-US"/>
-            </w:rPr>
-            <w:fldChar w:fldCharType="begin"/>
-          </w:r>
-          <w:r>
-            <w:rPr>
-              <w:szCs w:val="24"/>
-              <w:vertAlign w:val="superscript"/>
-              <w:lang w:val="en-US"/>
-            </w:rPr>
-            <w:instrText xml:space="preserve"> CITATION Aur12 \l 1036 </w:instrText>
-          </w:r>
-          <w:r>
-            <w:rPr>
-              <w:szCs w:val="24"/>
-              <w:vertAlign w:val="superscript"/>
-              <w:lang w:val="en-US"/>
-            </w:rPr>
-            <w:fldChar w:fldCharType="separate"/>
-          </w:r>
-          <w:r>
-            <w:rPr>
-              <w:noProof/>
-              <w:szCs w:val="24"/>
-              <w:lang w:val="en-US"/>
-            </w:rPr>
-            <w:t>(1)</w:t>
-          </w:r>
-          <w:r>
-            <w:rPr>
-              <w:szCs w:val="24"/>
-              <w:vertAlign w:val="superscript"/>
-              <w:lang w:val="en-US"/>
-            </w:rPr>
-            <w:fldChar w:fldCharType="end"/>
-          </w:r>
-        </w:sdtContent>
-      </w:sdt>
-      <w:r>
-        <w:rPr>
-          <w:szCs w:val="24"/>
-          <w:lang w:val="en-US"/>
-        </w:rPr>
-        <w:t xml:space="preserve"> or even into the biomedical field</w:t>
-      </w:r>
-      <w:sdt>
-        <w:sdtPr>
-          <w:rPr>
-            <w:szCs w:val="24"/>
-            <w:lang w:val="en-US"/>
-          </w:rPr>
-          <w:id w:val="-1519840064"/>
-          <w:citation/>
-        </w:sdtPr>
-        <w:sdtContent>
-          <w:r>
-            <w:rPr>
-              <w:szCs w:val="24"/>
-              <w:lang w:val="en-US"/>
-            </w:rPr>
-            <w:fldChar w:fldCharType="begin"/>
-          </w:r>
-          <w:r>
-            <w:rPr>
-              <w:szCs w:val="24"/>
-              <w:lang w:val="en-US"/>
-            </w:rPr>
-            <w:instrText xml:space="preserve"> CITATION Wil87 \l 1036 </w:instrText>
-          </w:r>
-          <w:r>
-            <w:rPr>
-              <w:szCs w:val="24"/>
-              <w:lang w:val="en-US"/>
-            </w:rPr>
-            <w:fldChar w:fldCharType="separate"/>
-          </w:r>
-          <w:r>
-            <w:rPr>
-              <w:noProof/>
-              <w:szCs w:val="24"/>
-              <w:lang w:val="en-US"/>
-            </w:rPr>
-            <w:t xml:space="preserve"> (2)</w:t>
-          </w:r>
-          <w:r>
-            <w:rPr>
-              <w:szCs w:val="24"/>
-              <w:lang w:val="en-US"/>
-            </w:rPr>
-            <w:fldChar w:fldCharType="end"/>
-          </w:r>
-        </w:sdtContent>
-      </w:sdt>
-      <w:r>
-        <w:rPr>
-          <w:szCs w:val="24"/>
-          <w:lang w:val="en-US"/>
-        </w:rPr>
-        <w:t>.</w:t>
+      <w:r>
+        <w:rPr>
+          <w:szCs w:val="24"/>
+          <w:lang w:val="en-US"/>
+        </w:rPr>
+        <w:fldChar w:fldCharType="begin"/>
+      </w:r>
+      <w:r>
+        <w:rPr>
+          <w:szCs w:val="24"/>
+          <w:lang w:val="en-US"/>
+        </w:rPr>
+        <w:instrText xml:space="preserve"> ADDIN ZOTERO_ITEM {"citationID":"yAQAlVhx","properties":{"formattedCitation":"[1]","plainCitation":"[1]"},"citationItems":[{"id":53,"uris":["http://zotero.org/users/local/QXa9PBxr/items/C38RHG4K"],"uri":["http://zotero.org/users/local/QXa9PBxr/items/C38RHG4K"]}]} </w:instrText>
+      </w:r>
+      <w:r>
+        <w:rPr>
+          <w:szCs w:val="24"/>
+          <w:lang w:val="en-US"/>
+        </w:rPr>
+        <w:fldChar w:fldCharType="separate"/>
+      </w:r>
+      <w:r>
+        <w:rPr>
+          <w:rFonts w:ascii="Calibri" w:hAnsi="Calibri"/>
+          <w:lang w:val="en-US"/>
+        </w:rPr>
+        <w:t>[1]</w:t>
+      </w:r>
+      <w:r>
+        <w:rPr>
+          <w:szCs w:val="24"/>
+          <w:lang w:val="en-US"/>
+        </w:rPr>
+        <w:fldChar w:fldCharType="end"/>
+      </w:r>
+      <w:r>
+        <w:rPr>
+          <w:szCs w:val="24"/>
+          <w:lang w:val="en-US"/>
+        </w:rPr>
+        <w:t xml:space="preserve"> or even into the biomedical field.</w:t>
       </w:r>
     </w:p>
     <w:p>
@@ -2678,62 +2625,41 @@
         </w:rPr>
         <w:t xml:space="preserve"> simplify it if it contains too many points, so we can have a light mesh (a mesh is a collection of vertices, edges and faces that defines a shape</w:t>
       </w:r>
-      <w:sdt>
-        <w:sdtPr>
-          <w:rPr>
-            <w:szCs w:val="24"/>
-            <w:lang w:val="en-US"/>
-          </w:rPr>
-          <w:id w:val="491608570"/>
-          <w:citation/>
-        </w:sdtPr>
-        <w:sdtContent>
-          <w:r>
-            <w:rPr>
-              <w:szCs w:val="24"/>
-              <w:lang w:val="en-US"/>
-            </w:rPr>
-            <w:fldChar w:fldCharType="begin"/>
-          </w:r>
-          <w:r>
-            <w:rPr>
-              <w:szCs w:val="24"/>
-              <w:lang w:val="en-US"/>
-            </w:rPr>
-            <w:instrText xml:space="preserve">CITATION Wik \l 1036 </w:instrText>
-          </w:r>
-          <w:r>
-            <w:rPr>
-              <w:szCs w:val="24"/>
-              <w:lang w:val="en-US"/>
-            </w:rPr>
-            <w:fldChar w:fldCharType="separate"/>
-          </w:r>
-          <w:r>
-            <w:rPr>
-              <w:noProof/>
-              <w:szCs w:val="24"/>
-              <w:lang w:val="en-US"/>
-            </w:rPr>
-            <w:t xml:space="preserve"> </w:t>
-          </w:r>
-          <w:r>
-            <w:rPr>
-              <w:noProof/>
-              <w:szCs w:val="24"/>
-              <w:lang w:val="en-US"/>
-            </w:rPr>
-            <w:t>(2)</w:t>
-          </w:r>
-          <w:r>
-            <w:rPr>
-              <w:szCs w:val="24"/>
-              <w:lang w:val="en-US"/>
-            </w:rPr>
-            <w:fldChar w:fldCharType="end"/>
-          </w:r>
-        </w:sdtContent>
-      </w:sdt>
+      <w:r>
+        <w:rPr>
+          <w:szCs w:val="24"/>
+          <w:lang w:val="en-US"/>
+        </w:rPr>
+        <w:fldChar w:fldCharType="begin"/>
+      </w:r>
+      <w:r>
+        <w:rPr>
+          <w:szCs w:val="24"/>
+          <w:lang w:val="en-US"/>
+        </w:rPr>
+        <w:instrText xml:space="preserve"> ADDIN ZOTERO_ITEM {"citationID":"gqCxXoQS","properties":{"formattedCitation":"[2]","plainCitation":"[2]"},"citationItems":[{"id":19,"uris":["http://zotero.org/users/local/QXa9PBxr/items/MIMJ8Z29"],"uri":["http://zotero.org/users/local/QXa9PBxr/items/MIMJ8Z29"]}]} </w:instrText>
+      </w:r>
+      <w:r>
+        <w:rPr>
+          <w:szCs w:val="24"/>
+          <w:lang w:val="en-US"/>
+        </w:rPr>
+        <w:fldChar w:fldCharType="separate"/>
+      </w:r>
+      <w:r>
+        <w:rPr>
+          <w:rFonts w:ascii="Calibri" w:hAnsi="Calibri"/>
+          <w:lang w:val="en-US"/>
+        </w:rPr>
+        <w:t>[2]</w:t>
+      </w:r>
+      <w:r>
+        <w:rPr>
+          <w:szCs w:val="24"/>
+          <w:lang w:val="en-US"/>
+        </w:rPr>
+        <w:fldChar w:fldCharType="end"/>
+      </w:r>
       <w:r>
         <w:rPr>
           <w:szCs w:val="24"/>
@@ -2906,42 +2832,282 @@
           <w:lang w:val="en-US"/>
         </w:rPr>
         <w:tab/>
-        <w:t xml:space="preserve">This project is collaboration between les Phares et Balise (a department of le parc marin d’Iroise) and the ENSTA Bretagne. </w:t>
-      </w:r>
-      <w:r>
-        <w:rPr>
-          <w:szCs w:val="24"/>
-          <w:lang w:val="en-US"/>
-        </w:rPr>
-        <w:t>Les Phares et Balises are currently trying to put forward some o</w:t>
-      </w:r>
-      <w:r>
-        <w:rPr>
-          <w:szCs w:val="24"/>
-          <w:lang w:val="en-US"/>
-        </w:rPr>
-        <w:t>f the lighthouses of the Finistè</w:t>
-      </w:r>
-      <w:r>
-        <w:rPr>
-          <w:szCs w:val="24"/>
-          <w:lang w:val="en-US"/>
-        </w:rPr>
-        <w:t>re’s coast. These lighthouses are for most of them too far away from the coast and despite their strong cultural interest cannot be visited. To tackle this issue, les phares et balises have organized several laser scans of these lighthouses so that people could visit them. The main idea is to present a 3D representation of these lighthouses (</w:t>
-      </w:r>
-      <w:r>
-        <w:rPr>
-          <w:szCs w:val="24"/>
-          <w:lang w:val="en-US"/>
-        </w:rPr>
-        <w:t>focusing on the lighthouse of Ke</w:t>
-      </w:r>
-      <w:r>
-        <w:rPr>
-          <w:szCs w:val="24"/>
-          <w:lang w:val="en-US"/>
-        </w:rPr>
-        <w:t>reon) during the Brest 2016 festival. As meshing a cloud point is not trivial they ask for the ENSTA Bretagne expertise to create a 3D mesh of the lighthouse of Kereon.</w:t>
+        <w:t xml:space="preserve">This project is collaboration between les </w:t>
+      </w:r>
+      <w:proofErr w:type="spellStart"/>
+      <w:r>
+        <w:rPr>
+          <w:szCs w:val="24"/>
+          <w:lang w:val="en-US"/>
+        </w:rPr>
+        <w:t>Phares</w:t>
+      </w:r>
+      <w:proofErr w:type="spellEnd"/>
+      <w:r>
+        <w:rPr>
+          <w:szCs w:val="24"/>
+          <w:lang w:val="en-US"/>
+        </w:rPr>
+        <w:t xml:space="preserve"> </w:t>
+      </w:r>
+      <w:proofErr w:type="gramStart"/>
+      <w:r>
+        <w:rPr>
+          <w:szCs w:val="24"/>
+          <w:lang w:val="en-US"/>
+        </w:rPr>
+        <w:t>et</w:t>
+      </w:r>
+      <w:proofErr w:type="gramEnd"/>
+      <w:r>
+        <w:rPr>
+          <w:szCs w:val="24"/>
+          <w:lang w:val="en-US"/>
+        </w:rPr>
+        <w:t xml:space="preserve"> </w:t>
+      </w:r>
+      <w:proofErr w:type="spellStart"/>
+      <w:r>
+        <w:rPr>
+          <w:szCs w:val="24"/>
+          <w:lang w:val="en-US"/>
+        </w:rPr>
+        <w:t>Balise</w:t>
+      </w:r>
+      <w:proofErr w:type="spellEnd"/>
+      <w:r>
+        <w:rPr>
+          <w:szCs w:val="24"/>
+          <w:lang w:val="en-US"/>
+        </w:rPr>
+        <w:t xml:space="preserve"> (a department of le </w:t>
+      </w:r>
+      <w:proofErr w:type="spellStart"/>
+      <w:r>
+        <w:rPr>
+          <w:szCs w:val="24"/>
+          <w:lang w:val="en-US"/>
+        </w:rPr>
+        <w:t>parc</w:t>
+      </w:r>
+      <w:proofErr w:type="spellEnd"/>
+      <w:r>
+        <w:rPr>
+          <w:szCs w:val="24"/>
+          <w:lang w:val="en-US"/>
+        </w:rPr>
+        <w:t xml:space="preserve"> </w:t>
+      </w:r>
+      <w:proofErr w:type="spellStart"/>
+      <w:r>
+        <w:rPr>
+          <w:szCs w:val="24"/>
+          <w:lang w:val="en-US"/>
+        </w:rPr>
+        <w:t>marin</w:t>
+      </w:r>
+      <w:proofErr w:type="spellEnd"/>
+      <w:r>
+        <w:rPr>
+          <w:szCs w:val="24"/>
+          <w:lang w:val="en-US"/>
+        </w:rPr>
+        <w:t xml:space="preserve"> </w:t>
+      </w:r>
+      <w:proofErr w:type="spellStart"/>
+      <w:r>
+        <w:rPr>
+          <w:szCs w:val="24"/>
+          <w:lang w:val="en-US"/>
+        </w:rPr>
+        <w:t>d’Iroise</w:t>
+      </w:r>
+      <w:proofErr w:type="spellEnd"/>
+      <w:r>
+        <w:rPr>
+          <w:szCs w:val="24"/>
+          <w:lang w:val="en-US"/>
+        </w:rPr>
+        <w:t xml:space="preserve">) and the ENSTA Bretagne. </w:t>
+      </w:r>
+      <w:r>
+        <w:rPr>
+          <w:szCs w:val="24"/>
+          <w:lang w:val="en-US"/>
+        </w:rPr>
+        <w:t xml:space="preserve">Les </w:t>
+      </w:r>
+      <w:proofErr w:type="spellStart"/>
+      <w:r>
+        <w:rPr>
+          <w:szCs w:val="24"/>
+          <w:lang w:val="en-US"/>
+        </w:rPr>
+        <w:t>Phares</w:t>
+      </w:r>
+      <w:proofErr w:type="spellEnd"/>
+      <w:r>
+        <w:rPr>
+          <w:szCs w:val="24"/>
+          <w:lang w:val="en-US"/>
+        </w:rPr>
+        <w:t xml:space="preserve"> </w:t>
+      </w:r>
+      <w:proofErr w:type="gramStart"/>
+      <w:r>
+        <w:rPr>
+          <w:szCs w:val="24"/>
+          <w:lang w:val="en-US"/>
+        </w:rPr>
+        <w:t>et</w:t>
+      </w:r>
+      <w:proofErr w:type="gramEnd"/>
+      <w:r>
+        <w:rPr>
+          <w:szCs w:val="24"/>
+          <w:lang w:val="en-US"/>
+        </w:rPr>
+        <w:t xml:space="preserve"> </w:t>
+      </w:r>
+      <w:proofErr w:type="spellStart"/>
+      <w:r>
+        <w:rPr>
+          <w:szCs w:val="24"/>
+          <w:lang w:val="en-US"/>
+        </w:rPr>
+        <w:t>Balises</w:t>
+      </w:r>
+      <w:proofErr w:type="spellEnd"/>
+      <w:r>
+        <w:rPr>
+          <w:szCs w:val="24"/>
+          <w:lang w:val="en-US"/>
+        </w:rPr>
+        <w:t xml:space="preserve"> are currently trying to put forward some o</w:t>
+      </w:r>
+      <w:r>
+        <w:rPr>
+          <w:szCs w:val="24"/>
+          <w:lang w:val="en-US"/>
+        </w:rPr>
+        <w:t xml:space="preserve">f the lighthouses of the </w:t>
+      </w:r>
+      <w:proofErr w:type="spellStart"/>
+      <w:r>
+        <w:rPr>
+          <w:szCs w:val="24"/>
+          <w:lang w:val="en-US"/>
+        </w:rPr>
+        <w:t>Finistè</w:t>
+      </w:r>
+      <w:r>
+        <w:rPr>
+          <w:szCs w:val="24"/>
+          <w:lang w:val="en-US"/>
+        </w:rPr>
+        <w:t>re’s</w:t>
+      </w:r>
+      <w:proofErr w:type="spellEnd"/>
+      <w:r>
+        <w:rPr>
+          <w:szCs w:val="24"/>
+          <w:lang w:val="en-US"/>
+        </w:rPr>
+        <w:t xml:space="preserve"> coast. These lighthouses are for most of them too far away from the coast and despite their strong cultural interest cannot be visited. To tackle this issue, les </w:t>
+      </w:r>
+      <w:proofErr w:type="spellStart"/>
+      <w:r>
+        <w:rPr>
+          <w:szCs w:val="24"/>
+          <w:lang w:val="en-US"/>
+        </w:rPr>
+        <w:t>phares</w:t>
+      </w:r>
+      <w:proofErr w:type="spellEnd"/>
+      <w:r>
+        <w:rPr>
+          <w:szCs w:val="24"/>
+          <w:lang w:val="en-US"/>
+        </w:rPr>
+        <w:t xml:space="preserve"> </w:t>
+      </w:r>
+      <w:proofErr w:type="gramStart"/>
+      <w:r>
+        <w:rPr>
+          <w:szCs w:val="24"/>
+          <w:lang w:val="en-US"/>
+        </w:rPr>
+        <w:t>et</w:t>
+      </w:r>
+      <w:proofErr w:type="gramEnd"/>
+      <w:r>
+        <w:rPr>
+          <w:szCs w:val="24"/>
+          <w:lang w:val="en-US"/>
+        </w:rPr>
+        <w:t xml:space="preserve"> </w:t>
+      </w:r>
+      <w:proofErr w:type="spellStart"/>
+      <w:r>
+        <w:rPr>
+          <w:szCs w:val="24"/>
+          <w:lang w:val="en-US"/>
+        </w:rPr>
+        <w:t>balises</w:t>
+      </w:r>
+      <w:proofErr w:type="spellEnd"/>
+      <w:r>
+        <w:rPr>
+          <w:szCs w:val="24"/>
+          <w:lang w:val="en-US"/>
+        </w:rPr>
+        <w:t xml:space="preserve"> have organized several laser scans of these lighthouses so that people could visit them. The main idea is to present a 3D representation of these lighthouses (</w:t>
+      </w:r>
+      <w:r>
+        <w:rPr>
+          <w:szCs w:val="24"/>
+          <w:lang w:val="en-US"/>
+        </w:rPr>
+        <w:t xml:space="preserve">focusing on the lighthouse of </w:t>
+      </w:r>
+      <w:proofErr w:type="spellStart"/>
+      <w:r>
+        <w:rPr>
+          <w:szCs w:val="24"/>
+          <w:lang w:val="en-US"/>
+        </w:rPr>
+        <w:t>Ke</w:t>
+      </w:r>
+      <w:r>
+        <w:rPr>
+          <w:szCs w:val="24"/>
+          <w:lang w:val="en-US"/>
+        </w:rPr>
+        <w:t>reon</w:t>
+      </w:r>
+      <w:proofErr w:type="spellEnd"/>
+      <w:r>
+        <w:rPr>
+          <w:szCs w:val="24"/>
+          <w:lang w:val="en-US"/>
+        </w:rPr>
+        <w:t xml:space="preserve">) during the Brest 2016 festival. As meshing a cloud point is not trivial they ask for the ENSTA Bretagne expertise to create a 3D mesh of the lighthouse of </w:t>
+      </w:r>
+      <w:proofErr w:type="spellStart"/>
+      <w:r>
+        <w:rPr>
+          <w:szCs w:val="24"/>
+          <w:lang w:val="en-US"/>
+        </w:rPr>
+        <w:t>Kereon</w:t>
+      </w:r>
+      <w:proofErr w:type="spellEnd"/>
+      <w:r>
+        <w:rPr>
+          <w:szCs w:val="24"/>
+          <w:lang w:val="en-US"/>
+        </w:rPr>
+        <w:t>.</w:t>
       </w:r>
     </w:p>
     <w:p>
@@ -3038,62 +3204,55 @@
         </w:rPr>
         <w:t>. Thus we will talk about artefacts that can appear in your raw data, (mostly because of the scan quality),</w:t>
       </w:r>
-      <w:sdt>
-        <w:sdtPr>
-          <w:rPr>
-            <w:szCs w:val="24"/>
-            <w:lang w:val="en-US" w:eastAsia="fr-FR"/>
-          </w:rPr>
-          <w:id w:val="509257948"/>
-          <w:citation/>
-        </w:sdtPr>
-        <w:sdtContent>
-          <w:r>
-            <w:rPr>
-              <w:szCs w:val="24"/>
-              <w:lang w:val="en-US" w:eastAsia="fr-FR"/>
-            </w:rPr>
-            <w:fldChar w:fldCharType="begin"/>
-          </w:r>
-          <w:r>
-            <w:rPr>
-              <w:szCs w:val="24"/>
-              <w:lang w:val="en-US" w:eastAsia="fr-FR"/>
-            </w:rPr>
-            <w:instrText xml:space="preserve"> CITATION Ber14 \l 1036 </w:instrText>
-          </w:r>
-          <w:r>
-            <w:rPr>
-              <w:szCs w:val="24"/>
-              <w:lang w:val="en-US" w:eastAsia="fr-FR"/>
-            </w:rPr>
-            <w:fldChar w:fldCharType="separate"/>
-          </w:r>
-          <w:r>
-            <w:rPr>
-              <w:noProof/>
-              <w:szCs w:val="24"/>
-              <w:lang w:val="en-US" w:eastAsia="fr-FR"/>
-            </w:rPr>
-            <w:t xml:space="preserve"> </w:t>
-          </w:r>
-          <w:r>
-            <w:rPr>
-              <w:noProof/>
-              <w:szCs w:val="24"/>
-              <w:lang w:val="en-US" w:eastAsia="fr-FR"/>
-            </w:rPr>
-            <w:t>(3)</w:t>
-          </w:r>
-          <w:r>
-            <w:rPr>
-              <w:szCs w:val="24"/>
-              <w:lang w:val="en-US" w:eastAsia="fr-FR"/>
-            </w:rPr>
-            <w:fldChar w:fldCharType="end"/>
-          </w:r>
-        </w:sdtContent>
-      </w:sdt>
+      <w:r>
+        <w:rPr>
+          <w:szCs w:val="24"/>
+          <w:lang w:val="en-US" w:eastAsia="fr-FR"/>
+        </w:rPr>
+        <w:t xml:space="preserve"> </w:t>
+      </w:r>
+      <w:r>
+        <w:rPr>
+          <w:szCs w:val="24"/>
+          <w:lang w:val="en-US" w:eastAsia="fr-FR"/>
+        </w:rPr>
+        <w:fldChar w:fldCharType="begin"/>
+      </w:r>
+      <w:r>
+        <w:rPr>
+          <w:szCs w:val="24"/>
+          <w:lang w:val="en-US" w:eastAsia="fr-FR"/>
+        </w:rPr>
+        <w:instrText xml:space="preserve"> ADDIN ZOTERO_ITEM {"citationID":"F3eCWW8r","properties":{"formattedCitation":"[3]","plainCitation":"[3]"},"citationItems":[{"id":15,"uris":["http://zotero.org/users/local/QXa9PBxr/items/4C9WG5QB"],"uri":["http://zotero.org/users/local/QXa9PBxr/items/4C9WG5QB"]}]} </w:instrText>
+      </w:r>
+      <w:r>
+        <w:rPr>
+          <w:szCs w:val="24"/>
+          <w:lang w:val="en-US" w:eastAsia="fr-FR"/>
+        </w:rPr>
+        <w:fldChar w:fldCharType="separate"/>
+      </w:r>
+      <w:r>
+        <w:rPr>
+          <w:rFonts w:ascii="Calibri" w:hAnsi="Calibri"/>
+          <w:lang w:val="en-US"/>
+        </w:rPr>
+        <w:t>[3]</w:t>
+      </w:r>
+      <w:r>
+        <w:rPr>
+          <w:szCs w:val="24"/>
+          <w:lang w:val="en-US" w:eastAsia="fr-FR"/>
+        </w:rPr>
+        <w:fldChar w:fldCharType="end"/>
+      </w:r>
+      <w:r>
+        <w:rPr>
+          <w:szCs w:val="24"/>
+          <w:lang w:val="en-US" w:eastAsia="fr-FR"/>
+        </w:rPr>
+        <w:t xml:space="preserve"> </w:t>
+      </w:r>
       <w:r>
         <w:rPr>
           <w:szCs w:val="24"/>
@@ -3101,62 +3260,48 @@
         </w:rPr>
         <w:t>, and the normal associated with each point</w:t>
       </w:r>
-      <w:sdt>
-        <w:sdtPr>
-          <w:rPr>
-            <w:szCs w:val="24"/>
-            <w:lang w:val="en-US" w:eastAsia="fr-FR"/>
-          </w:rPr>
-          <w:id w:val="744226016"/>
-          <w:citation/>
-        </w:sdtPr>
-        <w:sdtContent>
-          <w:r>
-            <w:rPr>
-              <w:szCs w:val="24"/>
-              <w:lang w:val="en-US" w:eastAsia="fr-FR"/>
-            </w:rPr>
-            <w:fldChar w:fldCharType="begin"/>
-          </w:r>
-          <w:r>
-            <w:rPr>
-              <w:szCs w:val="24"/>
-              <w:lang w:val="en-US" w:eastAsia="fr-FR"/>
-            </w:rPr>
-            <w:instrText xml:space="preserve"> CITATION Hug \l 1036 </w:instrText>
-          </w:r>
-          <w:r>
-            <w:rPr>
-              <w:szCs w:val="24"/>
-              <w:lang w:val="en-US" w:eastAsia="fr-FR"/>
-            </w:rPr>
-            <w:fldChar w:fldCharType="separate"/>
-          </w:r>
-          <w:r>
-            <w:rPr>
-              <w:noProof/>
-              <w:szCs w:val="24"/>
-              <w:lang w:val="en-US" w:eastAsia="fr-FR"/>
-            </w:rPr>
-            <w:t xml:space="preserve"> </w:t>
-          </w:r>
-          <w:r>
-            <w:rPr>
-              <w:noProof/>
-              <w:szCs w:val="24"/>
-              <w:lang w:val="en-US" w:eastAsia="fr-FR"/>
-            </w:rPr>
-            <w:t>(4)</w:t>
-          </w:r>
-          <w:r>
-            <w:rPr>
-              <w:szCs w:val="24"/>
-              <w:lang w:val="en-US" w:eastAsia="fr-FR"/>
-            </w:rPr>
-            <w:fldChar w:fldCharType="end"/>
-          </w:r>
-        </w:sdtContent>
-      </w:sdt>
+      <w:r>
+        <w:rPr>
+          <w:szCs w:val="24"/>
+          <w:lang w:val="en-US" w:eastAsia="fr-FR"/>
+        </w:rPr>
+        <w:t xml:space="preserve"> </w:t>
+      </w:r>
+      <w:r>
+        <w:rPr>
+          <w:szCs w:val="24"/>
+          <w:lang w:val="en-US" w:eastAsia="fr-FR"/>
+        </w:rPr>
+        <w:fldChar w:fldCharType="begin"/>
+      </w:r>
+      <w:r>
+        <w:rPr>
+          <w:szCs w:val="24"/>
+          <w:lang w:val="en-US" w:eastAsia="fr-FR"/>
+        </w:rPr>
+        <w:instrText xml:space="preserve"> ADDIN ZOTERO_ITEM {"citationID":"uUoG6wO7","properties":{"formattedCitation":"[4]","plainCitation":"[4]"},"citationItems":[{"id":50,"uris":["http://zotero.org/users/local/QXa9PBxr/items/GQUH7T42"],"uri":["http://zotero.org/users/local/QXa9PBxr/items/GQUH7T42"]}]} </w:instrText>
+      </w:r>
+      <w:r>
+        <w:rPr>
+          <w:szCs w:val="24"/>
+          <w:lang w:val="en-US" w:eastAsia="fr-FR"/>
+        </w:rPr>
+        <w:fldChar w:fldCharType="separate"/>
+      </w:r>
+      <w:r>
+        <w:rPr>
+          <w:rFonts w:ascii="Calibri" w:hAnsi="Calibri"/>
+          <w:lang w:val="en-US"/>
+        </w:rPr>
+        <w:t>[4]</w:t>
+      </w:r>
+      <w:r>
+        <w:rPr>
+          <w:szCs w:val="24"/>
+          <w:lang w:val="en-US" w:eastAsia="fr-FR"/>
+        </w:rPr>
+        <w:fldChar w:fldCharType="end"/>
+      </w:r>
       <w:r>
         <w:rPr>
           <w:szCs w:val="24"/>
@@ -3279,48 +3424,43 @@
         </w:rPr>
         <w:t>: the sampling density, the noise, the outliers, the misalignment and the missing data</w:t>
       </w:r>
-      <w:sdt>
-        <w:sdtPr>
-          <w:rPr>
-            <w:lang w:val="en-US" w:eastAsia="fr-FR"/>
-          </w:rPr>
-          <w:id w:val="7259786"/>
-          <w:citation/>
-        </w:sdtPr>
-        <w:sdtContent>
-          <w:r>
-            <w:rPr>
-              <w:lang w:val="en-US" w:eastAsia="fr-FR"/>
-            </w:rPr>
-            <w:fldChar w:fldCharType="begin"/>
-          </w:r>
-          <w:r>
-            <w:rPr>
-              <w:lang w:val="en-US" w:eastAsia="fr-FR"/>
-            </w:rPr>
-            <w:instrText xml:space="preserve"> CITATION Ber14 \l 1036 </w:instrText>
-          </w:r>
-          <w:r>
-            <w:rPr>
-              <w:lang w:val="en-US" w:eastAsia="fr-FR"/>
-            </w:rPr>
-            <w:fldChar w:fldCharType="separate"/>
-          </w:r>
-          <w:r>
-            <w:rPr>
-              <w:noProof/>
-              <w:lang w:val="en-US" w:eastAsia="fr-FR"/>
-            </w:rPr>
-            <w:t xml:space="preserve"> (4)</w:t>
-          </w:r>
-          <w:r>
-            <w:rPr>
-              <w:lang w:val="en-US" w:eastAsia="fr-FR"/>
-            </w:rPr>
-            <w:fldChar w:fldCharType="end"/>
-          </w:r>
-        </w:sdtContent>
-      </w:sdt>
+      <w:r>
+        <w:rPr>
+          <w:lang w:val="en-US" w:eastAsia="fr-FR"/>
+        </w:rPr>
+        <w:t xml:space="preserve"> </w:t>
+      </w:r>
+      <w:r>
+        <w:rPr>
+          <w:lang w:val="en-US" w:eastAsia="fr-FR"/>
+        </w:rPr>
+        <w:fldChar w:fldCharType="begin"/>
+      </w:r>
+      <w:r>
+        <w:rPr>
+          <w:lang w:val="en-US" w:eastAsia="fr-FR"/>
+        </w:rPr>
+        <w:instrText xml:space="preserve"> ADDIN ZOTERO_ITEM {"citationID":"szImf0Ui","properties":{"formattedCitation":"[4]","plainCitation":"[4]"},"citationItems":[{"id":50,"uris":["http://zotero.org/users/local/QXa9PBxr/items/GQUH7T42"],"uri":["http://zotero.org/users/local/QXa9PBxr/items/GQUH7T42"]}]} </w:instrText>
+      </w:r>
+      <w:r>
+        <w:rPr>
+          <w:lang w:val="en-US" w:eastAsia="fr-FR"/>
+        </w:rPr>
+        <w:fldChar w:fldCharType="separate"/>
+      </w:r>
+      <w:r>
+        <w:rPr>
+          <w:rFonts w:ascii="Calibri" w:hAnsi="Calibri"/>
+          <w:lang w:val="en-US"/>
+        </w:rPr>
+        <w:t>[4]</w:t>
+      </w:r>
+      <w:r>
+        <w:rPr>
+          <w:lang w:val="en-US" w:eastAsia="fr-FR"/>
+        </w:rPr>
+        <w:fldChar w:fldCharType="end"/>
+      </w:r>
       <w:r>
         <w:rPr>
           <w:lang w:val="en-US" w:eastAsia="fr-FR"/>
@@ -3439,48 +3579,43 @@
       </w:r>
       <w:bookmarkEnd w:id="4"/>
       <w:bookmarkEnd w:id="5"/>
-      <w:sdt>
-        <w:sdtPr>
-          <w:rPr>
-            <w:lang w:val="en-US"/>
-          </w:rPr>
-          <w:id w:val="-890045107"/>
-          <w:citation/>
-        </w:sdtPr>
-        <w:sdtContent>
-          <w:r>
-            <w:rPr>
-              <w:lang w:val="en-US"/>
-            </w:rPr>
-            <w:fldChar w:fldCharType="begin"/>
-          </w:r>
-          <w:r>
-            <w:rPr>
-              <w:lang w:val="en-US"/>
-            </w:rPr>
-            <w:instrText xml:space="preserve"> CITATION Ber14 \l 1036 </w:instrText>
-          </w:r>
-          <w:r>
-            <w:rPr>
-              <w:lang w:val="en-US"/>
-            </w:rPr>
-            <w:fldChar w:fldCharType="separate"/>
-          </w:r>
-          <w:r>
-            <w:rPr>
-              <w:noProof/>
-              <w:lang w:val="en-US"/>
-            </w:rPr>
-            <w:t xml:space="preserve"> (4)</w:t>
-          </w:r>
-          <w:r>
-            <w:rPr>
-              <w:lang w:val="en-US"/>
-            </w:rPr>
-            <w:fldChar w:fldCharType="end"/>
-          </w:r>
-        </w:sdtContent>
-      </w:sdt>
+      <w:r>
+        <w:rPr>
+          <w:lang w:val="en-US"/>
+        </w:rPr>
+        <w:t xml:space="preserve"> </w:t>
+      </w:r>
+      <w:r>
+        <w:rPr>
+          <w:lang w:val="en-US"/>
+        </w:rPr>
+        <w:fldChar w:fldCharType="begin"/>
+      </w:r>
+      <w:r>
+        <w:rPr>
+          <w:lang w:val="en-US"/>
+        </w:rPr>
+        <w:instrText xml:space="preserve"> ADDIN ZOTERO_ITEM {"citationID":"dBqScau3","properties":{"formattedCitation":"[4]","plainCitation":"[4]"},"citationItems":[{"id":50,"uris":["http://zotero.org/users/local/QXa9PBxr/items/GQUH7T42"],"uri":["http://zotero.org/users/local/QXa9PBxr/items/GQUH7T42"]}]} </w:instrText>
+      </w:r>
+      <w:r>
+        <w:rPr>
+          <w:lang w:val="en-US"/>
+        </w:rPr>
+        <w:fldChar w:fldCharType="separate"/>
+      </w:r>
+      <w:r>
+        <w:rPr>
+          <w:rFonts w:ascii="Calibri" w:hAnsi="Calibri"/>
+          <w:lang w:val="en-US"/>
+        </w:rPr>
+        <w:t>[4]</w:t>
+      </w:r>
+      <w:r>
+        <w:rPr>
+          <w:lang w:val="en-US"/>
+        </w:rPr>
+        <w:fldChar w:fldCharType="end"/>
+      </w:r>
     </w:p>
     <w:p>
       <w:pPr>
@@ -3720,7 +3855,21 @@
         <w:rPr>
           <w:lang w:val="en-US"/>
         </w:rPr>
-        <w:t xml:space="preserve"> - Part of the Kereon scan. The white points o</w:t>
+        <w:t xml:space="preserve"> - Part of the </w:t>
+      </w:r>
+      <w:proofErr w:type="spellStart"/>
+      <w:r>
+        <w:rPr>
+          <w:lang w:val="en-US"/>
+        </w:rPr>
+        <w:t>Kereon</w:t>
+      </w:r>
+      <w:proofErr w:type="spellEnd"/>
+      <w:r>
+        <w:rPr>
+          <w:lang w:val="en-US"/>
+        </w:rPr>
+        <w:t xml:space="preserve"> scan. The white points o</w:t>
       </w:r>
       <w:r>
         <w:rPr>
@@ -3732,7 +3881,21 @@
         <w:rPr>
           <w:lang w:val="en-US"/>
         </w:rPr>
-        <w:t xml:space="preserve"> the right of the windows are considered as noise, and are created by the laser going throught the window</w:t>
+        <w:t xml:space="preserve"> the right of the windows are considered as noise, and are created by the laser going </w:t>
+      </w:r>
+      <w:proofErr w:type="spellStart"/>
+      <w:r>
+        <w:rPr>
+          <w:lang w:val="en-US"/>
+        </w:rPr>
+        <w:t>throught</w:t>
+      </w:r>
+      <w:proofErr w:type="spellEnd"/>
+      <w:r>
+        <w:rPr>
+          <w:lang w:val="en-US"/>
+        </w:rPr>
+        <w:t xml:space="preserve"> the window</w:t>
       </w:r>
       <w:bookmarkEnd w:id="6"/>
       <w:bookmarkEnd w:id="7"/>
@@ -3850,13 +4013,27 @@
         <w:rPr>
           <w:lang w:val="en-US"/>
         </w:rPr>
-        <w:t>ure 1(e)). In the case of the Kéré</w:t>
-      </w:r>
-      <w:r>
-        <w:rPr>
-          <w:lang w:val="en-US"/>
-        </w:rPr>
-        <w:t>on scans we can see some missing data located on the floor area (figure 3), where the scanner was laid.</w:t>
+        <w:t xml:space="preserve">ure 1(e)). In the case of the </w:t>
+      </w:r>
+      <w:proofErr w:type="spellStart"/>
+      <w:r>
+        <w:rPr>
+          <w:lang w:val="en-US"/>
+        </w:rPr>
+        <w:t>Kéré</w:t>
+      </w:r>
+      <w:r>
+        <w:rPr>
+          <w:lang w:val="en-US"/>
+        </w:rPr>
+        <w:t>on</w:t>
+      </w:r>
+      <w:proofErr w:type="spellEnd"/>
+      <w:r>
+        <w:rPr>
+          <w:lang w:val="en-US"/>
+        </w:rPr>
+        <w:t xml:space="preserve"> scans we can see some missing data located on the floor area (figure 3), where the scanner was laid.</w:t>
       </w:r>
     </w:p>
     <w:p>
@@ -3953,9 +4130,25 @@
         <w:rPr>
           <w:lang w:val="en-US"/>
         </w:rPr>
-        <w:t xml:space="preserve"> - missing data on Kéréon  scan</w:t>
+        <w:t xml:space="preserve"> - missing data on </w:t>
+      </w:r>
+      <w:proofErr w:type="spellStart"/>
+      <w:proofErr w:type="gramStart"/>
+      <w:r>
+        <w:rPr>
+          <w:lang w:val="en-US"/>
+        </w:rPr>
+        <w:t>Kéréon</w:t>
+      </w:r>
+      <w:proofErr w:type="spellEnd"/>
+      <w:r>
+        <w:rPr>
+          <w:lang w:val="en-US"/>
+        </w:rPr>
+        <w:t xml:space="preserve">  scan</w:t>
       </w:r>
       <w:bookmarkEnd w:id="8"/>
+      <w:proofErr w:type="gramEnd"/>
     </w:p>
     <w:p>
       <w:pPr>
@@ -4013,55 +4206,43 @@
         </w:rPr>
         <w:t>really important input to some reconstruction methods such as the Poisson methods</w:t>
       </w:r>
-      <w:sdt>
-        <w:sdtPr>
-          <w:rPr>
-            <w:lang w:val="en-US"/>
-          </w:rPr>
-          <w:id w:val="1632287246"/>
-          <w:citation/>
-        </w:sdtPr>
-        <w:sdtContent>
-          <w:r>
-            <w:rPr>
-              <w:lang w:val="en-US"/>
-            </w:rPr>
-            <w:fldChar w:fldCharType="begin"/>
-          </w:r>
-          <w:r>
-            <w:rPr>
-              <w:lang w:val="en-US"/>
-            </w:rPr>
-            <w:instrText xml:space="preserve"> CITATION Kaz06 \l 1036 </w:instrText>
-          </w:r>
-          <w:r>
-            <w:rPr>
-              <w:lang w:val="en-US"/>
-            </w:rPr>
-            <w:fldChar w:fldCharType="separate"/>
-          </w:r>
-          <w:r>
-            <w:rPr>
-              <w:noProof/>
-              <w:lang w:val="en-US"/>
-            </w:rPr>
-            <w:t xml:space="preserve"> </w:t>
-          </w:r>
-          <w:r>
-            <w:rPr>
-              <w:noProof/>
-              <w:lang w:val="en-US"/>
-            </w:rPr>
-            <w:t>(5)</w:t>
-          </w:r>
-          <w:r>
-            <w:rPr>
-              <w:lang w:val="en-US"/>
-            </w:rPr>
-            <w:fldChar w:fldCharType="end"/>
-          </w:r>
-        </w:sdtContent>
-      </w:sdt>
+      <w:r>
+        <w:rPr>
+          <w:lang w:val="en-US"/>
+        </w:rPr>
+        <w:t xml:space="preserve"> </w:t>
+      </w:r>
+      <w:r>
+        <w:rPr>
+          <w:lang w:val="en-US"/>
+        </w:rPr>
+        <w:fldChar w:fldCharType="begin"/>
+      </w:r>
+      <w:r>
+        <w:rPr>
+          <w:lang w:val="en-US"/>
+        </w:rPr>
+        <w:instrText xml:space="preserve"> ADDIN ZOTERO_ITEM {"citationID":"tR9oUJg8","properties":{"formattedCitation":"[5]","plainCitation":"[5]"},"citationItems":[{"id":31,"uris":["http://zotero.org/users/local/QXa9PBxr/items/CHRT7HD3"],"uri":["http://zotero.org/users/local/QXa9PBxr/items/CHRT7HD3"]}]} </w:instrText>
+      </w:r>
+      <w:r>
+        <w:rPr>
+          <w:lang w:val="en-US"/>
+        </w:rPr>
+        <w:fldChar w:fldCharType="separate"/>
+      </w:r>
+      <w:r>
+        <w:rPr>
+          <w:rFonts w:ascii="Calibri" w:hAnsi="Calibri"/>
+          <w:lang w:val="en-US"/>
+        </w:rPr>
+        <w:t>[5]</w:t>
+      </w:r>
+      <w:r>
+        <w:rPr>
+          <w:lang w:val="en-US"/>
+        </w:rPr>
+        <w:fldChar w:fldCharType="end"/>
+      </w:r>
       <w:r>
         <w:rPr>
           <w:lang w:val="en-US"/>
@@ -4072,7 +4253,21 @@
         <w:rPr>
           <w:lang w:val="en-US"/>
         </w:rPr>
-        <w:t xml:space="preserve"> (cf figure 4)</w:t>
+        <w:t xml:space="preserve"> (</w:t>
+      </w:r>
+      <w:proofErr w:type="spellStart"/>
+      <w:r>
+        <w:rPr>
+          <w:lang w:val="en-US"/>
+        </w:rPr>
+        <w:t>cf</w:t>
+      </w:r>
+      <w:proofErr w:type="spellEnd"/>
+      <w:r>
+        <w:rPr>
+          <w:lang w:val="en-US"/>
+        </w:rPr>
+        <w:t xml:space="preserve"> figure 4)</w:t>
       </w:r>
       <w:r>
         <w:rPr>
@@ -4236,44 +4431,44 @@
         </w:rPr>
         <w:t xml:space="preserve"> - Oriented normals of a cloud point</w:t>
       </w:r>
-      <w:sdt>
-        <w:sdtPr>
-          <w:id w:val="903954574"/>
-          <w:citation/>
-        </w:sdtPr>
-        <w:sdtContent>
-          <w:r>
-            <w:fldChar w:fldCharType="begin"/>
-          </w:r>
-          <w:r>
-            <w:rPr>
-              <w:lang w:val="en-US"/>
-            </w:rPr>
-            <w:instrText xml:space="preserve">CITATION Poi \l 1036 </w:instrText>
-          </w:r>
-          <w:r>
-            <w:fldChar w:fldCharType="separate"/>
-          </w:r>
-          <w:r>
-            <w:rPr>
-              <w:noProof/>
-              <w:lang w:val="en-US"/>
-            </w:rPr>
-            <w:t xml:space="preserve"> </w:t>
-          </w:r>
-          <w:r>
-            <w:rPr>
-              <w:noProof/>
-              <w:lang w:val="en-US"/>
-            </w:rPr>
-            <w:t>(6)</w:t>
-          </w:r>
-          <w:r>
-            <w:fldChar w:fldCharType="end"/>
-          </w:r>
-        </w:sdtContent>
-      </w:sdt>
       <w:bookmarkEnd w:id="10"/>
+      <w:r>
+        <w:rPr>
+          <w:lang w:val="en-US"/>
+        </w:rPr>
+        <w:t xml:space="preserve"> </w:t>
+      </w:r>
+      <w:r>
+        <w:rPr>
+          <w:lang w:val="en-US"/>
+        </w:rPr>
+        <w:fldChar w:fldCharType="begin"/>
+      </w:r>
+      <w:r>
+        <w:rPr>
+          <w:lang w:val="en-US"/>
+        </w:rPr>
+        <w:instrText xml:space="preserve"> ADDIN ZOTERO_ITEM {"citationID":"TdpgLonu","properties":{"formattedCitation":"[6]","plainCitation":"[6]"},"citationItems":[{"id":36,"uris":["http://zotero.org/users/local/QXa9PBxr/items/QSA7QMAW"],"uri":["http://zotero.org/users/local/QXa9PBxr/items/QSA7QMAW"]}]} </w:instrText>
+      </w:r>
+      <w:r>
+        <w:rPr>
+          <w:lang w:val="en-US"/>
+        </w:rPr>
+        <w:fldChar w:fldCharType="separate"/>
+      </w:r>
+      <w:r>
+        <w:rPr>
+          <w:rFonts w:ascii="Calibri" w:hAnsi="Calibri"/>
+          <w:lang w:val="en-US"/>
+        </w:rPr>
+        <w:t>[6]</w:t>
+      </w:r>
+      <w:r>
+        <w:rPr>
+          <w:lang w:val="en-US"/>
+        </w:rPr>
+        <w:fldChar w:fldCharType="end"/>
+      </w:r>
     </w:p>
     <w:p>
       <w:pPr>
@@ -4448,60 +4643,53 @@
           </m:e>
         </m:acc>
       </m:oMath>
-      <w:sdt>
-        <w:sdtPr>
-          <w:rPr>
-            <w:rFonts w:eastAsiaTheme="minorEastAsia"/>
-            <w:szCs w:val="24"/>
-            <w:lang w:val="en-US" w:eastAsia="fr-FR"/>
-          </w:rPr>
-          <w:id w:val="200519543"/>
-          <w:citation/>
-        </w:sdtPr>
-        <w:sdtContent>
-          <w:r>
-            <w:rPr>
-              <w:rFonts w:eastAsiaTheme="minorEastAsia"/>
-              <w:szCs w:val="24"/>
-              <w:lang w:val="en-US" w:eastAsia="fr-FR"/>
-            </w:rPr>
-            <w:fldChar w:fldCharType="begin"/>
-          </w:r>
-          <w:r>
-            <w:rPr>
-              <w:rFonts w:eastAsiaTheme="minorEastAsia"/>
-              <w:szCs w:val="24"/>
-              <w:lang w:val="en-US" w:eastAsia="fr-FR"/>
-            </w:rPr>
-            <w:instrText xml:space="preserve"> CITATION Hug \l 1036 </w:instrText>
-          </w:r>
-          <w:r>
-            <w:rPr>
-              <w:rFonts w:eastAsiaTheme="minorEastAsia"/>
-              <w:szCs w:val="24"/>
-              <w:lang w:val="en-US" w:eastAsia="fr-FR"/>
-            </w:rPr>
-            <w:fldChar w:fldCharType="separate"/>
-          </w:r>
-          <w:r>
-            <w:rPr>
-              <w:rFonts w:eastAsiaTheme="minorEastAsia"/>
-              <w:noProof/>
-              <w:szCs w:val="24"/>
-              <w:lang w:val="en-US" w:eastAsia="fr-FR"/>
-            </w:rPr>
-            <w:t xml:space="preserve"> (4)</w:t>
-          </w:r>
-          <w:r>
-            <w:rPr>
-              <w:rFonts w:eastAsiaTheme="minorEastAsia"/>
-              <w:szCs w:val="24"/>
-              <w:lang w:val="en-US" w:eastAsia="fr-FR"/>
-            </w:rPr>
-            <w:fldChar w:fldCharType="end"/>
-          </w:r>
-        </w:sdtContent>
-      </w:sdt>
+      <w:r>
+        <w:rPr>
+          <w:rFonts w:eastAsiaTheme="minorEastAsia"/>
+          <w:szCs w:val="24"/>
+          <w:lang w:val="en-US" w:eastAsia="fr-FR"/>
+        </w:rPr>
+        <w:t xml:space="preserve"> </w:t>
+      </w:r>
+      <w:r>
+        <w:rPr>
+          <w:rFonts w:eastAsiaTheme="minorEastAsia"/>
+          <w:szCs w:val="24"/>
+          <w:lang w:val="en-US" w:eastAsia="fr-FR"/>
+        </w:rPr>
+        <w:fldChar w:fldCharType="begin"/>
+      </w:r>
+      <w:r>
+        <w:rPr>
+          <w:rFonts w:eastAsiaTheme="minorEastAsia"/>
+          <w:szCs w:val="24"/>
+          <w:lang w:val="en-US" w:eastAsia="fr-FR"/>
+        </w:rPr>
+        <w:instrText xml:space="preserve"> ADDIN ZOTERO_ITEM {"citationID":"t37p9yL7","properties":{"formattedCitation":"[4]","plainCitation":"[4]"},"citationItems":[{"id":50,"uris":["http://zotero.org/users/local/QXa9PBxr/items/GQUH7T42"],"uri":["http://zotero.org/users/local/QXa9PBxr/items/GQUH7T42"]}]} </w:instrText>
+      </w:r>
+      <w:r>
+        <w:rPr>
+          <w:rFonts w:eastAsiaTheme="minorEastAsia"/>
+          <w:szCs w:val="24"/>
+          <w:lang w:val="en-US" w:eastAsia="fr-FR"/>
+        </w:rPr>
+        <w:fldChar w:fldCharType="separate"/>
+      </w:r>
+      <w:r>
+        <w:rPr>
+          <w:rFonts w:ascii="Calibri" w:hAnsi="Calibri"/>
+          <w:lang w:val="en-US"/>
+        </w:rPr>
+        <w:t>[4]</w:t>
+      </w:r>
+      <w:r>
+        <w:rPr>
+          <w:rFonts w:eastAsiaTheme="minorEastAsia"/>
+          <w:szCs w:val="24"/>
+          <w:lang w:val="en-US" w:eastAsia="fr-FR"/>
+        </w:rPr>
+        <w:fldChar w:fldCharType="end"/>
+      </w:r>
       <w:r>
         <w:rPr>
           <w:rFonts w:eastAsiaTheme="minorEastAsia"/>
@@ -4578,8 +4766,18 @@
           <w:szCs w:val="24"/>
           <w:lang w:val="en-US" w:eastAsia="fr-FR"/>
         </w:rPr>
-        <w:t xml:space="preserve"> is user-specified) of </w:t>
-      </w:r>
+        <w:t xml:space="preserve"> is user-specified) </w:t>
+      </w:r>
+      <w:proofErr w:type="gramStart"/>
+      <w:r>
+        <w:rPr>
+          <w:rFonts w:eastAsiaTheme="minorEastAsia"/>
+          <w:szCs w:val="24"/>
+          <w:lang w:val="en-US" w:eastAsia="fr-FR"/>
+        </w:rPr>
+        <w:t xml:space="preserve">of </w:t>
+      </w:r>
+      <w:proofErr w:type="gramEnd"/>
       <m:oMath>
         <m:r>
           <w:rPr>
@@ -4604,8 +4802,18 @@
           <w:szCs w:val="24"/>
           <w:lang w:val="en-US" w:eastAsia="fr-FR"/>
         </w:rPr>
-        <w:t xml:space="preserve"> This set of neighbor is denoted as </w:t>
-      </w:r>
+        <w:t xml:space="preserve"> This set of neighbor is denoted </w:t>
+      </w:r>
+      <w:proofErr w:type="gramStart"/>
+      <w:r>
+        <w:rPr>
+          <w:rFonts w:eastAsiaTheme="minorEastAsia"/>
+          <w:szCs w:val="24"/>
+          <w:lang w:val="en-US" w:eastAsia="fr-FR"/>
+        </w:rPr>
+        <w:t xml:space="preserve">as </w:t>
+      </w:r>
+      <w:proofErr w:type="gramEnd"/>
       <m:oMath>
         <m:r>
           <w:rPr>
@@ -4622,7 +4830,16 @@
           <w:szCs w:val="24"/>
           <w:lang w:val="en-US" w:eastAsia="fr-FR"/>
         </w:rPr>
-        <w:t xml:space="preserve">. To compute the </w:t>
+        <w:t xml:space="preserve">. To compute </w:t>
+      </w:r>
+      <w:proofErr w:type="gramStart"/>
+      <w:r>
+        <w:rPr>
+          <w:rFonts w:eastAsiaTheme="minorEastAsia"/>
+          <w:szCs w:val="24"/>
+          <w:lang w:val="en-US" w:eastAsia="fr-FR"/>
+        </w:rPr>
+        <w:t xml:space="preserve">the </w:t>
       </w:r>
       <m:oMath>
         <m:acc>
@@ -4654,7 +4871,16 @@
           <w:szCs w:val="24"/>
           <w:lang w:val="en-US" w:eastAsia="fr-FR"/>
         </w:rPr>
-        <w:t xml:space="preserve"> we will be using the covariance matrix of </w:t>
+        <w:t xml:space="preserve"> we</w:t>
+      </w:r>
+      <w:proofErr w:type="gramEnd"/>
+      <w:r>
+        <w:rPr>
+          <w:rFonts w:eastAsiaTheme="minorEastAsia"/>
+          <w:szCs w:val="24"/>
+          <w:lang w:val="en-US" w:eastAsia="fr-FR"/>
+        </w:rPr>
+        <w:t xml:space="preserve"> will be using the covariance matrix of </w:t>
       </w:r>
       <m:oMath>
         <m:r>
@@ -5281,8 +5507,18 @@
           <w:szCs w:val="24"/>
           <w:lang w:val="en-US" w:eastAsia="fr-FR"/>
         </w:rPr>
-        <w:t xml:space="preserve"> of the tangent plane associated to the data point </w:t>
-      </w:r>
+        <w:t xml:space="preserve"> of the tangent plane associated to the data </w:t>
+      </w:r>
+      <w:proofErr w:type="gramStart"/>
+      <w:r>
+        <w:rPr>
+          <w:rFonts w:eastAsiaTheme="minorEastAsia"/>
+          <w:szCs w:val="24"/>
+          <w:lang w:val="en-US" w:eastAsia="fr-FR"/>
+        </w:rPr>
+        <w:t xml:space="preserve">point </w:t>
+      </w:r>
+      <w:proofErr w:type="gramEnd"/>
       <m:oMath>
         <m:r>
           <w:rPr>
@@ -5323,62 +5559,57 @@
           <w:szCs w:val="24"/>
           <w:lang w:val="en-US" w:eastAsia="fr-FR"/>
         </w:rPr>
-        <w:t xml:space="preserve"> information about the pattern of the data </w:t>
-      </w:r>
-      <w:sdt>
-        <w:sdtPr>
-          <w:rPr>
-            <w:rFonts w:eastAsiaTheme="minorEastAsia"/>
-            <w:szCs w:val="24"/>
-            <w:lang w:val="en-US" w:eastAsia="fr-FR"/>
-          </w:rPr>
-          <w:id w:val="2056663542"/>
-          <w:citation/>
-        </w:sdtPr>
-        <w:sdtContent>
-          <w:r>
-            <w:rPr>
-              <w:rFonts w:eastAsiaTheme="minorEastAsia"/>
-              <w:szCs w:val="24"/>
-              <w:lang w:val="en-US" w:eastAsia="fr-FR"/>
-            </w:rPr>
-            <w:fldChar w:fldCharType="begin"/>
-          </w:r>
-          <w:r>
-            <w:rPr>
-              <w:rFonts w:eastAsiaTheme="minorEastAsia"/>
-              <w:szCs w:val="24"/>
-              <w:lang w:val="en-US" w:eastAsia="fr-FR"/>
-            </w:rPr>
-            <w:instrText xml:space="preserve"> CITATION Lin02 \l 1036 </w:instrText>
-          </w:r>
-          <w:r>
-            <w:rPr>
-              <w:rFonts w:eastAsiaTheme="minorEastAsia"/>
-              <w:szCs w:val="24"/>
-              <w:lang w:val="en-US" w:eastAsia="fr-FR"/>
-            </w:rPr>
-            <w:fldChar w:fldCharType="separate"/>
-          </w:r>
-          <w:r>
-            <w:rPr>
-              <w:rFonts w:eastAsiaTheme="minorEastAsia"/>
-              <w:noProof/>
-              <w:szCs w:val="24"/>
-              <w:lang w:val="en-US" w:eastAsia="fr-FR"/>
-            </w:rPr>
-            <w:t>(7)</w:t>
-          </w:r>
-          <w:r>
-            <w:rPr>
-              <w:rFonts w:eastAsiaTheme="minorEastAsia"/>
-              <w:szCs w:val="24"/>
-              <w:lang w:val="en-US" w:eastAsia="fr-FR"/>
-            </w:rPr>
-            <w:fldChar w:fldCharType="end"/>
-          </w:r>
-        </w:sdtContent>
-      </w:sdt>
+        <w:t xml:space="preserve"> information about the pattern of the </w:t>
+      </w:r>
+      <w:proofErr w:type="gramStart"/>
+      <w:r>
+        <w:rPr>
+          <w:rFonts w:eastAsiaTheme="minorEastAsia"/>
+          <w:szCs w:val="24"/>
+          <w:lang w:val="en-US" w:eastAsia="fr-FR"/>
+        </w:rPr>
+        <w:t>data</w:t>
+      </w:r>
+      <w:proofErr w:type="gramEnd"/>
+      <w:r>
+        <w:rPr>
+          <w:rFonts w:eastAsiaTheme="minorEastAsia"/>
+          <w:szCs w:val="24"/>
+          <w:lang w:val="en-US" w:eastAsia="fr-FR"/>
+        </w:rPr>
+        <w:fldChar w:fldCharType="begin"/>
+      </w:r>
+      <w:r>
+        <w:rPr>
+          <w:rFonts w:eastAsiaTheme="minorEastAsia"/>
+          <w:szCs w:val="24"/>
+          <w:lang w:val="en-US" w:eastAsia="fr-FR"/>
+        </w:rPr>
+        <w:instrText xml:space="preserve"> ADDIN ZOTERO_ITEM {"citationID":"eUIAuegL","properties":{"formattedCitation":"[7]","plainCitation":"[7]"},"citationItems":[{"id":54,"uris":["http://zotero.org/users/local/QXa9PBxr/items/NF8JXFBT"],"uri":["http://zotero.org/users/local/QXa9PBxr/items/NF8JXFBT"]}]} </w:instrText>
+      </w:r>
+      <w:r>
+        <w:rPr>
+          <w:rFonts w:eastAsiaTheme="minorEastAsia"/>
+          <w:szCs w:val="24"/>
+          <w:lang w:val="en-US" w:eastAsia="fr-FR"/>
+        </w:rPr>
+        <w:fldChar w:fldCharType="separate"/>
+      </w:r>
+      <w:r>
+        <w:rPr>
+          <w:rFonts w:ascii="Calibri" w:hAnsi="Calibri"/>
+          <w:lang w:val="en-US"/>
+        </w:rPr>
+        <w:t>[7]</w:t>
+      </w:r>
+      <w:r>
+        <w:rPr>
+          <w:rFonts w:eastAsiaTheme="minorEastAsia"/>
+          <w:szCs w:val="24"/>
+          <w:lang w:val="en-US" w:eastAsia="fr-FR"/>
+        </w:rPr>
+        <w:fldChar w:fldCharType="end"/>
+      </w:r>
       <w:r>
         <w:rPr>
           <w:rFonts w:eastAsiaTheme="minorEastAsia"/>
@@ -5529,6 +5760,43 @@
         <w:t xml:space="preserve"> - Representation of the two first eigenvectors from a covariance matrix of a given dataset</w:t>
       </w:r>
       <w:bookmarkEnd w:id="11"/>
+      <w:r>
+        <w:rPr>
+          <w:lang w:val="en-US"/>
+        </w:rPr>
+        <w:t xml:space="preserve"> </w:t>
+      </w:r>
+      <w:r>
+        <w:rPr>
+          <w:lang w:val="en-US"/>
+        </w:rPr>
+        <w:fldChar w:fldCharType="begin"/>
+      </w:r>
+      <w:r>
+        <w:rPr>
+          <w:lang w:val="en-US"/>
+        </w:rPr>
+        <w:instrText xml:space="preserve"> ADDIN ZOTERO_ITEM {"citationID":"0nU7FktD","properties":{"formattedCitation":"[7]","plainCitation":"[7]"},"citationItems":[{"id":54,"uris":["http://zotero.org/users/local/QXa9PBxr/items/NF8JXFBT"],"uri":["http://zotero.org/users/local/QXa9PBxr/items/NF8JXFBT"]}]} </w:instrText>
+      </w:r>
+      <w:r>
+        <w:rPr>
+          <w:lang w:val="en-US"/>
+        </w:rPr>
+        <w:fldChar w:fldCharType="separate"/>
+      </w:r>
+      <w:r>
+        <w:rPr>
+          <w:rFonts w:ascii="Calibri" w:hAnsi="Calibri"/>
+          <w:lang w:val="en-US"/>
+        </w:rPr>
+        <w:t>[7]</w:t>
+      </w:r>
+      <w:r>
+        <w:rPr>
+          <w:lang w:val="en-US"/>
+        </w:rPr>
+        <w:fldChar w:fldCharType="end"/>
+      </w:r>
     </w:p>
     <w:p>
       <w:pPr>
@@ -5815,54 +6083,41 @@
         </w:rPr>
         <w:t xml:space="preserve">In order to solve this problem </w:t>
       </w:r>
-      <w:sdt>
-        <w:sdtPr>
-          <w:rPr>
-            <w:szCs w:val="24"/>
-            <w:lang w:val="en-US" w:eastAsia="fr-FR"/>
-          </w:rPr>
-          <w:id w:val="353930794"/>
-          <w:citation/>
-        </w:sdtPr>
-        <w:sdtContent>
-          <w:r>
-            <w:rPr>
-              <w:szCs w:val="24"/>
-              <w:lang w:val="en-US" w:eastAsia="fr-FR"/>
-            </w:rPr>
-            <w:fldChar w:fldCharType="begin"/>
-          </w:r>
-          <w:r>
-            <w:rPr>
-              <w:szCs w:val="24"/>
-              <w:lang w:val="en-US" w:eastAsia="fr-FR"/>
-            </w:rPr>
-            <w:instrText xml:space="preserve"> CITATION Hug \l 1036 </w:instrText>
-          </w:r>
-          <w:r>
-            <w:rPr>
-              <w:szCs w:val="24"/>
-              <w:lang w:val="en-US" w:eastAsia="fr-FR"/>
-            </w:rPr>
-            <w:fldChar w:fldCharType="separate"/>
-          </w:r>
-          <w:r>
-            <w:rPr>
-              <w:noProof/>
-              <w:szCs w:val="24"/>
-              <w:lang w:val="en-US" w:eastAsia="fr-FR"/>
-            </w:rPr>
-            <w:t>(4)</w:t>
-          </w:r>
-          <w:r>
-            <w:rPr>
-              <w:szCs w:val="24"/>
-              <w:lang w:val="en-US" w:eastAsia="fr-FR"/>
-            </w:rPr>
-            <w:fldChar w:fldCharType="end"/>
-          </w:r>
-        </w:sdtContent>
-      </w:sdt>
+      <w:r>
+        <w:rPr>
+          <w:szCs w:val="24"/>
+          <w:lang w:val="en-US" w:eastAsia="fr-FR"/>
+        </w:rPr>
+        <w:fldChar w:fldCharType="begin"/>
+      </w:r>
+      <w:r>
+        <w:rPr>
+          <w:szCs w:val="24"/>
+          <w:lang w:val="en-US" w:eastAsia="fr-FR"/>
+        </w:rPr>
+        <w:instrText xml:space="preserve"> ADDIN ZOTERO_ITEM {"citationID":"tPhMS73L","properties":{"formattedCitation":"[4]","plainCitation":"[4]"},"citationItems":[{"id":50,"uris":["http://zotero.org/users/local/QXa9PBxr/items/GQUH7T42"],"uri":["http://zotero.org/users/local/QXa9PBxr/items/GQUH7T42"]}]} </w:instrText>
+      </w:r>
+      <w:r>
+        <w:rPr>
+          <w:szCs w:val="24"/>
+          <w:lang w:val="en-US" w:eastAsia="fr-FR"/>
+        </w:rPr>
+        <w:fldChar w:fldCharType="separate"/>
+      </w:r>
+      <w:r>
+        <w:rPr>
+          <w:rFonts w:ascii="Calibri" w:hAnsi="Calibri"/>
+          <w:lang w:val="en-US"/>
+        </w:rPr>
+        <w:t>[4]</w:t>
+      </w:r>
+      <w:r>
+        <w:rPr>
+          <w:szCs w:val="24"/>
+          <w:lang w:val="en-US" w:eastAsia="fr-FR"/>
+        </w:rPr>
+        <w:fldChar w:fldCharType="end"/>
+      </w:r>
       <w:r>
         <w:rPr>
           <w:szCs w:val="24"/>
@@ -6186,8 +6441,18 @@
           <w:szCs w:val="24"/>
           <w:lang w:val="en-US" w:eastAsia="fr-FR"/>
         </w:rPr>
-        <w:t xml:space="preserve"> and </w:t>
-      </w:r>
+        <w:t xml:space="preserve"> </w:t>
+      </w:r>
+      <w:proofErr w:type="gramStart"/>
+      <w:r>
+        <w:rPr>
+          <w:rFonts w:eastAsiaTheme="minorEastAsia"/>
+          <w:szCs w:val="24"/>
+          <w:lang w:val="en-US" w:eastAsia="fr-FR"/>
+        </w:rPr>
+        <w:t xml:space="preserve">and </w:t>
+      </w:r>
+      <w:proofErr w:type="gramEnd"/>
       <m:oMath>
         <m:sSub>
           <m:sSubPr>
@@ -6574,7 +6839,43 @@
                 <w:szCs w:val="24"/>
                 <w:lang w:val="en-US" w:eastAsia="fr-FR"/>
               </w:rPr>
-              <m:t>x,y,z</m:t>
+              <m:t>x</m:t>
+            </m:r>
+            <m:r>
+              <w:rPr>
+                <w:rFonts w:ascii="Cambria Math" w:hAnsi="Cambria Math"/>
+                <w:sz w:val="24"/>
+                <w:szCs w:val="24"/>
+                <w:lang w:val="en-US" w:eastAsia="fr-FR"/>
+              </w:rPr>
+              <m:t>,</m:t>
+            </m:r>
+            <m:r>
+              <w:rPr>
+                <w:rFonts w:ascii="Cambria Math" w:hAnsi="Cambria Math"/>
+                <w:sz w:val="24"/>
+                <w:szCs w:val="24"/>
+                <w:lang w:val="en-US" w:eastAsia="fr-FR"/>
+              </w:rPr>
+              <m:t>y</m:t>
+            </m:r>
+            <m:r>
+              <w:rPr>
+                <w:rFonts w:ascii="Cambria Math" w:hAnsi="Cambria Math"/>
+                <w:sz w:val="24"/>
+                <w:szCs w:val="24"/>
+                <w:lang w:val="en-US" w:eastAsia="fr-FR"/>
+              </w:rPr>
+              <m:t>,</m:t>
+            </m:r>
+            <m:r>
+              <w:rPr>
+                <w:rFonts w:ascii="Cambria Math" w:hAnsi="Cambria Math"/>
+                <w:sz w:val="24"/>
+                <w:szCs w:val="24"/>
+                <w:lang w:val="en-US" w:eastAsia="fr-FR"/>
+              </w:rPr>
+              <m:t>z</m:t>
             </m:r>
           </m:e>
         </m:d>
@@ -6585,89 +6886,179 @@
             <w:szCs w:val="24"/>
             <w:lang w:val="en-US" w:eastAsia="fr-FR"/>
           </w:rPr>
-          <m:t>=f where f is a constant</m:t>
+          <m:t>=</m:t>
         </m:r>
-      </m:oMath>
-      <w:sdt>
-        <w:sdtPr>
+        <m:r>
           <w:rPr>
             <w:rFonts w:ascii="Cambria Math" w:hAnsi="Cambria Math"/>
-            <w:i/>
             <w:sz w:val="24"/>
             <w:szCs w:val="24"/>
             <w:lang w:val="en-US" w:eastAsia="fr-FR"/>
           </w:rPr>
-          <w:id w:val="76330198"/>
-          <w:citation/>
-        </w:sdtPr>
-        <w:sdtContent>
-          <m:oMath>
-            <m:r>
-              <w:rPr>
-                <w:rFonts w:ascii="Cambria Math" w:hAnsi="Cambria Math"/>
-                <w:i/>
-                <w:sz w:val="24"/>
-                <w:szCs w:val="24"/>
-                <w:lang w:val="en-US" w:eastAsia="fr-FR"/>
-              </w:rPr>
-              <w:fldChar w:fldCharType="begin"/>
-            </m:r>
-          </m:oMath>
-          <w:r>
-            <w:rPr>
-              <w:rFonts w:eastAsiaTheme="minorEastAsia"/>
-              <w:sz w:val="24"/>
-              <w:szCs w:val="24"/>
-              <w:lang w:val="en-US" w:eastAsia="fr-FR"/>
-            </w:rPr>
-            <w:instrText xml:space="preserve"> CITATION Rep13 \l 1036 </w:instrText>
-          </w:r>
-          <m:oMath>
-            <m:r>
-              <w:rPr>
-                <w:rFonts w:ascii="Cambria Math" w:hAnsi="Cambria Math"/>
-                <w:i/>
-                <w:sz w:val="24"/>
-                <w:szCs w:val="24"/>
-                <w:lang w:val="en-US" w:eastAsia="fr-FR"/>
-              </w:rPr>
-              <w:fldChar w:fldCharType="separate"/>
-            </m:r>
-          </m:oMath>
-          <w:r>
-            <w:rPr>
-              <w:rFonts w:eastAsiaTheme="minorEastAsia"/>
-              <w:noProof/>
-              <w:sz w:val="24"/>
-              <w:szCs w:val="24"/>
-              <w:lang w:val="en-US" w:eastAsia="fr-FR"/>
-            </w:rPr>
-            <w:t xml:space="preserve"> </w:t>
-          </w:r>
-          <w:r>
-            <w:rPr>
-              <w:rFonts w:eastAsiaTheme="minorEastAsia"/>
-              <w:noProof/>
-              <w:sz w:val="24"/>
-              <w:szCs w:val="24"/>
-              <w:lang w:val="en-US" w:eastAsia="fr-FR"/>
-            </w:rPr>
-            <w:t>(8)</w:t>
-          </w:r>
-          <m:oMath>
-            <m:r>
-              <w:rPr>
-                <w:rFonts w:ascii="Cambria Math" w:hAnsi="Cambria Math"/>
-                <w:i/>
-                <w:sz w:val="24"/>
-                <w:szCs w:val="24"/>
-                <w:lang w:val="en-US" w:eastAsia="fr-FR"/>
-              </w:rPr>
-              <w:fldChar w:fldCharType="end"/>
-            </m:r>
-          </m:oMath>
-        </w:sdtContent>
-      </w:sdt>
+          <m:t>f</m:t>
+        </m:r>
+        <m:r>
+          <w:rPr>
+            <w:rFonts w:ascii="Cambria Math" w:hAnsi="Cambria Math"/>
+            <w:sz w:val="24"/>
+            <w:szCs w:val="24"/>
+            <w:lang w:val="en-US" w:eastAsia="fr-FR"/>
+          </w:rPr>
+          <m:t xml:space="preserve"> </m:t>
+        </m:r>
+        <m:r>
+          <w:rPr>
+            <w:rFonts w:ascii="Cambria Math" w:hAnsi="Cambria Math"/>
+            <w:sz w:val="24"/>
+            <w:szCs w:val="24"/>
+            <w:lang w:val="en-US" w:eastAsia="fr-FR"/>
+          </w:rPr>
+          <m:t>w</m:t>
+        </m:r>
+        <m:r>
+          <w:rPr>
+            <w:rFonts w:ascii="Cambria Math" w:hAnsi="Cambria Math"/>
+            <w:sz w:val="24"/>
+            <w:szCs w:val="24"/>
+            <w:lang w:val="en-US" w:eastAsia="fr-FR"/>
+          </w:rPr>
+          <m:t>h</m:t>
+        </m:r>
+        <m:r>
+          <w:rPr>
+            <w:rFonts w:ascii="Cambria Math" w:hAnsi="Cambria Math"/>
+            <w:sz w:val="24"/>
+            <w:szCs w:val="24"/>
+            <w:lang w:val="en-US" w:eastAsia="fr-FR"/>
+          </w:rPr>
+          <m:t>ere</m:t>
+        </m:r>
+        <m:r>
+          <w:rPr>
+            <w:rFonts w:ascii="Cambria Math" w:hAnsi="Cambria Math"/>
+            <w:sz w:val="24"/>
+            <w:szCs w:val="24"/>
+            <w:lang w:val="en-US" w:eastAsia="fr-FR"/>
+          </w:rPr>
+          <m:t xml:space="preserve"> </m:t>
+        </m:r>
+        <m:r>
+          <w:rPr>
+            <w:rFonts w:ascii="Cambria Math" w:hAnsi="Cambria Math"/>
+            <w:sz w:val="24"/>
+            <w:szCs w:val="24"/>
+            <w:lang w:val="en-US" w:eastAsia="fr-FR"/>
+          </w:rPr>
+          <m:t>f</m:t>
+        </m:r>
+        <m:r>
+          <w:rPr>
+            <w:rFonts w:ascii="Cambria Math" w:hAnsi="Cambria Math"/>
+            <w:sz w:val="24"/>
+            <w:szCs w:val="24"/>
+            <w:lang w:val="en-US" w:eastAsia="fr-FR"/>
+          </w:rPr>
+          <m:t xml:space="preserve"> </m:t>
+        </m:r>
+        <m:r>
+          <w:rPr>
+            <w:rFonts w:ascii="Cambria Math" w:hAnsi="Cambria Math"/>
+            <w:sz w:val="24"/>
+            <w:szCs w:val="24"/>
+            <w:lang w:val="en-US" w:eastAsia="fr-FR"/>
+          </w:rPr>
+          <m:t>is</m:t>
+        </m:r>
+        <m:r>
+          <w:rPr>
+            <w:rFonts w:ascii="Cambria Math" w:hAnsi="Cambria Math"/>
+            <w:sz w:val="24"/>
+            <w:szCs w:val="24"/>
+            <w:lang w:val="en-US" w:eastAsia="fr-FR"/>
+          </w:rPr>
+          <m:t xml:space="preserve"> </m:t>
+        </m:r>
+        <m:r>
+          <w:rPr>
+            <w:rFonts w:ascii="Cambria Math" w:hAnsi="Cambria Math"/>
+            <w:sz w:val="24"/>
+            <w:szCs w:val="24"/>
+            <w:lang w:val="en-US" w:eastAsia="fr-FR"/>
+          </w:rPr>
+          <m:t>a</m:t>
+        </m:r>
+        <m:r>
+          <w:rPr>
+            <w:rFonts w:ascii="Cambria Math" w:hAnsi="Cambria Math"/>
+            <w:sz w:val="24"/>
+            <w:szCs w:val="24"/>
+            <w:lang w:val="en-US" w:eastAsia="fr-FR"/>
+          </w:rPr>
+          <m:t xml:space="preserve"> </m:t>
+        </m:r>
+        <m:r>
+          <w:rPr>
+            <w:rFonts w:ascii="Cambria Math" w:hAnsi="Cambria Math"/>
+            <w:sz w:val="24"/>
+            <w:szCs w:val="24"/>
+            <w:lang w:val="en-US" w:eastAsia="fr-FR"/>
+          </w:rPr>
+          <m:t>constant</m:t>
+        </m:r>
+      </m:oMath>
+      <w:r>
+        <w:rPr>
+          <w:rFonts w:eastAsiaTheme="minorEastAsia"/>
+          <w:sz w:val="24"/>
+          <w:szCs w:val="24"/>
+          <w:lang w:val="en-US" w:eastAsia="fr-FR"/>
+        </w:rPr>
+        <w:t xml:space="preserve"> </w:t>
+      </w:r>
+      <w:r>
+        <w:rPr>
+          <w:rFonts w:eastAsiaTheme="minorEastAsia"/>
+          <w:sz w:val="24"/>
+          <w:szCs w:val="24"/>
+          <w:lang w:val="en-US" w:eastAsia="fr-FR"/>
+        </w:rPr>
+        <w:fldChar w:fldCharType="begin"/>
+      </w:r>
+      <w:r>
+        <w:rPr>
+          <w:rFonts w:eastAsiaTheme="minorEastAsia"/>
+          <w:sz w:val="24"/>
+          <w:szCs w:val="24"/>
+          <w:lang w:val="en-US" w:eastAsia="fr-FR"/>
+        </w:rPr>
+        <w:instrText xml:space="preserve"> ADDIN ZOTERO_ITEM {"citationID":"iHOuS1t1","properties":{"formattedCitation":"[8]","plainCitation":"[8]"},"citationItems":[{"id":38,"uris":["http://zotero.org/users/local/QXa9PBxr/items/RGM9XFBW"],"uri":["http://zotero.org/users/local/QXa9PBxr/items/RGM9XFBW"]}]} </w:instrText>
+      </w:r>
+      <w:r>
+        <w:rPr>
+          <w:rFonts w:eastAsiaTheme="minorEastAsia"/>
+          <w:sz w:val="24"/>
+          <w:szCs w:val="24"/>
+          <w:lang w:val="en-US" w:eastAsia="fr-FR"/>
+        </w:rPr>
+        <w:fldChar w:fldCharType="separate"/>
+      </w:r>
+      <w:r>
+        <w:rPr>
+          <w:rFonts w:ascii="Calibri" w:hAnsi="Calibri"/>
+          <w:sz w:val="24"/>
+          <w:lang w:val="en-US"/>
+        </w:rPr>
+        <w:t>[8]</w:t>
+      </w:r>
+      <w:r>
+        <w:rPr>
+          <w:rFonts w:eastAsiaTheme="minorEastAsia"/>
+          <w:sz w:val="24"/>
+          <w:szCs w:val="24"/>
+          <w:lang w:val="en-US" w:eastAsia="fr-FR"/>
+        </w:rPr>
+        <w:fldChar w:fldCharType="end"/>
+      </w:r>
     </w:p>
     <w:p>
       <w:pPr>
@@ -6685,7 +7076,15 @@
             <w:szCs w:val="24"/>
             <w:lang w:val="en-US" w:eastAsia="fr-FR"/>
           </w:rPr>
-          <m:t xml:space="preserve"> f</m:t>
+          <m:t xml:space="preserve"> </m:t>
+        </m:r>
+        <m:r>
+          <w:rPr>
+            <w:rFonts w:ascii="Cambria Math" w:eastAsiaTheme="minorEastAsia" w:hAnsi="Cambria Math"/>
+            <w:szCs w:val="24"/>
+            <w:lang w:val="en-US" w:eastAsia="fr-FR"/>
+          </w:rPr>
+          <m:t>f</m:t>
         </m:r>
       </m:oMath>
       <w:r>
@@ -6696,6 +7095,7 @@
         </w:rPr>
         <w:t xml:space="preserve"> </w:t>
       </w:r>
+      <w:proofErr w:type="gramStart"/>
       <w:r>
         <w:rPr>
           <w:rFonts w:eastAsiaTheme="minorEastAsia"/>
@@ -6712,6 +7112,7 @@
         </w:rPr>
         <w:t>an</w:t>
       </w:r>
+      <w:proofErr w:type="gramEnd"/>
       <w:r>
         <w:rPr>
           <w:rFonts w:eastAsiaTheme="minorEastAsia"/>
@@ -6905,54 +7306,42 @@
         </w:rPr>
         <w:t xml:space="preserve"> Signed Distance Function</w:t>
       </w:r>
-      <w:sdt>
-        <w:sdtPr>
-          <w:rPr>
-            <w:lang w:val="en-US" w:eastAsia="fr-FR"/>
-          </w:rPr>
-          <w:id w:val="-505899528"/>
-          <w:citation/>
-        </w:sdtPr>
-        <w:sdtContent>
-          <w:r>
-            <w:rPr>
-              <w:lang w:val="en-US" w:eastAsia="fr-FR"/>
-            </w:rPr>
-            <w:fldChar w:fldCharType="begin"/>
-          </w:r>
-          <w:r>
-            <w:rPr>
-              <w:lang w:val="en-US" w:eastAsia="fr-FR"/>
-            </w:rPr>
-            <w:instrText xml:space="preserve"> CITATION Hug \l 1036 </w:instrText>
-          </w:r>
-          <w:r>
-            <w:rPr>
-              <w:lang w:val="en-US" w:eastAsia="fr-FR"/>
-            </w:rPr>
-            <w:fldChar w:fldCharType="separate"/>
-          </w:r>
-          <w:r>
-            <w:rPr>
-              <w:noProof/>
-              <w:lang w:val="en-US" w:eastAsia="fr-FR"/>
-            </w:rPr>
-            <w:t xml:space="preserve"> (4)</w:t>
-          </w:r>
-          <w:r>
-            <w:rPr>
-              <w:lang w:val="en-US" w:eastAsia="fr-FR"/>
-            </w:rPr>
-            <w:fldChar w:fldCharType="end"/>
-          </w:r>
-        </w:sdtContent>
-      </w:sdt>
       <w:bookmarkEnd w:id="14"/>
       <w:r>
         <w:rPr>
           <w:lang w:val="en-US" w:eastAsia="fr-FR"/>
         </w:rPr>
         <w:t xml:space="preserve"> </w:t>
+      </w:r>
+      <w:r>
+        <w:rPr>
+          <w:lang w:val="en-US" w:eastAsia="fr-FR"/>
+        </w:rPr>
+        <w:fldChar w:fldCharType="begin"/>
+      </w:r>
+      <w:r>
+        <w:rPr>
+          <w:lang w:val="en-US" w:eastAsia="fr-FR"/>
+        </w:rPr>
+        <w:instrText xml:space="preserve"> ADDIN ZOTERO_ITEM {"citationID":"JUzC1KYZ","properties":{"formattedCitation":"[4]","plainCitation":"[4]"},"citationItems":[{"id":50,"uris":["http://zotero.org/users/local/QXa9PBxr/items/GQUH7T42"],"uri":["http://zotero.org/users/local/QXa9PBxr/items/GQUH7T42"]}]} </w:instrText>
+      </w:r>
+      <w:r>
+        <w:rPr>
+          <w:lang w:val="en-US" w:eastAsia="fr-FR"/>
+        </w:rPr>
+        <w:fldChar w:fldCharType="separate"/>
+      </w:r>
+      <w:r>
+        <w:rPr>
+          <w:rFonts w:ascii="Calibri Light" w:hAnsi="Calibri Light"/>
+        </w:rPr>
+        <w:t>[4]</w:t>
+      </w:r>
+      <w:r>
+        <w:rPr>
+          <w:lang w:val="en-US" w:eastAsia="fr-FR"/>
+        </w:rPr>
+        <w:fldChar w:fldCharType="end"/>
       </w:r>
     </w:p>
     <w:p>
@@ -6995,8 +7384,17 @@
           <w:rFonts w:eastAsiaTheme="minorEastAsia"/>
           <w:lang w:val="en-US" w:eastAsia="fr-FR"/>
         </w:rPr>
-        <w:t xml:space="preserve"> to be a sampled data point vector approximating the surface </w:t>
-      </w:r>
+        <w:t xml:space="preserve"> to be a sampled data point vector approximating the </w:t>
+      </w:r>
+      <w:proofErr w:type="gramStart"/>
+      <w:r>
+        <w:rPr>
+          <w:rFonts w:eastAsiaTheme="minorEastAsia"/>
+          <w:lang w:val="en-US" w:eastAsia="fr-FR"/>
+        </w:rPr>
+        <w:t xml:space="preserve">surface </w:t>
+      </w:r>
+      <w:proofErr w:type="gramEnd"/>
       <m:oMath>
         <m:r>
           <w:rPr>
@@ -7185,7 +7583,23 @@
           <w:rFonts w:eastAsiaTheme="minorEastAsia"/>
           <w:lang w:val="en-US" w:eastAsia="fr-FR"/>
         </w:rPr>
-        <w:t xml:space="preserve"> is also </w:t>
+        <w:t xml:space="preserve"> </w:t>
+      </w:r>
+      <w:proofErr w:type="gramStart"/>
+      <w:r>
+        <w:rPr>
+          <w:rFonts w:eastAsiaTheme="minorEastAsia"/>
+          <w:lang w:val="en-US" w:eastAsia="fr-FR"/>
+        </w:rPr>
+        <w:t>is</w:t>
+      </w:r>
+      <w:proofErr w:type="gramEnd"/>
+      <w:r>
+        <w:rPr>
+          <w:rFonts w:eastAsiaTheme="minorEastAsia"/>
+          <w:lang w:val="en-US" w:eastAsia="fr-FR"/>
+        </w:rPr>
+        <w:t xml:space="preserve"> also </w:t>
       </w:r>
       <m:oMath>
         <m:r>
@@ -7478,8 +7892,17 @@
           <w:rFonts w:eastAsiaTheme="minorEastAsia"/>
           <w:lang w:val="en-US" w:eastAsia="fr-FR"/>
         </w:rPr>
-        <w:t xml:space="preserve"> to the surface </w:t>
-      </w:r>
+        <w:t xml:space="preserve"> to the </w:t>
+      </w:r>
+      <w:proofErr w:type="gramStart"/>
+      <w:r>
+        <w:rPr>
+          <w:rFonts w:eastAsiaTheme="minorEastAsia"/>
+          <w:lang w:val="en-US" w:eastAsia="fr-FR"/>
+        </w:rPr>
+        <w:t xml:space="preserve">surface </w:t>
+      </w:r>
+      <w:proofErr w:type="gramEnd"/>
       <m:oMath>
         <m:r>
           <w:rPr>
@@ -7503,60 +7926,54 @@
         </w:rPr>
         <w:t xml:space="preserve"> To define the surface function, </w:t>
       </w:r>
-      <w:sdt>
-        <w:sdtPr>
-          <w:rPr>
-            <w:rFonts w:eastAsiaTheme="minorEastAsia"/>
-            <w:lang w:val="en-US" w:eastAsia="fr-FR"/>
-          </w:rPr>
-          <w:id w:val="-877237162"/>
-          <w:citation/>
-        </w:sdtPr>
-        <w:sdtContent>
-          <w:r>
-            <w:rPr>
-              <w:rFonts w:eastAsiaTheme="minorEastAsia"/>
-              <w:lang w:val="en-US" w:eastAsia="fr-FR"/>
-            </w:rPr>
-            <w:fldChar w:fldCharType="begin"/>
-          </w:r>
-          <w:r>
-            <w:rPr>
-              <w:rFonts w:eastAsiaTheme="minorEastAsia"/>
-              <w:lang w:val="en-US" w:eastAsia="fr-FR"/>
-            </w:rPr>
-            <w:instrText xml:space="preserve"> CITATION Hug \l 1036 </w:instrText>
-          </w:r>
-          <w:r>
-            <w:rPr>
-              <w:rFonts w:eastAsiaTheme="minorEastAsia"/>
-              <w:lang w:val="en-US" w:eastAsia="fr-FR"/>
-            </w:rPr>
-            <w:fldChar w:fldCharType="separate"/>
-          </w:r>
-          <w:r>
-            <w:rPr>
-              <w:rFonts w:eastAsiaTheme="minorEastAsia"/>
-              <w:noProof/>
-              <w:lang w:val="en-US" w:eastAsia="fr-FR"/>
-            </w:rPr>
-            <w:t>(4)</w:t>
-          </w:r>
-          <w:r>
-            <w:rPr>
-              <w:rFonts w:eastAsiaTheme="minorEastAsia"/>
-              <w:lang w:val="en-US" w:eastAsia="fr-FR"/>
-            </w:rPr>
-            <w:fldChar w:fldCharType="end"/>
-          </w:r>
-        </w:sdtContent>
-      </w:sdt>
-      <w:r>
-        <w:rPr>
-          <w:rFonts w:eastAsiaTheme="minorEastAsia"/>
-          <w:lang w:val="en-US" w:eastAsia="fr-FR"/>
-        </w:rPr>
-        <w:t xml:space="preserve"> used the</w:t>
+      <w:r>
+        <w:rPr>
+          <w:rFonts w:eastAsiaTheme="minorEastAsia"/>
+          <w:lang w:val="en-US" w:eastAsia="fr-FR"/>
+        </w:rPr>
+        <w:fldChar w:fldCharType="begin"/>
+      </w:r>
+      <w:r>
+        <w:rPr>
+          <w:rFonts w:eastAsiaTheme="minorEastAsia"/>
+          <w:lang w:val="en-US" w:eastAsia="fr-FR"/>
+        </w:rPr>
+        <w:instrText xml:space="preserve"> ADDIN ZOTERO_ITEM {"citationID":"5mfupFOF","properties":{"formattedCitation":"[4]","plainCitation":"[4]"},"citationItems":[{"id":50,"uris":["http://zotero.org/users/local/QXa9PBxr/items/GQUH7T42"],"uri":["http://zotero.org/users/local/QXa9PBxr/items/GQUH7T42"]}]} </w:instrText>
+      </w:r>
+      <w:r>
+        <w:rPr>
+          <w:rFonts w:eastAsiaTheme="minorEastAsia"/>
+          <w:lang w:val="en-US" w:eastAsia="fr-FR"/>
+        </w:rPr>
+        <w:fldChar w:fldCharType="separate"/>
+      </w:r>
+      <w:r>
+        <w:rPr>
+          <w:rFonts w:ascii="Calibri" w:hAnsi="Calibri"/>
+          <w:lang w:val="en-US"/>
+        </w:rPr>
+        <w:t>[4]</w:t>
+      </w:r>
+      <w:r>
+        <w:rPr>
+          <w:rFonts w:eastAsiaTheme="minorEastAsia"/>
+          <w:lang w:val="en-US" w:eastAsia="fr-FR"/>
+        </w:rPr>
+        <w:fldChar w:fldCharType="end"/>
+      </w:r>
+      <w:r>
+        <w:rPr>
+          <w:rFonts w:eastAsiaTheme="minorEastAsia"/>
+          <w:lang w:val="en-US" w:eastAsia="fr-FR"/>
+        </w:rPr>
+        <w:t xml:space="preserve"> </w:t>
+      </w:r>
+      <w:r>
+        <w:rPr>
+          <w:rFonts w:eastAsiaTheme="minorEastAsia"/>
+          <w:lang w:val="en-US" w:eastAsia="fr-FR"/>
+        </w:rPr>
+        <w:t>used the</w:t>
       </w:r>
       <w:r>
         <w:rPr>
@@ -7691,8 +8108,17 @@
           <w:rFonts w:eastAsiaTheme="minorEastAsia"/>
           <w:lang w:val="en-US" w:eastAsia="fr-FR"/>
         </w:rPr>
-        <w:t xml:space="preserve"> will always be at a distance inferior to </w:t>
-      </w:r>
+        <w:t xml:space="preserve"> will always be at a distance inferior </w:t>
+      </w:r>
+      <w:proofErr w:type="gramStart"/>
+      <w:r>
+        <w:rPr>
+          <w:rFonts w:eastAsiaTheme="minorEastAsia"/>
+          <w:lang w:val="en-US" w:eastAsia="fr-FR"/>
+        </w:rPr>
+        <w:t xml:space="preserve">to </w:t>
+      </w:r>
+      <w:proofErr w:type="gramEnd"/>
       <m:oMath>
         <m:r>
           <w:rPr>
@@ -8245,50 +8671,45 @@
         <w:rPr>
           <w:lang w:val="en-US" w:eastAsia="fr-FR"/>
         </w:rPr>
-        <w:t xml:space="preserve"> surface reconstruction </w:t>
-      </w:r>
-      <w:sdt>
-        <w:sdtPr>
-          <w:rPr>
-            <w:lang w:val="en-US" w:eastAsia="fr-FR"/>
-          </w:rPr>
-          <w:id w:val="-492110577"/>
-          <w:citation/>
-        </w:sdtPr>
-        <w:sdtContent>
-          <w:r>
-            <w:rPr>
-              <w:lang w:val="en-US" w:eastAsia="fr-FR"/>
-            </w:rPr>
-            <w:fldChar w:fldCharType="begin"/>
-          </w:r>
-          <w:r>
-            <w:rPr>
-              <w:lang w:val="en-US" w:eastAsia="fr-FR"/>
-            </w:rPr>
-            <w:instrText xml:space="preserve"> CITATION Kaz06 \l 1036 </w:instrText>
-          </w:r>
-          <w:r>
-            <w:rPr>
-              <w:lang w:val="en-US" w:eastAsia="fr-FR"/>
-            </w:rPr>
-            <w:fldChar w:fldCharType="separate"/>
-          </w:r>
-          <w:r>
-            <w:rPr>
-              <w:noProof/>
-              <w:lang w:val="en-US" w:eastAsia="fr-FR"/>
-            </w:rPr>
-            <w:t>(5)</w:t>
-          </w:r>
-          <w:r>
-            <w:rPr>
-              <w:lang w:val="en-US" w:eastAsia="fr-FR"/>
-            </w:rPr>
-            <w:fldChar w:fldCharType="end"/>
-          </w:r>
-        </w:sdtContent>
-      </w:sdt>
+        <w:t xml:space="preserve"> surface reconstruction</w:t>
+      </w:r>
+      <w:r>
+        <w:rPr>
+          <w:lang w:val="en-US" w:eastAsia="fr-FR"/>
+        </w:rPr>
+        <w:t xml:space="preserve"> </w:t>
+      </w:r>
+      <w:r>
+        <w:rPr>
+          <w:lang w:val="en-US" w:eastAsia="fr-FR"/>
+        </w:rPr>
+        <w:fldChar w:fldCharType="begin"/>
+      </w:r>
+      <w:r>
+        <w:rPr>
+          <w:lang w:val="en-US" w:eastAsia="fr-FR"/>
+        </w:rPr>
+        <w:instrText xml:space="preserve"> ADDIN ZOTERO_ITEM {"citationID":"Gu4fvBNg","properties":{"formattedCitation":"[5]","plainCitation":"[5]"},"citationItems":[{"id":31,"uris":["http://zotero.org/users/local/QXa9PBxr/items/CHRT7HD3"],"uri":["http://zotero.org/users/local/QXa9PBxr/items/CHRT7HD3"]}]} </w:instrText>
+      </w:r>
+      <w:r>
+        <w:rPr>
+          <w:lang w:val="en-US" w:eastAsia="fr-FR"/>
+        </w:rPr>
+        <w:fldChar w:fldCharType="separate"/>
+      </w:r>
+      <w:r>
+        <w:rPr>
+          <w:rFonts w:ascii="Calibri" w:hAnsi="Calibri"/>
+          <w:lang w:val="en-US"/>
+        </w:rPr>
+        <w:t>[5]</w:t>
+      </w:r>
+      <w:r>
+        <w:rPr>
+          <w:lang w:val="en-US" w:eastAsia="fr-FR"/>
+        </w:rPr>
+        <w:fldChar w:fldCharType="end"/>
+      </w:r>
       <w:r>
         <w:rPr>
           <w:lang w:val="en-US" w:eastAsia="fr-FR"/>
@@ -8984,8 +9405,17 @@
           <w:rFonts w:eastAsiaTheme="minorEastAsia"/>
           <w:lang w:val="en-US" w:eastAsia="fr-FR"/>
         </w:rPr>
-        <w:t xml:space="preserve">Here the isovalue will be </w:t>
-      </w:r>
+        <w:t xml:space="preserve">Here the isovalue will </w:t>
+      </w:r>
+      <w:proofErr w:type="gramStart"/>
+      <w:r>
+        <w:rPr>
+          <w:rFonts w:eastAsiaTheme="minorEastAsia"/>
+          <w:lang w:val="en-US" w:eastAsia="fr-FR"/>
+        </w:rPr>
+        <w:t xml:space="preserve">be </w:t>
+      </w:r>
+      <w:proofErr w:type="gramEnd"/>
       <m:oMath>
         <m:r>
           <w:rPr>
@@ -9133,6 +9563,42 @@
         <w:t>3.1 Marching Cube Algorithm</w:t>
       </w:r>
       <w:bookmarkEnd w:id="17"/>
+      <w:r>
+        <w:rPr>
+          <w:lang w:val="en-US" w:eastAsia="fr-FR"/>
+        </w:rPr>
+        <w:t xml:space="preserve"> </w:t>
+      </w:r>
+      <w:r>
+        <w:rPr>
+          <w:lang w:val="en-US" w:eastAsia="fr-FR"/>
+        </w:rPr>
+        <w:fldChar w:fldCharType="begin"/>
+      </w:r>
+      <w:r>
+        <w:rPr>
+          <w:lang w:val="en-US" w:eastAsia="fr-FR"/>
+        </w:rPr>
+        <w:instrText xml:space="preserve"> ADDIN ZOTERO_ITEM {"citationID":"m9utPCZB","properties":{"formattedCitation":"[9]","plainCitation":"[9]"},"citationItems":[{"id":58,"uris":["http://zotero.org/users/local/QXa9PBxr/items/IMPBBIDQ"],"uri":["http://zotero.org/users/local/QXa9PBxr/items/IMPBBIDQ"]}]} </w:instrText>
+      </w:r>
+      <w:r>
+        <w:rPr>
+          <w:lang w:val="en-US" w:eastAsia="fr-FR"/>
+        </w:rPr>
+        <w:fldChar w:fldCharType="separate"/>
+      </w:r>
+      <w:r>
+        <w:rPr>
+          <w:rFonts w:ascii="Calibri Light" w:hAnsi="Calibri Light"/>
+        </w:rPr>
+        <w:t>[9]</w:t>
+      </w:r>
+      <w:r>
+        <w:rPr>
+          <w:lang w:val="en-US" w:eastAsia="fr-FR"/>
+        </w:rPr>
+        <w:fldChar w:fldCharType="end"/>
+      </w:r>
     </w:p>
     <w:p>
       <w:pPr>
@@ -9626,118 +10092,1561 @@
           <w:szCs w:val="24"/>
           <w:lang w:val="en-US" w:eastAsia="fr-FR"/>
         </w:rPr>
-        <w:t xml:space="preserve">The marching algorithm is really a widely used, easy to compute algorithm (it is used both in </w:t>
-      </w:r>
-      <w:sdt>
-        <w:sdtPr>
+        <w:t>The marching algorithm is really a widely used, easy to compute algorithm (it is used both in</w:t>
+      </w:r>
+      <w:r>
+        <w:rPr>
+          <w:szCs w:val="24"/>
+          <w:lang w:val="en-US" w:eastAsia="fr-FR"/>
+        </w:rPr>
+        <w:t xml:space="preserve"> </w:t>
+      </w:r>
+      <w:r>
+        <w:rPr>
+          <w:szCs w:val="24"/>
+          <w:lang w:val="en-US" w:eastAsia="fr-FR"/>
+        </w:rPr>
+        <w:fldChar w:fldCharType="begin"/>
+      </w:r>
+      <w:r>
+        <w:rPr>
+          <w:szCs w:val="24"/>
+          <w:lang w:val="en-US" w:eastAsia="fr-FR"/>
+        </w:rPr>
+        <w:instrText xml:space="preserve"> ADDIN ZOTERO_ITEM {"citationID":"gXLPorJw","properties":{"formattedCitation":"[4]","plainCitation":"[4]"},"citationItems":[{"id":50,"uris":["http://zotero.org/users/local/QXa9PBxr/items/GQUH7T42"],"uri":["http://zotero.org/users/local/QXa9PBxr/items/GQUH7T42"]}]} </w:instrText>
+      </w:r>
+      <w:r>
+        <w:rPr>
+          <w:szCs w:val="24"/>
+          <w:lang w:val="en-US" w:eastAsia="fr-FR"/>
+        </w:rPr>
+        <w:fldChar w:fldCharType="separate"/>
+      </w:r>
+      <w:r>
+        <w:rPr>
+          <w:rFonts w:ascii="Calibri" w:hAnsi="Calibri"/>
+          <w:lang w:val="en-US"/>
+        </w:rPr>
+        <w:t>[4]</w:t>
+      </w:r>
+      <w:r>
+        <w:rPr>
+          <w:szCs w:val="24"/>
+          <w:lang w:val="en-US" w:eastAsia="fr-FR"/>
+        </w:rPr>
+        <w:fldChar w:fldCharType="end"/>
+      </w:r>
+      <w:r>
+        <w:rPr>
+          <w:szCs w:val="24"/>
+          <w:lang w:val="en-US" w:eastAsia="fr-FR"/>
+        </w:rPr>
+        <w:t xml:space="preserve"> and</w:t>
+      </w:r>
+      <w:r>
+        <w:rPr>
+          <w:szCs w:val="24"/>
+          <w:lang w:val="en-US" w:eastAsia="fr-FR"/>
+        </w:rPr>
+        <w:t xml:space="preserve"> </w:t>
+      </w:r>
+      <w:r>
+        <w:rPr>
+          <w:szCs w:val="24"/>
+          <w:lang w:val="en-US" w:eastAsia="fr-FR"/>
+        </w:rPr>
+        <w:fldChar w:fldCharType="begin"/>
+      </w:r>
+      <w:r>
+        <w:rPr>
+          <w:szCs w:val="24"/>
+          <w:lang w:val="en-US" w:eastAsia="fr-FR"/>
+        </w:rPr>
+        <w:instrText xml:space="preserve"> ADDIN ZOTERO_ITEM {"citationID":"qpRRCqoB","properties":{"formattedCitation":"[5]","plainCitation":"[5]"},"citationItems":[{"id":31,"uris":["http://zotero.org/users/local/QXa9PBxr/items/CHRT7HD3"],"uri":["http://zotero.org/users/local/QXa9PBxr/items/CHRT7HD3"]}]} </w:instrText>
+      </w:r>
+      <w:r>
+        <w:rPr>
+          <w:szCs w:val="24"/>
+          <w:lang w:val="en-US" w:eastAsia="fr-FR"/>
+        </w:rPr>
+        <w:fldChar w:fldCharType="separate"/>
+      </w:r>
+      <w:r>
+        <w:rPr>
+          <w:rFonts w:ascii="Calibri" w:hAnsi="Calibri"/>
+          <w:lang w:val="en-US"/>
+        </w:rPr>
+        <w:t>[5]</w:t>
+      </w:r>
+      <w:r>
+        <w:rPr>
+          <w:szCs w:val="24"/>
+          <w:lang w:val="en-US" w:eastAsia="fr-FR"/>
+        </w:rPr>
+        <w:fldChar w:fldCharType="end"/>
+      </w:r>
+      <w:r>
+        <w:rPr>
+          <w:szCs w:val="24"/>
+          <w:lang w:val="en-US" w:eastAsia="fr-FR"/>
+        </w:rPr>
+        <w:t>). This algorithm offer really fast and good result and can be adapt to any case scenario. Combine with a smoothing algorithm it gives really good results.</w:t>
+      </w:r>
+    </w:p>
+    <w:p>
+      <w:pPr>
+        <w:pStyle w:val="Titre2"/>
+        <w:rPr>
+          <w:lang w:val="en-US" w:eastAsia="fr-FR"/>
+        </w:rPr>
+      </w:pPr>
+      <w:r>
+        <w:rPr>
+          <w:lang w:val="en-US" w:eastAsia="fr-FR"/>
+        </w:rPr>
+        <w:t>3.2 Ball Pivoting Algorithm</w:t>
+      </w:r>
+      <w:r>
+        <w:rPr>
+          <w:lang w:val="en-US" w:eastAsia="fr-FR"/>
+        </w:rPr>
+        <w:t xml:space="preserve"> </w:t>
+      </w:r>
+      <w:r>
+        <w:rPr>
+          <w:lang w:val="en-US" w:eastAsia="fr-FR"/>
+        </w:rPr>
+        <w:fldChar w:fldCharType="begin"/>
+      </w:r>
+      <w:r>
+        <w:rPr>
+          <w:lang w:val="en-US" w:eastAsia="fr-FR"/>
+        </w:rPr>
+        <w:instrText xml:space="preserve"> ADDIN ZOTERO_ITEM {"citationID":"8yBv0mKY","properties":{"formattedCitation":"[10]","plainCitation":"[10]"},"citationItems":[{"id":60,"uris":["http://zotero.org/users/local/QXa9PBxr/items/4FZPQ49T"],"uri":["http://zotero.org/users/local/QXa9PBxr/items/4FZPQ49T"]}]} </w:instrText>
+      </w:r>
+      <w:r>
+        <w:rPr>
+          <w:lang w:val="en-US" w:eastAsia="fr-FR"/>
+        </w:rPr>
+        <w:fldChar w:fldCharType="separate"/>
+      </w:r>
+      <w:r>
+        <w:rPr>
+          <w:rFonts w:ascii="Calibri Light" w:hAnsi="Calibri Light"/>
+        </w:rPr>
+        <w:t>[10]</w:t>
+      </w:r>
+      <w:r>
+        <w:rPr>
+          <w:lang w:val="en-US" w:eastAsia="fr-FR"/>
+        </w:rPr>
+        <w:fldChar w:fldCharType="end"/>
+      </w:r>
+    </w:p>
+    <w:p>
+      <w:pPr>
+        <w:jc w:val="both"/>
+        <w:rPr>
+          <w:lang w:val="en-US" w:eastAsia="fr-FR"/>
+        </w:rPr>
+      </w:pPr>
+      <w:r>
+        <w:rPr>
+          <w:lang w:val="en-US" w:eastAsia="fr-FR"/>
+        </w:rPr>
+        <w:t>The marching cubes algorithm is not the only using a standard geometry in order to guess and produce a surface from cloud point. As a matter of fact the ball pivoting algorithm uses a ball, or more precisely a sphere to do the surface reconstruction of the mesh. One of the major advantages of this method is that you don’t need a su</w:t>
+      </w:r>
+      <w:r>
+        <w:rPr>
+          <w:lang w:val="en-US" w:eastAsia="fr-FR"/>
+        </w:rPr>
+        <w:t>rface function to make it works as it only uses the positions of the point cloud’s samples.</w:t>
+      </w:r>
+    </w:p>
+    <w:p>
+      <w:pPr>
+        <w:pStyle w:val="Sansinterligne"/>
+        <w:jc w:val="both"/>
+        <w:rPr>
+          <w:lang w:val="en-US"/>
+        </w:rPr>
+      </w:pPr>
+      <w:r>
+        <w:rPr>
+          <w:lang w:val="en-US"/>
+        </w:rPr>
+        <w:t xml:space="preserve">Let’s still consider </w:t>
+      </w:r>
+      <m:oMath>
+        <m:r>
           <w:rPr>
-            <w:szCs w:val="24"/>
-            <w:lang w:val="en-US" w:eastAsia="fr-FR"/>
+            <w:rFonts w:ascii="Cambria Math" w:hAnsi="Cambria Math"/>
+            <w:lang w:val="en-US"/>
           </w:rPr>
-          <w:id w:val="-695000938"/>
-          <w:citation/>
-        </w:sdtPr>
-        <w:sdtContent>
-          <w:r>
-            <w:rPr>
-              <w:szCs w:val="24"/>
-              <w:lang w:val="en-US" w:eastAsia="fr-FR"/>
-            </w:rPr>
-            <w:fldChar w:fldCharType="begin"/>
-          </w:r>
-          <w:r>
-            <w:rPr>
-              <w:szCs w:val="24"/>
-              <w:lang w:val="en-US" w:eastAsia="fr-FR"/>
-            </w:rPr>
-            <w:instrText xml:space="preserve"> CITATION Kaz06 \l 1036 </w:instrText>
-          </w:r>
-          <w:r>
-            <w:rPr>
-              <w:szCs w:val="24"/>
-              <w:lang w:val="en-US" w:eastAsia="fr-FR"/>
-            </w:rPr>
-            <w:fldChar w:fldCharType="separate"/>
-          </w:r>
-          <w:r>
-            <w:rPr>
-              <w:noProof/>
-              <w:szCs w:val="24"/>
-              <w:lang w:val="en-US" w:eastAsia="fr-FR"/>
-            </w:rPr>
-            <w:t>(5)</w:t>
-          </w:r>
-          <w:r>
-            <w:rPr>
-              <w:szCs w:val="24"/>
-              <w:lang w:val="en-US" w:eastAsia="fr-FR"/>
-            </w:rPr>
-            <w:fldChar w:fldCharType="end"/>
-          </w:r>
-        </w:sdtContent>
-      </w:sdt>
-      <w:r>
-        <w:rPr>
-          <w:szCs w:val="24"/>
-          <w:lang w:val="en-US" w:eastAsia="fr-FR"/>
-        </w:rPr>
-        <w:t xml:space="preserve"> and </w:t>
-      </w:r>
-      <w:sdt>
-        <w:sdtPr>
+          <m:t>X</m:t>
+        </m:r>
+      </m:oMath>
+      <w:r>
+        <w:rPr>
+          <w:lang w:val="en-US"/>
+        </w:rPr>
+        <w:t xml:space="preserve"> as a sampled, and </w:t>
+      </w:r>
+      <m:oMath>
+        <m:r>
           <w:rPr>
-            <w:szCs w:val="24"/>
-            <w:lang w:val="en-US" w:eastAsia="fr-FR"/>
+            <w:rFonts w:ascii="Cambria Math" w:hAnsi="Cambria Math"/>
+            <w:lang w:val="en-US"/>
           </w:rPr>
-          <w:id w:val="-728993442"/>
-          <w:citation/>
-        </w:sdtPr>
-        <w:sdtContent>
-          <w:r>
-            <w:rPr>
-              <w:szCs w:val="24"/>
-              <w:lang w:val="en-US" w:eastAsia="fr-FR"/>
-            </w:rPr>
-            <w:fldChar w:fldCharType="begin"/>
-          </w:r>
-          <w:r>
-            <w:rPr>
-              <w:szCs w:val="24"/>
-              <w:lang w:val="en-US" w:eastAsia="fr-FR"/>
-            </w:rPr>
-            <w:instrText xml:space="preserve"> CITATION Hug \l 1036 </w:instrText>
-          </w:r>
-          <w:r>
-            <w:rPr>
-              <w:szCs w:val="24"/>
-              <w:lang w:val="en-US" w:eastAsia="fr-FR"/>
-            </w:rPr>
-            <w:fldChar w:fldCharType="separate"/>
-          </w:r>
-          <w:r>
-            <w:rPr>
-              <w:noProof/>
-              <w:szCs w:val="24"/>
-              <w:lang w:val="en-US" w:eastAsia="fr-FR"/>
-            </w:rPr>
-            <w:t>(4)</w:t>
-          </w:r>
-          <w:r>
-            <w:rPr>
-              <w:szCs w:val="24"/>
-              <w:lang w:val="en-US" w:eastAsia="fr-FR"/>
-            </w:rPr>
-            <w:fldChar w:fldCharType="end"/>
-          </w:r>
-        </w:sdtContent>
-      </w:sdt>
-      <w:r>
-        <w:rPr>
-          <w:szCs w:val="24"/>
-          <w:lang w:val="en-US" w:eastAsia="fr-FR"/>
-        </w:rPr>
-        <w:t>). This algorithm offer really fast and good result and can be adapt to any case scenario. Combine with a smoothing algorithm it gives really good results.</w:t>
-      </w:r>
+          <m:t>ρ</m:t>
+        </m:r>
+      </m:oMath>
+      <w:r>
+        <w:rPr>
+          <w:lang w:val="en-US"/>
+        </w:rPr>
+        <w:t xml:space="preserve">-dense data set of the </w:t>
+      </w:r>
+      <w:proofErr w:type="gramStart"/>
+      <w:r>
+        <w:rPr>
+          <w:lang w:val="en-US"/>
+        </w:rPr>
+        <w:t xml:space="preserve">surface </w:t>
+      </w:r>
+      <w:proofErr w:type="gramEnd"/>
+      <m:oMath>
+        <m:r>
+          <w:rPr>
+            <w:rFonts w:ascii="Cambria Math" w:hAnsi="Cambria Math"/>
+            <w:lang w:val="en-US"/>
+          </w:rPr>
+          <m:t>M</m:t>
+        </m:r>
+      </m:oMath>
+      <w:r>
+        <w:rPr>
+          <w:lang w:val="en-US"/>
+        </w:rPr>
+        <w:t xml:space="preserve">. Let’s now consider a sphere of </w:t>
+      </w:r>
+      <w:proofErr w:type="gramStart"/>
+      <w:r>
+        <w:rPr>
+          <w:lang w:val="en-US"/>
+        </w:rPr>
+        <w:t xml:space="preserve">radius </w:t>
+      </w:r>
+      <w:proofErr w:type="gramEnd"/>
+      <m:oMath>
+        <m:r>
+          <w:rPr>
+            <w:rFonts w:ascii="Cambria Math" w:hAnsi="Cambria Math"/>
+            <w:lang w:val="en-US"/>
+          </w:rPr>
+          <m:t>ρ</m:t>
+        </m:r>
+      </m:oMath>
+      <w:r>
+        <w:rPr>
+          <w:lang w:val="en-US"/>
+        </w:rPr>
+        <w:t>. Now if we put this ball in contact with the surface it will never goes through as it will always be in contact with at least 2 points.</w:t>
+      </w:r>
+      <w:r>
+        <w:rPr>
+          <w:lang w:val="en-US"/>
+        </w:rPr>
+        <w:t xml:space="preserve"> </w:t>
+      </w:r>
+      <w:r>
+        <w:rPr>
+          <w:lang w:val="en-US"/>
+        </w:rPr>
+        <w:t xml:space="preserve">Let’s now consider the </w:t>
+      </w:r>
+      <w:proofErr w:type="gramStart"/>
+      <w:r>
+        <w:rPr>
+          <w:lang w:val="en-US"/>
+        </w:rPr>
+        <w:t xml:space="preserve">triangle </w:t>
+      </w:r>
+      <w:proofErr w:type="gramEnd"/>
+      <m:oMath>
+        <m:r>
+          <w:rPr>
+            <w:rFonts w:ascii="Cambria Math" w:hAnsi="Cambria Math"/>
+            <w:lang w:val="en-US"/>
+          </w:rPr>
+          <m:t>τ=(</m:t>
+        </m:r>
+        <m:sSub>
+          <m:sSubPr>
+            <m:ctrlPr>
+              <w:rPr>
+                <w:rFonts w:ascii="Cambria Math" w:hAnsi="Cambria Math"/>
+                <w:i/>
+                <w:lang w:val="en-US"/>
+              </w:rPr>
+            </m:ctrlPr>
+          </m:sSubPr>
+          <m:e>
+            <m:r>
+              <w:rPr>
+                <w:rFonts w:ascii="Cambria Math" w:hAnsi="Cambria Math"/>
+                <w:lang w:val="en-US"/>
+              </w:rPr>
+              <m:t>σ</m:t>
+            </m:r>
+          </m:e>
+          <m:sub>
+            <m:r>
+              <w:rPr>
+                <w:rFonts w:ascii="Cambria Math" w:hAnsi="Cambria Math"/>
+                <w:lang w:val="en-US"/>
+              </w:rPr>
+              <m:t>i</m:t>
+            </m:r>
+          </m:sub>
+        </m:sSub>
+        <m:r>
+          <w:rPr>
+            <w:rFonts w:ascii="Cambria Math" w:hAnsi="Cambria Math"/>
+            <w:lang w:val="en-US"/>
+          </w:rPr>
+          <m:t>,</m:t>
+        </m:r>
+        <m:sSub>
+          <m:sSubPr>
+            <m:ctrlPr>
+              <w:rPr>
+                <w:rFonts w:ascii="Cambria Math" w:hAnsi="Cambria Math"/>
+                <w:i/>
+                <w:lang w:val="en-US"/>
+              </w:rPr>
+            </m:ctrlPr>
+          </m:sSubPr>
+          <m:e>
+            <m:r>
+              <w:rPr>
+                <w:rFonts w:ascii="Cambria Math" w:hAnsi="Cambria Math"/>
+                <w:lang w:val="en-US"/>
+              </w:rPr>
+              <m:t>σ</m:t>
+            </m:r>
+          </m:e>
+          <m:sub>
+            <m:r>
+              <w:rPr>
+                <w:rFonts w:ascii="Cambria Math" w:hAnsi="Cambria Math"/>
+                <w:lang w:val="en-US"/>
+              </w:rPr>
+              <m:t>j</m:t>
+            </m:r>
+          </m:sub>
+        </m:sSub>
+        <m:r>
+          <w:rPr>
+            <w:rFonts w:ascii="Cambria Math" w:hAnsi="Cambria Math"/>
+            <w:lang w:val="en-US"/>
+          </w:rPr>
+          <m:t>,</m:t>
+        </m:r>
+        <m:sSub>
+          <m:sSubPr>
+            <m:ctrlPr>
+              <w:rPr>
+                <w:rFonts w:ascii="Cambria Math" w:hAnsi="Cambria Math"/>
+                <w:i/>
+                <w:lang w:val="en-US"/>
+              </w:rPr>
+            </m:ctrlPr>
+          </m:sSubPr>
+          <m:e>
+            <m:r>
+              <w:rPr>
+                <w:rFonts w:ascii="Cambria Math" w:hAnsi="Cambria Math"/>
+                <w:lang w:val="en-US"/>
+              </w:rPr>
+              <m:t>σ</m:t>
+            </m:r>
+          </m:e>
+          <m:sub>
+            <m:r>
+              <w:rPr>
+                <w:rFonts w:ascii="Cambria Math" w:hAnsi="Cambria Math"/>
+                <w:lang w:val="en-US"/>
+              </w:rPr>
+              <m:t>k</m:t>
+            </m:r>
+          </m:sub>
+        </m:sSub>
+        <m:r>
+          <w:rPr>
+            <w:rFonts w:ascii="Cambria Math" w:hAnsi="Cambria Math"/>
+            <w:lang w:val="en-US"/>
+          </w:rPr>
+          <m:t>)</m:t>
+        </m:r>
+      </m:oMath>
+      <w:r>
+        <w:rPr>
+          <w:lang w:val="en-US"/>
+        </w:rPr>
+        <w:t xml:space="preserve">, where </w:t>
+      </w:r>
+      <m:oMath>
+        <m:sSub>
+          <m:sSubPr>
+            <m:ctrlPr>
+              <w:rPr>
+                <w:rFonts w:ascii="Cambria Math" w:hAnsi="Cambria Math"/>
+                <w:i/>
+                <w:lang w:val="en-US"/>
+              </w:rPr>
+            </m:ctrlPr>
+          </m:sSubPr>
+          <m:e>
+            <m:r>
+              <w:rPr>
+                <w:rFonts w:ascii="Cambria Math" w:hAnsi="Cambria Math"/>
+                <w:lang w:val="en-US"/>
+              </w:rPr>
+              <m:t>σ</m:t>
+            </m:r>
+          </m:e>
+          <m:sub>
+            <m:r>
+              <w:rPr>
+                <w:rFonts w:ascii="Cambria Math" w:hAnsi="Cambria Math"/>
+                <w:lang w:val="en-US"/>
+              </w:rPr>
+              <m:t>i</m:t>
+            </m:r>
+          </m:sub>
+        </m:sSub>
+        <m:r>
+          <w:rPr>
+            <w:rFonts w:ascii="Cambria Math" w:hAnsi="Cambria Math"/>
+            <w:lang w:val="en-US"/>
+          </w:rPr>
+          <m:t>,</m:t>
+        </m:r>
+        <m:sSub>
+          <m:sSubPr>
+            <m:ctrlPr>
+              <w:rPr>
+                <w:rFonts w:ascii="Cambria Math" w:hAnsi="Cambria Math"/>
+                <w:i/>
+                <w:lang w:val="en-US"/>
+              </w:rPr>
+            </m:ctrlPr>
+          </m:sSubPr>
+          <m:e>
+            <m:r>
+              <w:rPr>
+                <w:rFonts w:ascii="Cambria Math" w:hAnsi="Cambria Math"/>
+                <w:lang w:val="en-US"/>
+              </w:rPr>
+              <m:t>σ</m:t>
+            </m:r>
+          </m:e>
+          <m:sub>
+            <m:r>
+              <w:rPr>
+                <w:rFonts w:ascii="Cambria Math" w:hAnsi="Cambria Math"/>
+                <w:lang w:val="en-US"/>
+              </w:rPr>
+              <m:t>j</m:t>
+            </m:r>
+          </m:sub>
+        </m:sSub>
+        <m:r>
+          <w:rPr>
+            <w:rFonts w:ascii="Cambria Math" w:hAnsi="Cambria Math"/>
+            <w:lang w:val="en-US"/>
+          </w:rPr>
+          <m:t>,</m:t>
+        </m:r>
+        <m:sSub>
+          <m:sSubPr>
+            <m:ctrlPr>
+              <w:rPr>
+                <w:rFonts w:ascii="Cambria Math" w:hAnsi="Cambria Math"/>
+                <w:i/>
+                <w:lang w:val="en-US"/>
+              </w:rPr>
+            </m:ctrlPr>
+          </m:sSubPr>
+          <m:e>
+            <m:r>
+              <w:rPr>
+                <w:rFonts w:ascii="Cambria Math" w:hAnsi="Cambria Math"/>
+                <w:lang w:val="en-US"/>
+              </w:rPr>
+              <m:t>σ</m:t>
+            </m:r>
+          </m:e>
+          <m:sub>
+            <m:r>
+              <w:rPr>
+                <w:rFonts w:ascii="Cambria Math" w:hAnsi="Cambria Math"/>
+                <w:lang w:val="en-US"/>
+              </w:rPr>
+              <m:t>k</m:t>
+            </m:r>
+          </m:sub>
+        </m:sSub>
+      </m:oMath>
+      <w:r>
+        <w:rPr>
+          <w:lang w:val="en-US"/>
+        </w:rPr>
+        <w:t xml:space="preserve"> are the three edges</w:t>
+      </w:r>
+      <w:r>
+        <w:rPr>
+          <w:lang w:val="en-US"/>
+        </w:rPr>
+        <w:t xml:space="preserve"> </w:t>
+      </w:r>
+      <w:r>
+        <w:rPr>
+          <w:lang w:val="en-US"/>
+        </w:rPr>
+        <w:t>of the triangles</w:t>
+      </w:r>
+      <w:r>
+        <w:rPr>
+          <w:lang w:val="en-US"/>
+        </w:rPr>
+        <w:t xml:space="preserve"> (and three points of X) </w:t>
+      </w:r>
+      <w:r>
+        <w:rPr>
+          <w:lang w:val="en-US"/>
+        </w:rPr>
+        <w:t xml:space="preserve"> and are contained into the sphere or radius </w:t>
+      </w:r>
+      <m:oMath>
+        <m:r>
+          <w:rPr>
+            <w:rFonts w:ascii="Cambria Math" w:hAnsi="Cambria Math"/>
+            <w:lang w:val="en-US"/>
+          </w:rPr>
+          <m:t>ρ</m:t>
+        </m:r>
+      </m:oMath>
+      <w:r>
+        <w:rPr>
+          <w:lang w:val="en-US"/>
+        </w:rPr>
+        <w:t>.</w:t>
+      </w:r>
+      <w:r>
+        <w:rPr>
+          <w:lang w:val="en-US"/>
+        </w:rPr>
+        <w:t xml:space="preserve"> This triangle can be considered as the first piece of our surface and is called the seed.</w:t>
+      </w:r>
+      <w:r>
+        <w:rPr>
+          <w:lang w:val="en-US"/>
+        </w:rPr>
+        <w:t xml:space="preserve"> Finally we will note </w:t>
+      </w:r>
+      <m:oMath>
+        <m:sSub>
+          <m:sSubPr>
+            <m:ctrlPr>
+              <w:rPr>
+                <w:rFonts w:ascii="Cambria Math" w:hAnsi="Cambria Math"/>
+                <w:i/>
+                <w:lang w:val="en-US"/>
+              </w:rPr>
+            </m:ctrlPr>
+          </m:sSubPr>
+          <m:e>
+            <m:r>
+              <w:rPr>
+                <w:rFonts w:ascii="Cambria Math" w:hAnsi="Cambria Math"/>
+                <w:lang w:val="en-US"/>
+              </w:rPr>
+              <m:t>e</m:t>
+            </m:r>
+          </m:e>
+          <m:sub>
+            <m:r>
+              <w:rPr>
+                <w:rFonts w:ascii="Cambria Math" w:hAnsi="Cambria Math"/>
+                <w:lang w:val="en-US"/>
+              </w:rPr>
+              <m:t>i,j</m:t>
+            </m:r>
+          </m:sub>
+        </m:sSub>
+      </m:oMath>
+      <w:r>
+        <w:rPr>
+          <w:lang w:val="en-US"/>
+        </w:rPr>
+        <w:t xml:space="preserve"> the edge of the triangle linking </w:t>
+      </w:r>
+      <m:oMath>
+        <m:sSub>
+          <m:sSubPr>
+            <m:ctrlPr>
+              <w:rPr>
+                <w:rFonts w:ascii="Cambria Math" w:hAnsi="Cambria Math"/>
+                <w:i/>
+                <w:lang w:val="en-US"/>
+              </w:rPr>
+            </m:ctrlPr>
+          </m:sSubPr>
+          <m:e>
+            <m:r>
+              <w:rPr>
+                <w:rFonts w:ascii="Cambria Math" w:hAnsi="Cambria Math"/>
+                <w:lang w:val="en-US"/>
+              </w:rPr>
+              <m:t>σ</m:t>
+            </m:r>
+          </m:e>
+          <m:sub>
+            <m:r>
+              <w:rPr>
+                <w:rFonts w:ascii="Cambria Math" w:hAnsi="Cambria Math"/>
+                <w:lang w:val="en-US"/>
+              </w:rPr>
+              <m:t>i</m:t>
+            </m:r>
+          </m:sub>
+        </m:sSub>
+      </m:oMath>
+      <w:r>
+        <w:rPr>
+          <w:lang w:val="en-US"/>
+        </w:rPr>
+        <w:t xml:space="preserve"> </w:t>
+      </w:r>
+      <w:proofErr w:type="gramStart"/>
+      <w:r>
+        <w:rPr>
+          <w:lang w:val="en-US"/>
+        </w:rPr>
+        <w:t xml:space="preserve">and </w:t>
+      </w:r>
+      <w:proofErr w:type="gramEnd"/>
+      <m:oMath>
+        <m:sSub>
+          <m:sSubPr>
+            <m:ctrlPr>
+              <w:rPr>
+                <w:rFonts w:ascii="Cambria Math" w:hAnsi="Cambria Math"/>
+                <w:i/>
+                <w:lang w:val="en-US"/>
+              </w:rPr>
+            </m:ctrlPr>
+          </m:sSubPr>
+          <m:e>
+            <m:r>
+              <w:rPr>
+                <w:rFonts w:ascii="Cambria Math" w:hAnsi="Cambria Math"/>
+                <w:lang w:val="en-US"/>
+              </w:rPr>
+              <m:t>σ</m:t>
+            </m:r>
+          </m:e>
+          <m:sub>
+            <m:r>
+              <w:rPr>
+                <w:rFonts w:ascii="Cambria Math" w:hAnsi="Cambria Math"/>
+                <w:lang w:val="en-US"/>
+              </w:rPr>
+              <m:t>j</m:t>
+            </m:r>
+          </m:sub>
+        </m:sSub>
+      </m:oMath>
+      <w:r>
+        <w:rPr>
+          <w:lang w:val="en-US"/>
+        </w:rPr>
+        <w:t>.</w:t>
+      </w:r>
+    </w:p>
+    <w:p>
+      <w:pPr>
+        <w:pStyle w:val="Sansinterligne"/>
+        <w:rPr>
+          <w:lang w:val="en-US"/>
+        </w:rPr>
+      </w:pPr>
+      <w:r>
+        <w:rPr>
+          <w:lang w:val="en-US"/>
+        </w:rPr>
+        <w:t>Considering these notations the algorithms works as followed:</w:t>
+      </w:r>
+    </w:p>
+    <w:p>
+      <w:pPr>
+        <w:pStyle w:val="Sansinterligne"/>
+        <w:jc w:val="both"/>
+        <w:rPr>
+          <w:lang w:val="en-US"/>
+        </w:rPr>
+      </w:pPr>
+      <w:r>
+        <w:rPr>
+          <w:lang w:val="en-US"/>
+        </w:rPr>
+        <w:lastRenderedPageBreak/>
+        <w:t xml:space="preserve">Starting with the sphere containing the three edges of the triangle </w:t>
+      </w:r>
+      <m:oMath>
+        <m:r>
+          <w:rPr>
+            <w:rFonts w:ascii="Cambria Math" w:hAnsi="Cambria Math"/>
+            <w:lang w:val="en-US"/>
+          </w:rPr>
+          <m:t>τ</m:t>
+        </m:r>
+      </m:oMath>
+      <w:r>
+        <w:rPr>
+          <w:lang w:val="en-US"/>
+        </w:rPr>
+        <w:t xml:space="preserve"> we’re going to make this sphere rotate around the </w:t>
+      </w:r>
+      <w:proofErr w:type="gramStart"/>
+      <w:r>
+        <w:rPr>
+          <w:lang w:val="en-US"/>
+        </w:rPr>
+        <w:t xml:space="preserve">edge </w:t>
+      </w:r>
+      <w:proofErr w:type="gramEnd"/>
+      <m:oMath>
+        <m:sSub>
+          <m:sSubPr>
+            <m:ctrlPr>
+              <w:rPr>
+                <w:rFonts w:ascii="Cambria Math" w:hAnsi="Cambria Math"/>
+                <w:i/>
+                <w:lang w:val="en-US"/>
+              </w:rPr>
+            </m:ctrlPr>
+          </m:sSubPr>
+          <m:e>
+            <m:r>
+              <w:rPr>
+                <w:rFonts w:ascii="Cambria Math" w:hAnsi="Cambria Math"/>
+                <w:lang w:val="en-US"/>
+              </w:rPr>
+              <m:t>e</m:t>
+            </m:r>
+          </m:e>
+          <m:sub>
+            <m:r>
+              <w:rPr>
+                <w:rFonts w:ascii="Cambria Math" w:hAnsi="Cambria Math"/>
+                <w:lang w:val="en-US"/>
+              </w:rPr>
+              <m:t>i,j</m:t>
+            </m:r>
+          </m:sub>
+        </m:sSub>
+      </m:oMath>
+      <w:r>
+        <w:rPr>
+          <w:lang w:val="en-US"/>
+        </w:rPr>
+        <w:t xml:space="preserve">. If the sphere encounter another point </w:t>
+      </w:r>
+      <m:oMath>
+        <m:sSub>
+          <m:sSubPr>
+            <m:ctrlPr>
+              <w:rPr>
+                <w:rFonts w:ascii="Cambria Math" w:hAnsi="Cambria Math"/>
+                <w:i/>
+                <w:lang w:val="en-US"/>
+              </w:rPr>
+            </m:ctrlPr>
+          </m:sSubPr>
+          <m:e>
+            <m:r>
+              <w:rPr>
+                <w:rFonts w:ascii="Cambria Math" w:hAnsi="Cambria Math"/>
+                <w:lang w:val="en-US"/>
+              </w:rPr>
+              <m:t>σ</m:t>
+            </m:r>
+          </m:e>
+          <m:sub>
+            <m:r>
+              <w:rPr>
+                <w:rFonts w:ascii="Cambria Math" w:hAnsi="Cambria Math"/>
+                <w:lang w:val="en-US"/>
+              </w:rPr>
+              <m:t>o</m:t>
+            </m:r>
+          </m:sub>
+        </m:sSub>
+      </m:oMath>
+      <w:r>
+        <w:rPr>
+          <w:lang w:val="en-US"/>
+        </w:rPr>
+        <w:t xml:space="preserve"> then another triangle </w:t>
+      </w:r>
+      <m:oMath>
+        <m:sSub>
+          <m:sSubPr>
+            <m:ctrlPr>
+              <w:rPr>
+                <w:rFonts w:ascii="Cambria Math" w:hAnsi="Cambria Math"/>
+                <w:i/>
+                <w:lang w:val="en-US"/>
+              </w:rPr>
+            </m:ctrlPr>
+          </m:sSubPr>
+          <m:e>
+            <m:r>
+              <w:rPr>
+                <w:rFonts w:ascii="Cambria Math" w:hAnsi="Cambria Math"/>
+                <w:lang w:val="en-US"/>
+              </w:rPr>
+              <m:t>τ</m:t>
+            </m:r>
+          </m:e>
+          <m:sub>
+            <m:r>
+              <w:rPr>
+                <w:rFonts w:ascii="Cambria Math" w:hAnsi="Cambria Math"/>
+                <w:lang w:val="en-US"/>
+              </w:rPr>
+              <m:t>1</m:t>
+            </m:r>
+          </m:sub>
+        </m:sSub>
+        <m:r>
+          <w:rPr>
+            <w:rFonts w:ascii="Cambria Math" w:hAnsi="Cambria Math"/>
+            <w:lang w:val="en-US"/>
+          </w:rPr>
+          <m:t>=(</m:t>
+        </m:r>
+        <m:sSub>
+          <m:sSubPr>
+            <m:ctrlPr>
+              <w:rPr>
+                <w:rFonts w:ascii="Cambria Math" w:hAnsi="Cambria Math"/>
+                <w:i/>
+                <w:lang w:val="en-US"/>
+              </w:rPr>
+            </m:ctrlPr>
+          </m:sSubPr>
+          <m:e>
+            <m:r>
+              <w:rPr>
+                <w:rFonts w:ascii="Cambria Math" w:hAnsi="Cambria Math"/>
+                <w:lang w:val="en-US"/>
+              </w:rPr>
+              <m:t>σ</m:t>
+            </m:r>
+          </m:e>
+          <m:sub>
+            <m:r>
+              <w:rPr>
+                <w:rFonts w:ascii="Cambria Math" w:hAnsi="Cambria Math"/>
+                <w:lang w:val="en-US"/>
+              </w:rPr>
+              <m:t>i</m:t>
+            </m:r>
+          </m:sub>
+        </m:sSub>
+        <m:r>
+          <w:rPr>
+            <w:rFonts w:ascii="Cambria Math" w:hAnsi="Cambria Math"/>
+            <w:lang w:val="en-US"/>
+          </w:rPr>
+          <m:t>,</m:t>
+        </m:r>
+        <m:sSub>
+          <m:sSubPr>
+            <m:ctrlPr>
+              <w:rPr>
+                <w:rFonts w:ascii="Cambria Math" w:hAnsi="Cambria Math"/>
+                <w:i/>
+                <w:lang w:val="en-US"/>
+              </w:rPr>
+            </m:ctrlPr>
+          </m:sSubPr>
+          <m:e>
+            <m:r>
+              <w:rPr>
+                <w:rFonts w:ascii="Cambria Math" w:hAnsi="Cambria Math"/>
+                <w:lang w:val="en-US"/>
+              </w:rPr>
+              <m:t>σ</m:t>
+            </m:r>
+          </m:e>
+          <m:sub>
+            <m:r>
+              <w:rPr>
+                <w:rFonts w:ascii="Cambria Math" w:hAnsi="Cambria Math"/>
+                <w:lang w:val="en-US"/>
+              </w:rPr>
+              <m:t>j</m:t>
+            </m:r>
+          </m:sub>
+        </m:sSub>
+        <m:r>
+          <w:rPr>
+            <w:rFonts w:ascii="Cambria Math" w:hAnsi="Cambria Math"/>
+            <w:lang w:val="en-US"/>
+          </w:rPr>
+          <m:t>,</m:t>
+        </m:r>
+        <m:sSub>
+          <m:sSubPr>
+            <m:ctrlPr>
+              <w:rPr>
+                <w:rFonts w:ascii="Cambria Math" w:hAnsi="Cambria Math"/>
+                <w:i/>
+                <w:lang w:val="en-US"/>
+              </w:rPr>
+            </m:ctrlPr>
+          </m:sSubPr>
+          <m:e>
+            <m:r>
+              <w:rPr>
+                <w:rFonts w:ascii="Cambria Math" w:hAnsi="Cambria Math"/>
+                <w:lang w:val="en-US"/>
+              </w:rPr>
+              <m:t>σ</m:t>
+            </m:r>
+          </m:e>
+          <m:sub>
+            <m:r>
+              <w:rPr>
+                <w:rFonts w:ascii="Cambria Math" w:hAnsi="Cambria Math"/>
+                <w:lang w:val="en-US"/>
+              </w:rPr>
+              <m:t>o</m:t>
+            </m:r>
+          </m:sub>
+        </m:sSub>
+        <m:r>
+          <w:rPr>
+            <w:rFonts w:ascii="Cambria Math" w:hAnsi="Cambria Math"/>
+            <w:lang w:val="en-US"/>
+          </w:rPr>
+          <m:t>)</m:t>
+        </m:r>
+      </m:oMath>
+      <w:r>
+        <w:rPr>
+          <w:lang w:val="en-US"/>
+        </w:rPr>
+        <w:t xml:space="preserve"> is created. However if no point is encountered the edge is therefore considered as a </w:t>
+      </w:r>
+      <w:r>
+        <w:rPr>
+          <w:lang w:val="en-US"/>
+        </w:rPr>
+        <w:t>boundary</w:t>
+      </w:r>
+      <w:r>
+        <w:rPr>
+          <w:lang w:val="en-US"/>
+        </w:rPr>
+        <w:t>.</w:t>
+      </w:r>
+      <w:r>
+        <w:rPr>
+          <w:lang w:val="en-US"/>
+        </w:rPr>
+        <w:t xml:space="preserve"> Some special cases exists when the sphere encounter a point already contained into the surface. These cases are well explained in </w:t>
+      </w:r>
+      <w:r>
+        <w:rPr>
+          <w:lang w:val="en-US"/>
+        </w:rPr>
+        <w:fldChar w:fldCharType="begin"/>
+      </w:r>
+      <w:r>
+        <w:rPr>
+          <w:lang w:val="en-US"/>
+        </w:rPr>
+        <w:instrText xml:space="preserve"> ADDIN ZOTERO_ITEM {"citationID":"kqqW7Vmx","properties":{"formattedCitation":"[10]","plainCitation":"[10]"},"citationItems":[{"id":60,"uris":["http://zotero.org/users/local/QXa9PBxr/items/4FZPQ49T"],"uri":["http://zotero.org/users/local/QXa9PBxr/items/4FZPQ49T"]}]} </w:instrText>
+      </w:r>
+      <w:r>
+        <w:rPr>
+          <w:lang w:val="en-US"/>
+        </w:rPr>
+        <w:fldChar w:fldCharType="separate"/>
+      </w:r>
+      <w:r>
+        <w:rPr>
+          <w:rFonts w:ascii="Calibri" w:hAnsi="Calibri"/>
+          <w:lang w:val="en-US"/>
+        </w:rPr>
+        <w:t>[10]</w:t>
+      </w:r>
+      <w:r>
+        <w:rPr>
+          <w:lang w:val="en-US"/>
+        </w:rPr>
+        <w:fldChar w:fldCharType="end"/>
+      </w:r>
+      <w:r>
+        <w:rPr>
+          <w:lang w:val="en-US"/>
+        </w:rPr>
+        <w:t xml:space="preserve"> and will not be explained here.</w:t>
+      </w:r>
+      <w:r>
+        <w:rPr>
+          <w:lang w:val="en-US"/>
+        </w:rPr>
+        <w:t xml:space="preserve"> The algorithm continue until all edges are either contained in the surface or boundaries</w:t>
+      </w:r>
+      <w:r>
+        <w:rPr>
+          <w:lang w:val="en-US"/>
+        </w:rPr>
+        <w:t>. The figure below illustrate the algorithm in 2D.</w:t>
+      </w:r>
+    </w:p>
+    <w:p>
+      <w:pPr>
+        <w:pStyle w:val="Sansinterligne"/>
+        <w:keepNext/>
+        <w:jc w:val="center"/>
+      </w:pPr>
+      <w:r>
+        <w:rPr>
+          <w:noProof/>
+        </w:rPr>
+        <w:drawing>
+          <wp:inline distT="0" distB="0" distL="0" distR="0" wp14:anchorId="373F1B16" wp14:editId="0AFEE147">
+            <wp:extent cx="1786160" cy="2051869"/>
+            <wp:effectExtent l="0" t="0" r="5080" b="5715"/>
+            <wp:docPr id="15" name="Image 15"/>
+            <wp:cNvGraphicFramePr>
+              <a:graphicFrameLocks xmlns:a="http://schemas.openxmlformats.org/drawingml/2006/main" noChangeAspect="1"/>
+            </wp:cNvGraphicFramePr>
+            <a:graphic xmlns:a="http://schemas.openxmlformats.org/drawingml/2006/main">
+              <a:graphicData uri="http://schemas.openxmlformats.org/drawingml/2006/picture">
+                <pic:pic xmlns:pic="http://schemas.openxmlformats.org/drawingml/2006/picture">
+                  <pic:nvPicPr>
+                    <pic:cNvPr id="15" name="BPA.png"/>
+                    <pic:cNvPicPr/>
+                  </pic:nvPicPr>
+                  <pic:blipFill>
+                    <a:blip r:embed="rId18" cstate="print">
+                      <a:extLst>
+                        <a:ext uri="{28A0092B-C50C-407E-A947-70E740481C1C}">
+                          <a14:useLocalDpi xmlns:a14="http://schemas.microsoft.com/office/drawing/2010/main" val="0"/>
+                        </a:ext>
+                      </a:extLst>
+                    </a:blip>
+                    <a:stretch>
+                      <a:fillRect/>
+                    </a:stretch>
+                  </pic:blipFill>
+                  <pic:spPr>
+                    <a:xfrm>
+                      <a:off x="0" y="0"/>
+                      <a:ext cx="1805982" cy="2074640"/>
+                    </a:xfrm>
+                    <a:prstGeom prst="rect">
+                      <a:avLst/>
+                    </a:prstGeom>
+                  </pic:spPr>
+                </pic:pic>
+              </a:graphicData>
+            </a:graphic>
+          </wp:inline>
+        </w:drawing>
+      </w:r>
+    </w:p>
+    <w:p>
+      <w:pPr>
+        <w:pStyle w:val="Lgende"/>
+        <w:jc w:val="center"/>
+        <w:rPr>
+          <w:lang w:val="en-US"/>
+        </w:rPr>
+      </w:pPr>
+      <w:r>
+        <w:rPr>
+          <w:lang w:val="en-US"/>
+        </w:rPr>
+        <w:t xml:space="preserve">Figure </w:t>
+      </w:r>
+      <w:r>
+        <w:fldChar w:fldCharType="begin"/>
+      </w:r>
+      <w:r>
+        <w:rPr>
+          <w:lang w:val="en-US"/>
+        </w:rPr>
+        <w:instrText xml:space="preserve"> SEQ Figure \* ARABIC </w:instrText>
+      </w:r>
+      <w:r>
+        <w:fldChar w:fldCharType="separate"/>
+      </w:r>
+      <w:r>
+        <w:rPr>
+          <w:noProof/>
+          <w:lang w:val="en-US"/>
+        </w:rPr>
+        <w:t>10</w:t>
+      </w:r>
+      <w:r>
+        <w:fldChar w:fldCharType="end"/>
+      </w:r>
+      <w:r>
+        <w:rPr>
+          <w:lang w:val="en-US"/>
+        </w:rPr>
+        <w:t xml:space="preserve"> - Ball pivoting algorithm </w:t>
+      </w:r>
+      <w:r>
+        <w:fldChar w:fldCharType="begin"/>
+      </w:r>
+      <w:r>
+        <w:rPr>
+          <w:lang w:val="en-US"/>
+        </w:rPr>
+        <w:instrText xml:space="preserve"> ADDIN ZOTERO_ITEM {"citationID":"sZ88A030","properties":{"formattedCitation":"[10]","plainCitation":"[10]"},"citationItems":[{"id":60,"uris":["http://zotero.org/users/local/QXa9PBxr/items/4FZPQ49T"],"uri":["http://zotero.org/users/local/QXa9PBxr/items/4FZPQ49T"]}]} </w:instrText>
+      </w:r>
+      <w:r>
+        <w:fldChar w:fldCharType="separate"/>
+      </w:r>
+      <w:r>
+        <w:rPr>
+          <w:rFonts w:ascii="Calibri" w:hAnsi="Calibri"/>
+          <w:lang w:val="en-US"/>
+        </w:rPr>
+        <w:t>[10]</w:t>
+      </w:r>
+      <w:r>
+        <w:fldChar w:fldCharType="end"/>
+      </w:r>
+    </w:p>
+    <w:p>
+      <w:pPr>
+        <w:pStyle w:val="Sansinterligne"/>
+        <w:jc w:val="both"/>
+        <w:rPr>
+          <w:lang w:val="en-US"/>
+        </w:rPr>
+      </w:pPr>
+      <w:r>
+        <w:rPr>
+          <w:lang w:val="en-US"/>
+        </w:rPr>
+        <w:t>Ones of the major advantages of this algorithm is that it is really fast and reluctant to noise. This noise robustness is due to the fact that the ball will often not touch the noisy point as they will be outside the general surface as shown on the figure X:</w:t>
+      </w:r>
+    </w:p>
+    <w:p>
+      <w:pPr>
+        <w:pStyle w:val="Sansinterligne"/>
+        <w:keepNext/>
+        <w:jc w:val="center"/>
+      </w:pPr>
+      <w:r>
+        <w:rPr>
+          <w:noProof/>
+        </w:rPr>
+        <w:drawing>
+          <wp:inline distT="0" distB="0" distL="0" distR="0" wp14:anchorId="08DDDFA0" wp14:editId="42D8BBB1">
+            <wp:extent cx="2743200" cy="1525241"/>
+            <wp:effectExtent l="0" t="0" r="0" b="0"/>
+            <wp:docPr id="16" name="Image 16"/>
+            <wp:cNvGraphicFramePr>
+              <a:graphicFrameLocks xmlns:a="http://schemas.openxmlformats.org/drawingml/2006/main" noChangeAspect="1"/>
+            </wp:cNvGraphicFramePr>
+            <a:graphic xmlns:a="http://schemas.openxmlformats.org/drawingml/2006/main">
+              <a:graphicData uri="http://schemas.openxmlformats.org/drawingml/2006/picture">
+                <pic:pic xmlns:pic="http://schemas.openxmlformats.org/drawingml/2006/picture">
+                  <pic:nvPicPr>
+                    <pic:cNvPr id="0" name="Picture 1"/>
+                    <pic:cNvPicPr>
+                      <a:picLocks noChangeAspect="1" noChangeArrowheads="1"/>
+                    </pic:cNvPicPr>
+                  </pic:nvPicPr>
+                  <pic:blipFill>
+                    <a:blip r:embed="rId19">
+                      <a:extLst>
+                        <a:ext uri="{28A0092B-C50C-407E-A947-70E740481C1C}">
+                          <a14:useLocalDpi xmlns:a14="http://schemas.microsoft.com/office/drawing/2010/main" val="0"/>
+                        </a:ext>
+                      </a:extLst>
+                    </a:blip>
+                    <a:srcRect/>
+                    <a:stretch>
+                      <a:fillRect/>
+                    </a:stretch>
+                  </pic:blipFill>
+                  <pic:spPr bwMode="auto">
+                    <a:xfrm>
+                      <a:off x="0" y="0"/>
+                      <a:ext cx="2753391" cy="1530907"/>
+                    </a:xfrm>
+                    <a:prstGeom prst="rect">
+                      <a:avLst/>
+                    </a:prstGeom>
+                    <a:noFill/>
+                    <a:ln>
+                      <a:noFill/>
+                    </a:ln>
+                  </pic:spPr>
+                </pic:pic>
+              </a:graphicData>
+            </a:graphic>
+          </wp:inline>
+        </w:drawing>
+      </w:r>
+    </w:p>
+    <w:p>
+      <w:pPr>
+        <w:pStyle w:val="Lgende"/>
+        <w:jc w:val="center"/>
+        <w:rPr>
+          <w:lang w:val="en-US"/>
+        </w:rPr>
+      </w:pPr>
+      <w:r>
+        <w:rPr>
+          <w:lang w:val="en-US"/>
+        </w:rPr>
+        <w:t xml:space="preserve">Figure </w:t>
+      </w:r>
+      <w:r>
+        <w:fldChar w:fldCharType="begin"/>
+      </w:r>
+      <w:r>
+        <w:rPr>
+          <w:lang w:val="en-US"/>
+        </w:rPr>
+        <w:instrText xml:space="preserve"> SEQ Figure \* ARABIC </w:instrText>
+      </w:r>
+      <w:r>
+        <w:fldChar w:fldCharType="separate"/>
+      </w:r>
+      <w:r>
+        <w:rPr>
+          <w:noProof/>
+          <w:lang w:val="en-US"/>
+        </w:rPr>
+        <w:t>11</w:t>
+      </w:r>
+      <w:r>
+        <w:fldChar w:fldCharType="end"/>
+      </w:r>
+      <w:r>
+        <w:rPr>
+          <w:lang w:val="en-US"/>
+        </w:rPr>
+        <w:t xml:space="preserve"> - Ball Pivoting </w:t>
+      </w:r>
+      <w:proofErr w:type="spellStart"/>
+      <w:r>
+        <w:rPr>
+          <w:lang w:val="en-US"/>
+        </w:rPr>
+        <w:t>algorihtm</w:t>
+      </w:r>
+      <w:proofErr w:type="spellEnd"/>
+      <w:r>
+        <w:rPr>
+          <w:lang w:val="en-US"/>
+        </w:rPr>
+        <w:t xml:space="preserve"> in presence of </w:t>
+      </w:r>
+      <w:proofErr w:type="spellStart"/>
+      <w:r>
+        <w:rPr>
+          <w:lang w:val="en-US"/>
+        </w:rPr>
+        <w:t>noiy</w:t>
+      </w:r>
+      <w:proofErr w:type="spellEnd"/>
+      <w:r>
+        <w:rPr>
+          <w:lang w:val="en-US"/>
+        </w:rPr>
+        <w:t xml:space="preserve"> data </w:t>
+      </w:r>
+      <w:r>
+        <w:rPr>
+          <w:rFonts w:ascii="Calibri" w:hAnsi="Calibri"/>
+          <w:lang w:val="en-US"/>
+        </w:rPr>
+        <w:t>[10]</w:t>
+      </w:r>
+      <w:r>
+        <w:rPr>
+          <w:lang w:val="en-US"/>
+        </w:rPr>
+        <w:t xml:space="preserve"> </w:t>
+      </w:r>
+    </w:p>
+    <w:p>
+      <w:pPr>
+        <w:pStyle w:val="Sansinterligne"/>
+        <w:jc w:val="both"/>
+        <w:rPr>
+          <w:lang w:val="en-US"/>
+        </w:rPr>
+      </w:pPr>
+      <w:r>
+        <w:rPr>
+          <w:lang w:val="en-US"/>
+        </w:rPr>
+        <w:t>In case that a noisy point is taken into account a simple way to get rid of it is to compare the normals of the three edges and the normal of the faces created by the algorithm. If they are not collinear the algorithm will erase this triangle from the final surface.</w:t>
+      </w:r>
+    </w:p>
+    <w:p>
+      <w:pPr>
+        <w:pStyle w:val="Sansinterligne"/>
+        <w:jc w:val="both"/>
+        <w:rPr>
+          <w:lang w:val="en-US"/>
+        </w:rPr>
+      </w:pPr>
+    </w:p>
+    <w:p>
+      <w:pPr>
+        <w:pStyle w:val="Sansinterligne"/>
+        <w:jc w:val="both"/>
+        <w:rPr>
+          <w:lang w:val="en-US"/>
+        </w:rPr>
+      </w:pPr>
+      <w:r>
+        <w:rPr>
+          <w:lang w:val="en-US"/>
+        </w:rPr>
+        <w:t xml:space="preserve">However the algorithm can encounter some problem if the sampled data have some missing data. Thus the ball will “fall” trough the surface when </w:t>
+      </w:r>
+      <w:r>
+        <w:rPr>
+          <w:lang w:val="en-US"/>
+        </w:rPr>
+        <w:t>pivoting (see figure X). However tackling this issue can be done by applying the ball pivoting algorithm several time with different radius for the ball.</w:t>
+      </w:r>
+    </w:p>
+    <w:p>
+      <w:pPr>
+        <w:pStyle w:val="Sansinterligne"/>
+        <w:jc w:val="both"/>
+        <w:rPr>
+          <w:lang w:val="en-US"/>
+        </w:rPr>
+      </w:pPr>
+      <w:r>
+        <w:rPr>
+          <w:lang w:val="en-US"/>
+        </w:rPr>
+        <w:t xml:space="preserve">Another major problem will occur when the diameter of the ball is too big to fit in a part of the surface. As a matter of fact if the curvature of the surface is larger than </w:t>
+      </w:r>
+      <m:oMath>
+        <m:f>
+          <m:fPr>
+            <m:ctrlPr>
+              <w:rPr>
+                <w:rFonts w:ascii="Cambria Math" w:hAnsi="Cambria Math"/>
+                <w:i/>
+                <w:lang w:val="en-US"/>
+              </w:rPr>
+            </m:ctrlPr>
+          </m:fPr>
+          <m:num>
+            <m:r>
+              <w:rPr>
+                <w:rFonts w:ascii="Cambria Math" w:hAnsi="Cambria Math"/>
+                <w:lang w:val="en-US"/>
+              </w:rPr>
+              <m:t>1</m:t>
+            </m:r>
+          </m:num>
+          <m:den>
+            <m:r>
+              <w:rPr>
+                <w:rFonts w:ascii="Cambria Math" w:hAnsi="Cambria Math"/>
+                <w:lang w:val="en-US"/>
+              </w:rPr>
+              <m:t>ρ</m:t>
+            </m:r>
+          </m:den>
+        </m:f>
+      </m:oMath>
+      <w:r>
+        <w:rPr>
+          <w:lang w:val="en-US"/>
+        </w:rPr>
+        <w:t xml:space="preserve"> then all the sample point will not be taken into account</w:t>
+      </w:r>
+      <w:r>
+        <w:rPr>
+          <w:lang w:val="en-US"/>
+        </w:rPr>
+        <w:t xml:space="preserve"> (see figure X)</w:t>
+      </w:r>
+      <w:r>
+        <w:rPr>
+          <w:lang w:val="en-US"/>
+        </w:rPr>
+        <w:t>. This is why it is extremely important to know the density of your cloud point before applying the ball pivoting algorithm.</w:t>
+      </w:r>
+    </w:p>
+    <w:p>
+      <w:pPr>
+        <w:pStyle w:val="Sansinterligne"/>
+        <w:keepNext/>
+        <w:jc w:val="center"/>
+      </w:pPr>
+      <w:r>
+        <w:rPr>
+          <w:noProof/>
+        </w:rPr>
+        <w:lastRenderedPageBreak/>
+        <w:drawing>
+          <wp:inline distT="0" distB="0" distL="0" distR="0" wp14:anchorId="2974569B" wp14:editId="6F2B37FF">
+            <wp:extent cx="3567966" cy="1869721"/>
+            <wp:effectExtent l="0" t="0" r="0" b="0"/>
+            <wp:docPr id="17" name="Image 17"/>
+            <wp:cNvGraphicFramePr>
+              <a:graphicFrameLocks xmlns:a="http://schemas.openxmlformats.org/drawingml/2006/main" noChangeAspect="1"/>
+            </wp:cNvGraphicFramePr>
+            <a:graphic xmlns:a="http://schemas.openxmlformats.org/drawingml/2006/main">
+              <a:graphicData uri="http://schemas.openxmlformats.org/drawingml/2006/picture">
+                <pic:pic xmlns:pic="http://schemas.openxmlformats.org/drawingml/2006/picture">
+                  <pic:nvPicPr>
+                    <pic:cNvPr id="17" name="BPA_issues.png"/>
+                    <pic:cNvPicPr/>
+                  </pic:nvPicPr>
+                  <pic:blipFill>
+                    <a:blip r:embed="rId20" cstate="print">
+                      <a:extLst>
+                        <a:ext uri="{28A0092B-C50C-407E-A947-70E740481C1C}">
+                          <a14:useLocalDpi xmlns:a14="http://schemas.microsoft.com/office/drawing/2010/main" val="0"/>
+                        </a:ext>
+                      </a:extLst>
+                    </a:blip>
+                    <a:stretch>
+                      <a:fillRect/>
+                    </a:stretch>
+                  </pic:blipFill>
+                  <pic:spPr>
+                    <a:xfrm>
+                      <a:off x="0" y="0"/>
+                      <a:ext cx="3580087" cy="1876073"/>
+                    </a:xfrm>
+                    <a:prstGeom prst="rect">
+                      <a:avLst/>
+                    </a:prstGeom>
+                  </pic:spPr>
+                </pic:pic>
+              </a:graphicData>
+            </a:graphic>
+          </wp:inline>
+        </w:drawing>
+      </w:r>
+    </w:p>
+    <w:p>
+      <w:pPr>
+        <w:pStyle w:val="Lgende"/>
+        <w:jc w:val="center"/>
+        <w:rPr>
+          <w:lang w:val="en-US"/>
+        </w:rPr>
+      </w:pPr>
+      <w:r>
+        <w:rPr>
+          <w:lang w:val="en-US"/>
+        </w:rPr>
+        <w:t xml:space="preserve">Figure </w:t>
+      </w:r>
+      <w:r>
+        <w:fldChar w:fldCharType="begin"/>
+      </w:r>
+      <w:r>
+        <w:rPr>
+          <w:lang w:val="en-US"/>
+        </w:rPr>
+        <w:instrText xml:space="preserve"> SEQ Figure \* ARABIC </w:instrText>
+      </w:r>
+      <w:r>
+        <w:fldChar w:fldCharType="separate"/>
+      </w:r>
+      <w:r>
+        <w:rPr>
+          <w:noProof/>
+          <w:lang w:val="en-US"/>
+        </w:rPr>
+        <w:t>12</w:t>
+      </w:r>
+      <w:r>
+        <w:fldChar w:fldCharType="end"/>
+      </w:r>
+      <w:r>
+        <w:rPr>
+          <w:lang w:val="en-US"/>
+        </w:rPr>
+        <w:t xml:space="preserve"> - Biggest issues encounter with the ball </w:t>
+      </w:r>
+      <w:proofErr w:type="spellStart"/>
+      <w:r>
+        <w:rPr>
+          <w:lang w:val="en-US"/>
+        </w:rPr>
+        <w:t>bivoting</w:t>
+      </w:r>
+      <w:proofErr w:type="spellEnd"/>
+      <w:r>
+        <w:rPr>
+          <w:lang w:val="en-US"/>
+        </w:rPr>
+        <w:t xml:space="preserve"> algorithm</w:t>
+      </w:r>
+    </w:p>
+    <w:p>
+      <w:pPr>
+        <w:pStyle w:val="Sansinterligne"/>
+        <w:jc w:val="both"/>
+        <w:rPr>
+          <w:lang w:val="en-US"/>
+        </w:rPr>
+      </w:pPr>
+      <w:r>
+        <w:rPr>
+          <w:lang w:val="en-US"/>
+        </w:rPr>
+        <w:t xml:space="preserve"> </w:t>
+      </w:r>
+      <w:r>
+        <w:rPr>
+          <w:lang w:val="en-US"/>
+        </w:rPr>
+        <w:t>As a conclusion the ball pivoting algorithm is a robust and easy to use algorithm that will be tested during the course of my project.</w:t>
+      </w:r>
+    </w:p>
+    <w:p>
+      <w:pPr>
+        <w:pStyle w:val="Sansinterligne"/>
+        <w:rPr>
+          <w:lang w:val="en-US"/>
+        </w:rPr>
+      </w:pPr>
     </w:p>
     <w:p>
       <w:pPr>
@@ -9751,7 +11660,13 @@
         <w:rPr>
           <w:lang w:val="en-US" w:eastAsia="fr-FR"/>
         </w:rPr>
-        <w:t>3.2 Delaunay and Voronoï</w:t>
+        <w:t>3.3</w:t>
+      </w:r>
+      <w:r>
+        <w:rPr>
+          <w:lang w:val="en-US" w:eastAsia="fr-FR"/>
+        </w:rPr>
+        <w:t xml:space="preserve"> Delaunay and Voronoï</w:t>
       </w:r>
       <w:r>
         <w:rPr>
@@ -9774,56 +11689,50 @@
           <w:szCs w:val="24"/>
           <w:lang w:val="en-US" w:eastAsia="fr-FR"/>
         </w:rPr>
-        <w:t xml:space="preserve">Other methods of polygonal meshing exist that doesn’t use the structure function. For example the Crust algorithm uses the Voronoï diagram and the Delaunay triangulation to compute the polygonal mesh </w:t>
-      </w:r>
-      <w:sdt>
-        <w:sdtPr>
-          <w:rPr>
-            <w:szCs w:val="24"/>
-            <w:lang w:val="en-US" w:eastAsia="fr-FR"/>
-          </w:rPr>
-          <w:id w:val="328949949"/>
-          <w:citation/>
-        </w:sdtPr>
-        <w:sdtContent>
-          <w:r>
-            <w:rPr>
-              <w:szCs w:val="24"/>
-              <w:lang w:val="en-US" w:eastAsia="fr-FR"/>
-            </w:rPr>
-            <w:fldChar w:fldCharType="begin"/>
-          </w:r>
-          <w:r>
-            <w:rPr>
-              <w:szCs w:val="24"/>
-              <w:lang w:val="en-US" w:eastAsia="fr-FR"/>
-            </w:rPr>
-            <w:instrText xml:space="preserve"> CITATION Nas \l 1036 </w:instrText>
-          </w:r>
-          <w:r>
-            <w:rPr>
-              <w:szCs w:val="24"/>
-              <w:lang w:val="en-US" w:eastAsia="fr-FR"/>
-            </w:rPr>
-            <w:fldChar w:fldCharType="separate"/>
-          </w:r>
-          <w:r>
-            <w:rPr>
-              <w:noProof/>
-              <w:szCs w:val="24"/>
-              <w:lang w:val="en-US" w:eastAsia="fr-FR"/>
-            </w:rPr>
-            <w:t>(10)</w:t>
-          </w:r>
-          <w:r>
-            <w:rPr>
-              <w:szCs w:val="24"/>
-              <w:lang w:val="en-US" w:eastAsia="fr-FR"/>
-            </w:rPr>
-            <w:fldChar w:fldCharType="end"/>
-          </w:r>
-        </w:sdtContent>
-      </w:sdt>
+        <w:t>Other methods of polygonal meshing exist that doesn’t use the structure function. For example the Crust algorithm uses the Voronoï diagram and the Delaunay triangulation to compute the polygonal mesh</w:t>
+      </w:r>
+      <w:r>
+        <w:rPr>
+          <w:szCs w:val="24"/>
+          <w:lang w:val="en-US" w:eastAsia="fr-FR"/>
+        </w:rPr>
+        <w:t xml:space="preserve"> </w:t>
+      </w:r>
+      <w:r>
+        <w:rPr>
+          <w:szCs w:val="24"/>
+          <w:lang w:val="en-US" w:eastAsia="fr-FR"/>
+        </w:rPr>
+        <w:fldChar w:fldCharType="begin"/>
+      </w:r>
+      <w:r>
+        <w:rPr>
+          <w:szCs w:val="24"/>
+          <w:lang w:val="en-US" w:eastAsia="fr-FR"/>
+        </w:rPr>
+        <w:instrText xml:space="preserve"> ADDIN ZOTERO_ITEM {"citationID":"LR0oEYby","properties":{"formattedCitation":"[11]","plainCitation":"[11]"},"citationItems":[{"id":11,"uris":["http://zotero.org/users/local/QXa9PBxr/items/DB4RBJUH"],"uri":["http://zotero.org/users/local/QXa9PBxr/items/DB4RBJUH"]}]} </w:instrText>
+      </w:r>
+      <w:r>
+        <w:rPr>
+          <w:szCs w:val="24"/>
+          <w:lang w:val="en-US" w:eastAsia="fr-FR"/>
+        </w:rPr>
+        <w:fldChar w:fldCharType="separate"/>
+      </w:r>
+      <w:r>
+        <w:rPr>
+          <w:rFonts w:ascii="Calibri" w:hAnsi="Calibri"/>
+          <w:lang w:val="en-US"/>
+        </w:rPr>
+        <w:t>[11]</w:t>
+      </w:r>
+      <w:r>
+        <w:rPr>
+          <w:szCs w:val="24"/>
+          <w:lang w:val="en-US" w:eastAsia="fr-FR"/>
+        </w:rPr>
+        <w:fldChar w:fldCharType="end"/>
+      </w:r>
       <w:r>
         <w:rPr>
           <w:szCs w:val="24"/>
@@ -10077,7 +11986,6 @@
           <w:noProof/>
           <w:lang w:eastAsia="fr-FR"/>
         </w:rPr>
-        <w:lastRenderedPageBreak/>
         <w:drawing>
           <wp:inline distT="0" distB="0" distL="0" distR="0">
             <wp:extent cx="2057400" cy="2057400"/>
@@ -10094,7 +12002,7 @@
                     <pic:cNvPicPr/>
                   </pic:nvPicPr>
                   <pic:blipFill>
-                    <a:blip r:embed="rId18">
+                    <a:blip r:embed="rId21">
                       <a:extLst>
                         <a:ext uri="{28A0092B-C50C-407E-A947-70E740481C1C}">
                           <a14:useLocalDpi xmlns:a14="http://schemas.microsoft.com/office/drawing/2010/main" val="0"/>
@@ -10153,7 +12061,7 @@
           <w:noProof/>
           <w:lang w:val="en-US"/>
         </w:rPr>
-        <w:t>10</w:t>
+        <w:t>13</w:t>
       </w:r>
       <w:r>
         <w:fldChar w:fldCharType="end"/>
@@ -10295,7 +12203,15 @@
           <w:szCs w:val="24"/>
           <w:lang w:val="en-US" w:eastAsia="fr-FR"/>
         </w:rPr>
-        <w:t>except the coordinates of each points. However it’s not robust to noise as it does a really local reconstruction, taking into account each point. Furthermore this method really depends on the number of points contain</w:t>
+        <w:t xml:space="preserve">except the coordinates of each points. However it’s not robust to noise as it does a really local reconstruction, taking into account each point. Furthermore this method really depends on the number of points </w:t>
+      </w:r>
+      <w:r>
+        <w:rPr>
+          <w:szCs w:val="24"/>
+          <w:lang w:val="en-US" w:eastAsia="fr-FR"/>
+        </w:rPr>
+        <w:lastRenderedPageBreak/>
+        <w:t>contain</w:t>
       </w:r>
       <w:r>
         <w:rPr>
@@ -10353,6 +12269,36 @@
         </w:rPr>
         <w:t>.</w:t>
       </w:r>
+      <w:r>
+        <w:rPr>
+          <w:szCs w:val="24"/>
+          <w:lang w:val="en-US" w:eastAsia="fr-FR"/>
+        </w:rPr>
+        <w:t xml:space="preserve"> However, even if the concept is interesting this algorithm will not be tested for our surface reconstruction because the </w:t>
+      </w:r>
+      <w:proofErr w:type="spellStart"/>
+      <w:r>
+        <w:rPr>
+          <w:szCs w:val="24"/>
+          <w:lang w:val="en-US" w:eastAsia="fr-FR"/>
+        </w:rPr>
+        <w:t>poisson</w:t>
+      </w:r>
+      <w:proofErr w:type="spellEnd"/>
+      <w:r>
+        <w:rPr>
+          <w:szCs w:val="24"/>
+          <w:lang w:val="en-US" w:eastAsia="fr-FR"/>
+        </w:rPr>
+        <w:t xml:space="preserve"> and ball pivoting algorithms besides using some of its</w:t>
+      </w:r>
+      <w:r>
+        <w:rPr>
+          <w:szCs w:val="24"/>
+          <w:lang w:val="en-US" w:eastAsia="fr-FR"/>
+        </w:rPr>
+        <w:t xml:space="preserve"> methods are much more efficient and mostly used for surface reconstruction.</w:t>
+      </w:r>
     </w:p>
     <w:p>
       <w:pPr>
@@ -10366,7 +12312,13 @@
         <w:rPr>
           <w:lang w:val="en-US" w:eastAsia="fr-FR"/>
         </w:rPr>
-        <w:t>Conclusion</w:t>
+        <w:t>4. First C</w:t>
+      </w:r>
+      <w:r>
+        <w:rPr>
+          <w:lang w:val="en-US" w:eastAsia="fr-FR"/>
+        </w:rPr>
+        <w:t>onclusion</w:t>
       </w:r>
       <w:bookmarkEnd w:id="23"/>
     </w:p>
@@ -10430,7 +12382,31 @@
         <w:rPr>
           <w:lang w:val="en-US" w:eastAsia="fr-FR"/>
         </w:rPr>
-        <w:t xml:space="preserve">. The Poisson surface algorithm seems to be a good way to start as it seems pretty robust and widely used by different software. </w:t>
+        <w:t>. The Poisson surface algorithm</w:t>
+      </w:r>
+      <w:r>
+        <w:rPr>
+          <w:lang w:val="en-US" w:eastAsia="fr-FR"/>
+        </w:rPr>
+        <w:t xml:space="preserve"> and ball pivoting</w:t>
+      </w:r>
+      <w:r>
+        <w:rPr>
+          <w:lang w:val="en-US" w:eastAsia="fr-FR"/>
+        </w:rPr>
+        <w:t xml:space="preserve"> seem</w:t>
+      </w:r>
+      <w:r>
+        <w:rPr>
+          <w:lang w:val="en-US" w:eastAsia="fr-FR"/>
+        </w:rPr>
+        <w:t xml:space="preserve"> to be a good way to start as they seem</w:t>
+      </w:r>
+      <w:r>
+        <w:rPr>
+          <w:lang w:val="en-US" w:eastAsia="fr-FR"/>
+        </w:rPr>
+        <w:t xml:space="preserve"> pretty robust and widely used by different software. </w:t>
       </w:r>
     </w:p>
     <w:p>
@@ -10553,6 +12529,728 @@
           <w:lang w:val="en-US" w:eastAsia="fr-FR"/>
         </w:rPr>
         <w:t>and should whereas be dealt with.</w:t>
+      </w:r>
+    </w:p>
+    <w:p>
+      <w:pPr>
+        <w:jc w:val="both"/>
+        <w:rPr>
+          <w:lang w:val="en-US" w:eastAsia="fr-FR"/>
+        </w:rPr>
+      </w:pPr>
+      <w:r>
+        <w:rPr>
+          <w:lang w:val="en-US" w:eastAsia="fr-FR"/>
+        </w:rPr>
+        <w:t xml:space="preserve">The next parts of this will report will focus on the realization of a 3D reconstruction of the </w:t>
+      </w:r>
+      <w:proofErr w:type="spellStart"/>
+      <w:r>
+        <w:rPr>
+          <w:lang w:val="en-US" w:eastAsia="fr-FR"/>
+        </w:rPr>
+        <w:t>Kéréon’s</w:t>
+      </w:r>
+      <w:proofErr w:type="spellEnd"/>
+      <w:r>
+        <w:rPr>
+          <w:lang w:val="en-US" w:eastAsia="fr-FR"/>
+        </w:rPr>
+        <w:t xml:space="preserve"> lighthouse.</w:t>
+      </w:r>
+    </w:p>
+    <w:p>
+      <w:pPr>
+        <w:pStyle w:val="Titre1"/>
+        <w:rPr>
+          <w:lang w:val="en-US" w:eastAsia="fr-FR"/>
+        </w:rPr>
+      </w:pPr>
+      <w:r>
+        <w:rPr>
+          <w:lang w:val="en-US" w:eastAsia="fr-FR"/>
+        </w:rPr>
+        <w:t>5. Realization</w:t>
+      </w:r>
+    </w:p>
+    <w:p>
+      <w:pPr>
+        <w:jc w:val="both"/>
+        <w:rPr>
+          <w:lang w:val="en-US" w:eastAsia="fr-FR"/>
+        </w:rPr>
+      </w:pPr>
+      <w:r>
+        <w:rPr>
+          <w:lang w:val="en-US" w:eastAsia="fr-FR"/>
+        </w:rPr>
+        <w:t xml:space="preserve">The parts that are going to follow will now talk about the concrete realization of the lighthouse in 3D and a creation of a virtual visit. They will focus on giving a methodology to reconstruct efficiently a room of the lighthouse. We will first talk about </w:t>
+      </w:r>
+      <w:r>
+        <w:rPr>
+          <w:lang w:val="en-US" w:eastAsia="fr-FR"/>
+        </w:rPr>
+        <w:t xml:space="preserve">the goal of this project then of </w:t>
+      </w:r>
+      <w:r>
+        <w:rPr>
+          <w:lang w:val="en-US" w:eastAsia="fr-FR"/>
+        </w:rPr>
+        <w:t>the data I</w:t>
+      </w:r>
+      <w:r>
+        <w:rPr>
+          <w:lang w:val="en-US" w:eastAsia="fr-FR"/>
+        </w:rPr>
+        <w:t xml:space="preserve"> used for the reconstruction, and I’ll finally</w:t>
+      </w:r>
+      <w:r>
+        <w:rPr>
+          <w:lang w:val="en-US" w:eastAsia="fr-FR"/>
+        </w:rPr>
+        <w:t xml:space="preserve"> present the different </w:t>
+      </w:r>
+      <w:r>
+        <w:rPr>
+          <w:lang w:val="en-US" w:eastAsia="fr-FR"/>
+        </w:rPr>
+        <w:t>software I used and methods I apply to have the best representation. Given the nature of data (specified in the next section) most of my work has been empirical</w:t>
+      </w:r>
+      <w:r>
+        <w:rPr>
+          <w:lang w:val="en-US" w:eastAsia="fr-FR"/>
+        </w:rPr>
+        <w:t>.</w:t>
+      </w:r>
+    </w:p>
+    <w:p>
+      <w:pPr>
+        <w:pStyle w:val="Titre2"/>
+        <w:rPr>
+          <w:lang w:val="en-US" w:eastAsia="fr-FR"/>
+        </w:rPr>
+      </w:pPr>
+      <w:r>
+        <w:rPr>
+          <w:lang w:val="en-US" w:eastAsia="fr-FR"/>
+        </w:rPr>
+        <w:t>5.1 Goals and limitations</w:t>
+      </w:r>
+    </w:p>
+    <w:p>
+      <w:pPr>
+        <w:jc w:val="both"/>
+        <w:rPr>
+          <w:lang w:val="en-US" w:eastAsia="fr-FR"/>
+        </w:rPr>
+      </w:pPr>
+      <w:r>
+        <w:rPr>
+          <w:lang w:val="en-US" w:eastAsia="fr-FR"/>
+        </w:rPr>
+        <w:t>This project goal</w:t>
+      </w:r>
+      <w:r>
+        <w:rPr>
+          <w:lang w:val="en-US" w:eastAsia="fr-FR"/>
+        </w:rPr>
+        <w:t xml:space="preserve"> was to create a 3D representation of the </w:t>
+      </w:r>
+      <w:proofErr w:type="spellStart"/>
+      <w:r>
+        <w:rPr>
+          <w:lang w:val="en-US" w:eastAsia="fr-FR"/>
+        </w:rPr>
+        <w:t>Kéréon’s</w:t>
+      </w:r>
+      <w:proofErr w:type="spellEnd"/>
+      <w:r>
+        <w:rPr>
+          <w:lang w:val="en-US" w:eastAsia="fr-FR"/>
+        </w:rPr>
+        <w:t xml:space="preserve"> lighthouse that can be presented during a festival and/or on “les </w:t>
+      </w:r>
+      <w:proofErr w:type="spellStart"/>
+      <w:r>
+        <w:rPr>
+          <w:lang w:val="en-US" w:eastAsia="fr-FR"/>
+        </w:rPr>
+        <w:t>phare</w:t>
+      </w:r>
+      <w:proofErr w:type="spellEnd"/>
+      <w:r>
+        <w:rPr>
+          <w:lang w:val="en-US" w:eastAsia="fr-FR"/>
+        </w:rPr>
+        <w:t xml:space="preserve"> et </w:t>
+      </w:r>
+      <w:proofErr w:type="spellStart"/>
+      <w:r>
+        <w:rPr>
+          <w:lang w:val="en-US" w:eastAsia="fr-FR"/>
+        </w:rPr>
+        <w:t>balises</w:t>
+      </w:r>
+      <w:proofErr w:type="spellEnd"/>
+      <w:r>
+        <w:rPr>
+          <w:lang w:val="en-US" w:eastAsia="fr-FR"/>
+        </w:rPr>
+        <w:t xml:space="preserve">” website. The main idea was to be able to visit in an interactive way the lighthouse. We decided to do an interactive visit in a 3D environment for the website and a video that can be shown during the festival. However considering the amplitude of the task I decided to focus only on </w:t>
+      </w:r>
+      <w:r>
+        <w:rPr>
+          <w:lang w:val="en-US" w:eastAsia="fr-FR"/>
+        </w:rPr>
+        <w:t>two</w:t>
+      </w:r>
+      <w:r>
+        <w:rPr>
+          <w:lang w:val="en-US" w:eastAsia="fr-FR"/>
+        </w:rPr>
+        <w:t xml:space="preserve"> room</w:t>
+      </w:r>
+      <w:r>
+        <w:rPr>
+          <w:lang w:val="en-US" w:eastAsia="fr-FR"/>
+        </w:rPr>
+        <w:t>s</w:t>
+      </w:r>
+      <w:r>
+        <w:rPr>
+          <w:lang w:val="en-US" w:eastAsia="fr-FR"/>
+        </w:rPr>
+        <w:t xml:space="preserve"> in order to describe a methodology that can be applied on each</w:t>
+      </w:r>
+      <w:r>
+        <w:rPr>
+          <w:lang w:val="en-US" w:eastAsia="fr-FR"/>
+        </w:rPr>
+        <w:t xml:space="preserve"> other</w:t>
+      </w:r>
+      <w:r>
+        <w:rPr>
+          <w:lang w:val="en-US" w:eastAsia="fr-FR"/>
+        </w:rPr>
+        <w:t xml:space="preserve"> room to recreate the lighthouse in its entirety. Therefore the next sections will </w:t>
+      </w:r>
+      <w:r>
+        <w:rPr>
+          <w:lang w:val="en-US" w:eastAsia="fr-FR"/>
+        </w:rPr>
+        <w:t>chronologically</w:t>
+      </w:r>
+      <w:r>
+        <w:rPr>
+          <w:lang w:val="en-US" w:eastAsia="fr-FR"/>
+        </w:rPr>
+        <w:t xml:space="preserve"> explained</w:t>
+      </w:r>
+      <w:r>
+        <w:rPr>
+          <w:lang w:val="en-US" w:eastAsia="fr-FR"/>
+        </w:rPr>
+        <w:t xml:space="preserve"> the nature of the data,</w:t>
+      </w:r>
+      <w:r>
+        <w:rPr>
+          <w:lang w:val="en-US" w:eastAsia="fr-FR"/>
+        </w:rPr>
+        <w:t xml:space="preserve"> how to process the cloud point,</w:t>
+      </w:r>
+      <w:r>
+        <w:rPr>
+          <w:lang w:val="en-US" w:eastAsia="fr-FR"/>
+        </w:rPr>
+        <w:t xml:space="preserve"> how to</w:t>
+      </w:r>
+      <w:r>
+        <w:rPr>
+          <w:lang w:val="en-US" w:eastAsia="fr-FR"/>
+        </w:rPr>
+        <w:t xml:space="preserve"> create the 3D mesh and finally create an interactive visit and a video</w:t>
+      </w:r>
+      <w:r>
+        <w:rPr>
+          <w:lang w:val="en-US" w:eastAsia="fr-FR"/>
+        </w:rPr>
+        <w:t xml:space="preserve"> of the lighthouse</w:t>
+      </w:r>
+      <w:r>
+        <w:rPr>
+          <w:lang w:val="en-US" w:eastAsia="fr-FR"/>
+        </w:rPr>
+        <w:t>.</w:t>
+      </w:r>
+    </w:p>
+    <w:p>
+      <w:pPr>
+        <w:pStyle w:val="Titre2"/>
+        <w:rPr>
+          <w:lang w:val="en-US" w:eastAsia="fr-FR"/>
+        </w:rPr>
+      </w:pPr>
+      <w:r>
+        <w:rPr>
+          <w:lang w:val="en-US" w:eastAsia="fr-FR"/>
+        </w:rPr>
+        <w:t>5.1 Raw data</w:t>
+      </w:r>
+    </w:p>
+    <w:p>
+      <w:pPr>
+        <w:jc w:val="both"/>
+        <w:rPr>
+          <w:lang w:val="en-US" w:eastAsia="fr-FR"/>
+        </w:rPr>
+      </w:pPr>
+      <w:r>
+        <w:rPr>
+          <w:lang w:val="en-US" w:eastAsia="fr-FR"/>
+        </w:rPr>
+        <w:t xml:space="preserve">The data I’ve been working on during this project were given by “Les </w:t>
+      </w:r>
+      <w:proofErr w:type="spellStart"/>
+      <w:r>
+        <w:rPr>
+          <w:lang w:val="en-US" w:eastAsia="fr-FR"/>
+        </w:rPr>
+        <w:t>phares</w:t>
+      </w:r>
+      <w:proofErr w:type="spellEnd"/>
+      <w:r>
+        <w:rPr>
+          <w:lang w:val="en-US" w:eastAsia="fr-FR"/>
+        </w:rPr>
+        <w:t xml:space="preserve"> et </w:t>
+      </w:r>
+      <w:proofErr w:type="spellStart"/>
+      <w:r>
+        <w:rPr>
+          <w:lang w:val="en-US" w:eastAsia="fr-FR"/>
+        </w:rPr>
+        <w:t>balises</w:t>
+      </w:r>
+      <w:proofErr w:type="spellEnd"/>
+      <w:r>
+        <w:rPr>
+          <w:lang w:val="en-US" w:eastAsia="fr-FR"/>
+        </w:rPr>
+        <w:t xml:space="preserve">” and were the result of a scan done using a Faro laser. The specification of the laser were not known to me. The data I had were the combination of several scans of the room from different position (in order to capture </w:t>
+      </w:r>
+      <w:r>
+        <w:rPr>
+          <w:lang w:val="en-US" w:eastAsia="fr-FR"/>
+        </w:rPr>
+        <w:lastRenderedPageBreak/>
+        <w:t>all the room). We can clearly see on the next figure the disposition of the laser during the three scans used to recreate the cloud point:</w:t>
+      </w:r>
+    </w:p>
+    <w:p>
+      <w:pPr>
+        <w:keepNext/>
+        <w:jc w:val="center"/>
+      </w:pPr>
+      <w:r>
+        <w:rPr>
+          <w:noProof/>
+          <w:lang w:eastAsia="fr-FR"/>
+        </w:rPr>
+        <w:drawing>
+          <wp:inline distT="0" distB="0" distL="0" distR="0" wp14:anchorId="71F836E2" wp14:editId="5A5E7C9A">
+            <wp:extent cx="2329504" cy="2725201"/>
+            <wp:effectExtent l="0" t="0" r="0" b="0"/>
+            <wp:docPr id="18" name="Image 18"/>
+            <wp:cNvGraphicFramePr>
+              <a:graphicFrameLocks xmlns:a="http://schemas.openxmlformats.org/drawingml/2006/main" noChangeAspect="1"/>
+            </wp:cNvGraphicFramePr>
+            <a:graphic xmlns:a="http://schemas.openxmlformats.org/drawingml/2006/main">
+              <a:graphicData uri="http://schemas.openxmlformats.org/drawingml/2006/picture">
+                <pic:pic xmlns:pic="http://schemas.openxmlformats.org/drawingml/2006/picture">
+                  <pic:nvPicPr>
+                    <pic:cNvPr id="18" name="ScannerPosition.png"/>
+                    <pic:cNvPicPr/>
+                  </pic:nvPicPr>
+                  <pic:blipFill>
+                    <a:blip r:embed="rId22" cstate="print">
+                      <a:extLst>
+                        <a:ext uri="{28A0092B-C50C-407E-A947-70E740481C1C}">
+                          <a14:useLocalDpi xmlns:a14="http://schemas.microsoft.com/office/drawing/2010/main" val="0"/>
+                        </a:ext>
+                      </a:extLst>
+                    </a:blip>
+                    <a:stretch>
+                      <a:fillRect/>
+                    </a:stretch>
+                  </pic:blipFill>
+                  <pic:spPr>
+                    <a:xfrm>
+                      <a:off x="0" y="0"/>
+                      <a:ext cx="2345849" cy="2744322"/>
+                    </a:xfrm>
+                    <a:prstGeom prst="rect">
+                      <a:avLst/>
+                    </a:prstGeom>
+                  </pic:spPr>
+                </pic:pic>
+              </a:graphicData>
+            </a:graphic>
+          </wp:inline>
+        </w:drawing>
+      </w:r>
+    </w:p>
+    <w:p>
+      <w:pPr>
+        <w:pStyle w:val="Lgende"/>
+        <w:jc w:val="center"/>
+        <w:rPr>
+          <w:lang w:val="en-US"/>
+        </w:rPr>
+      </w:pPr>
+      <w:r>
+        <w:rPr>
+          <w:lang w:val="en-US"/>
+        </w:rPr>
+        <w:t xml:space="preserve">Figure </w:t>
+      </w:r>
+      <w:r>
+        <w:fldChar w:fldCharType="begin"/>
+      </w:r>
+      <w:r>
+        <w:rPr>
+          <w:lang w:val="en-US"/>
+        </w:rPr>
+        <w:instrText xml:space="preserve"> SEQ Figure \* ARABIC </w:instrText>
+      </w:r>
+      <w:r>
+        <w:fldChar w:fldCharType="separate"/>
+      </w:r>
+      <w:r>
+        <w:rPr>
+          <w:noProof/>
+          <w:lang w:val="en-US"/>
+        </w:rPr>
+        <w:t>14</w:t>
+      </w:r>
+      <w:r>
+        <w:fldChar w:fldCharType="end"/>
+      </w:r>
+      <w:r>
+        <w:rPr>
+          <w:lang w:val="en-US"/>
+        </w:rPr>
+        <w:t xml:space="preserve"> - Each circle in the cloud point represents the position of the laser during the scan</w:t>
+      </w:r>
+    </w:p>
+    <w:p>
+      <w:pPr>
+        <w:jc w:val="both"/>
+        <w:rPr>
+          <w:lang w:val="en-US" w:eastAsia="fr-FR"/>
+        </w:rPr>
+      </w:pPr>
+      <w:r>
+        <w:rPr>
+          <w:lang w:val="en-US" w:eastAsia="fr-FR"/>
+        </w:rPr>
+        <w:t>Each</w:t>
+      </w:r>
+      <w:r>
+        <w:rPr>
+          <w:lang w:val="en-US" w:eastAsia="fr-FR"/>
+        </w:rPr>
+        <w:t xml:space="preserve"> point cloud have been combined using </w:t>
+      </w:r>
+      <w:proofErr w:type="spellStart"/>
+      <w:r>
+        <w:rPr>
+          <w:lang w:val="en-US" w:eastAsia="fr-FR"/>
+        </w:rPr>
+        <w:t>JRCreconstructor</w:t>
+      </w:r>
+      <w:proofErr w:type="spellEnd"/>
+      <w:r>
+        <w:rPr>
+          <w:lang w:val="en-US" w:eastAsia="fr-FR"/>
+        </w:rPr>
+        <w:t xml:space="preserve"> a proprietary and non-free software.</w:t>
+      </w:r>
+      <w:r>
+        <w:rPr>
+          <w:lang w:val="en-US" w:eastAsia="fr-FR"/>
+        </w:rPr>
+        <w:t xml:space="preserve"> After being reconstructed, the clouds point have been subsampled 10 times and exported in the .ply format.</w:t>
+      </w:r>
+    </w:p>
+    <w:p>
+      <w:pPr>
+        <w:jc w:val="both"/>
+        <w:rPr>
+          <w:lang w:val="en-US" w:eastAsia="fr-FR"/>
+        </w:rPr>
+      </w:pPr>
+      <w:r>
+        <w:rPr>
+          <w:lang w:val="en-US" w:eastAsia="fr-FR"/>
+        </w:rPr>
+        <w:t>The ply format is a standard format for 3D object representation and stands for Polygon File Format. This format is widely used by 3D software as it is an easy way to store the coordinates of points resulting of a laser scan.</w:t>
+      </w:r>
+      <w:r>
+        <w:rPr>
+          <w:lang w:val="en-US" w:eastAsia="fr-FR"/>
+        </w:rPr>
+        <w:t xml:space="preserve"> However this format not only store in an easy to use list the coordinates of the points, it can also store their colors (in an RGB form), their normals or even their transparencies.</w:t>
+      </w:r>
+      <w:r>
+        <w:rPr>
+          <w:lang w:val="en-US" w:eastAsia="fr-FR"/>
+        </w:rPr>
+        <w:t xml:space="preserve"> The figure below shows how the data are stored in a classic ply files.</w:t>
+      </w:r>
+    </w:p>
+    <w:p>
+      <w:pPr>
+        <w:keepNext/>
+        <w:jc w:val="center"/>
+      </w:pPr>
+      <w:r>
+        <w:rPr>
+          <w:noProof/>
+          <w:lang w:eastAsia="fr-FR"/>
+        </w:rPr>
+        <w:drawing>
+          <wp:inline distT="0" distB="0" distL="0" distR="0" wp14:anchorId="604C3310" wp14:editId="664FE54C">
+            <wp:extent cx="3423784" cy="2667472"/>
+            <wp:effectExtent l="0" t="0" r="5715" b="0"/>
+            <wp:docPr id="19" name="Image 19"/>
+            <wp:cNvGraphicFramePr>
+              <a:graphicFrameLocks xmlns:a="http://schemas.openxmlformats.org/drawingml/2006/main" noChangeAspect="1"/>
+            </wp:cNvGraphicFramePr>
+            <a:graphic xmlns:a="http://schemas.openxmlformats.org/drawingml/2006/main">
+              <a:graphicData uri="http://schemas.openxmlformats.org/drawingml/2006/picture">
+                <pic:pic xmlns:pic="http://schemas.openxmlformats.org/drawingml/2006/picture">
+                  <pic:nvPicPr>
+                    <pic:cNvPr id="19" name="ply_format.png"/>
+                    <pic:cNvPicPr/>
+                  </pic:nvPicPr>
+                  <pic:blipFill>
+                    <a:blip r:embed="rId23">
+                      <a:extLst>
+                        <a:ext uri="{28A0092B-C50C-407E-A947-70E740481C1C}">
+                          <a14:useLocalDpi xmlns:a14="http://schemas.microsoft.com/office/drawing/2010/main" val="0"/>
+                        </a:ext>
+                      </a:extLst>
+                    </a:blip>
+                    <a:stretch>
+                      <a:fillRect/>
+                    </a:stretch>
+                  </pic:blipFill>
+                  <pic:spPr>
+                    <a:xfrm>
+                      <a:off x="0" y="0"/>
+                      <a:ext cx="3432810" cy="2674504"/>
+                    </a:xfrm>
+                    <a:prstGeom prst="rect">
+                      <a:avLst/>
+                    </a:prstGeom>
+                  </pic:spPr>
+                </pic:pic>
+              </a:graphicData>
+            </a:graphic>
+          </wp:inline>
+        </w:drawing>
+      </w:r>
+    </w:p>
+    <w:p>
+      <w:pPr>
+        <w:pStyle w:val="Lgende"/>
+        <w:jc w:val="center"/>
+      </w:pPr>
+      <w:r>
+        <w:rPr>
+          <w:lang w:val="en-US"/>
+        </w:rPr>
+        <w:t xml:space="preserve">Figure </w:t>
+      </w:r>
+      <w:r>
+        <w:fldChar w:fldCharType="begin"/>
+      </w:r>
+      <w:r>
+        <w:rPr>
+          <w:lang w:val="en-US"/>
+        </w:rPr>
+        <w:instrText xml:space="preserve"> SEQ Figure \* ARABIC </w:instrText>
+      </w:r>
+      <w:r>
+        <w:fldChar w:fldCharType="separate"/>
+      </w:r>
+      <w:r>
+        <w:rPr>
+          <w:noProof/>
+          <w:lang w:val="en-US"/>
+        </w:rPr>
+        <w:t>15</w:t>
+      </w:r>
+      <w:r>
+        <w:fldChar w:fldCharType="end"/>
+      </w:r>
+      <w:r>
+        <w:rPr>
+          <w:lang w:val="en-US"/>
+        </w:rPr>
+        <w:t xml:space="preserve"> - Structure of a ply files were the coordinates of the vertex and their </w:t>
+      </w:r>
+      <w:proofErr w:type="spellStart"/>
+      <w:r>
+        <w:rPr>
+          <w:lang w:val="en-US"/>
+        </w:rPr>
+        <w:t>connectivities</w:t>
+      </w:r>
+      <w:proofErr w:type="spellEnd"/>
+      <w:r>
+        <w:rPr>
+          <w:lang w:val="en-US"/>
+        </w:rPr>
+        <w:t xml:space="preserve"> (</w:t>
+      </w:r>
+      <w:proofErr w:type="spellStart"/>
+      <w:r>
+        <w:rPr>
+          <w:lang w:val="en-US"/>
+        </w:rPr>
+        <w:t>i.e</w:t>
+      </w:r>
+      <w:proofErr w:type="spellEnd"/>
+      <w:r>
+        <w:rPr>
+          <w:lang w:val="en-US"/>
+        </w:rPr>
+        <w:t xml:space="preserve"> how they are linked to create faces) are stored. </w:t>
+      </w:r>
+      <w:r>
+        <w:fldChar w:fldCharType="begin"/>
+      </w:r>
+      <w:r>
+        <w:rPr>
+          <w:lang w:val="en-US"/>
+        </w:rPr>
+        <w:instrText xml:space="preserve"> ADDIN ZOTERO_ITEM {"citationID":"wdFqWySe","properties":{"formattedCitation":"[12]","plainCitation":"[12]"},"citationItems":[{"id":61,"uris":["http://zotero.org/users/local/QXa9PBxr/items/RDCJBFJG"],"uri":["http://zotero.org/users/local/QXa9PBxr/items/RDCJBFJG"]}]} </w:instrText>
+      </w:r>
+      <w:r>
+        <w:fldChar w:fldCharType="separate"/>
+      </w:r>
+      <w:r>
+        <w:rPr>
+          <w:rFonts w:ascii="Calibri" w:hAnsi="Calibri"/>
+        </w:rPr>
+        <w:t>[12]</w:t>
+      </w:r>
+      <w:r>
+        <w:fldChar w:fldCharType="end"/>
+      </w:r>
+    </w:p>
+    <w:p>
+      <w:pPr>
+        <w:jc w:val="both"/>
+        <w:rPr>
+          <w:lang w:val="en-US" w:eastAsia="fr-FR"/>
+        </w:rPr>
+      </w:pPr>
+      <w:r>
+        <w:rPr>
+          <w:lang w:val="en-US" w:eastAsia="fr-FR"/>
+        </w:rPr>
+        <w:lastRenderedPageBreak/>
+        <w:t xml:space="preserve">Using </w:t>
+      </w:r>
+      <w:proofErr w:type="spellStart"/>
+      <w:r>
+        <w:rPr>
+          <w:lang w:val="en-US" w:eastAsia="fr-FR"/>
+        </w:rPr>
+        <w:t>matlab</w:t>
+      </w:r>
+      <w:proofErr w:type="spellEnd"/>
+      <w:r>
+        <w:rPr>
+          <w:lang w:val="en-US" w:eastAsia="fr-FR"/>
+        </w:rPr>
+        <w:t xml:space="preserve"> to read the files given to me I determined that only the colors and the position of each point</w:t>
+      </w:r>
+      <w:r>
+        <w:rPr>
+          <w:lang w:val="en-US" w:eastAsia="fr-FR"/>
+        </w:rPr>
+        <w:t xml:space="preserve"> were given. Therefore the</w:t>
+      </w:r>
+      <w:r>
+        <w:rPr>
+          <w:lang w:val="en-US" w:eastAsia="fr-FR"/>
+        </w:rPr>
+        <w:t xml:space="preserve"> point</w:t>
+      </w:r>
+      <w:r>
+        <w:rPr>
+          <w:lang w:val="en-US" w:eastAsia="fr-FR"/>
+        </w:rPr>
+        <w:t xml:space="preserve"> clouds</w:t>
+      </w:r>
+      <w:r>
+        <w:rPr>
+          <w:lang w:val="en-US" w:eastAsia="fr-FR"/>
+        </w:rPr>
+        <w:t xml:space="preserve"> will need some pre-treatment before applying a surface reconstruction method </w:t>
+      </w:r>
+      <w:r>
+        <w:rPr>
+          <w:lang w:val="en-US" w:eastAsia="fr-FR"/>
+        </w:rPr>
+        <w:t>on them</w:t>
+      </w:r>
+      <w:r>
+        <w:rPr>
+          <w:lang w:val="en-US" w:eastAsia="fr-FR"/>
+        </w:rPr>
+        <w:t>.</w:t>
+      </w:r>
+    </w:p>
+    <w:p>
+      <w:pPr>
+        <w:jc w:val="both"/>
+        <w:rPr>
+          <w:lang w:val="en-US" w:eastAsia="fr-FR"/>
+        </w:rPr>
+      </w:pPr>
+      <w:r>
+        <w:rPr>
+          <w:lang w:val="en-US" w:eastAsia="fr-FR"/>
+        </w:rPr>
+        <w:t>The two rooms that we</w:t>
+      </w:r>
+      <w:r>
+        <w:rPr>
+          <w:lang w:val="en-US" w:eastAsia="fr-FR"/>
+        </w:rPr>
+        <w:t xml:space="preserve"> will be working on are similar in shape but have really different cloud point</w:t>
+      </w:r>
+      <w:r>
+        <w:rPr>
+          <w:lang w:val="en-US" w:eastAsia="fr-FR"/>
+        </w:rPr>
+        <w:t xml:space="preserve"> in term of density</w:t>
+      </w:r>
+      <w:r>
+        <w:rPr>
+          <w:lang w:val="en-US" w:eastAsia="fr-FR"/>
+        </w:rPr>
+        <w:t>.</w:t>
+      </w:r>
+      <w:r>
+        <w:rPr>
+          <w:lang w:val="en-US" w:eastAsia="fr-FR"/>
+        </w:rPr>
+        <w:t xml:space="preserve"> The first one called chamber1 is composed of 1302317 points and the second called chamber2 is composed of 15224042 points. As we can see there are approximatively 10 times more point in the chamber 2 than in the chamber1. </w:t>
       </w:r>
       <w:bookmarkStart w:id="24" w:name="_GoBack"/>
       <w:bookmarkEnd w:id="24"/>
@@ -10564,490 +13262,575 @@
           <w:lang w:val="en-US" w:eastAsia="fr-FR"/>
         </w:rPr>
       </w:pPr>
-      <w:r>
-        <w:rPr>
-          <w:lang w:val="en-US" w:eastAsia="fr-FR"/>
-        </w:rPr>
-        <w:br w:type="page"/>
-      </w:r>
-    </w:p>
-    <w:bookmarkStart w:id="25" w:name="_Toc444161353" w:displacedByCustomXml="next"/>
-    <w:sdt>
-      <w:sdtPr>
-        <w:rPr>
-          <w:rFonts w:asciiTheme="minorHAnsi" w:eastAsiaTheme="minorHAnsi" w:hAnsiTheme="minorHAnsi" w:cstheme="minorBidi"/>
-          <w:color w:val="auto"/>
-          <w:sz w:val="22"/>
-          <w:szCs w:val="22"/>
-        </w:rPr>
-        <w:id w:val="1309754520"/>
-        <w:docPartObj>
-          <w:docPartGallery w:val="Bibliographies"/>
-          <w:docPartUnique/>
-        </w:docPartObj>
-      </w:sdtPr>
-      <w:sdtContent>
-        <w:p>
-          <w:pPr>
-            <w:pStyle w:val="Titre1"/>
+    </w:p>
+    <w:p>
+      <w:pPr>
+        <w:pStyle w:val="Titre2"/>
+        <w:rPr>
+          <w:lang w:val="en-US" w:eastAsia="fr-FR"/>
+        </w:rPr>
+      </w:pPr>
+      <w:r>
+        <w:rPr>
+          <w:lang w:val="en-US" w:eastAsia="fr-FR"/>
+        </w:rPr>
+        <w:t xml:space="preserve">5.2 </w:t>
+      </w:r>
+      <w:r>
+        <w:rPr>
+          <w:lang w:val="en-US" w:eastAsia="fr-FR"/>
+        </w:rPr>
+        <w:t>Software</w:t>
+      </w:r>
+    </w:p>
+    <w:p>
+      <w:pPr>
+        <w:rPr>
+          <w:lang w:val="en-US" w:eastAsia="fr-FR"/>
+        </w:rPr>
+      </w:pPr>
+      <w:r>
+        <w:rPr>
+          <w:lang w:val="en-US" w:eastAsia="fr-FR"/>
+        </w:rPr>
+        <w:t>Before talking about the methodology itself it seems important to me to talk first about the different software I have been using and why I chose them</w:t>
+      </w:r>
+    </w:p>
+    <w:p>
+      <w:pPr>
+        <w:pStyle w:val="Titre3"/>
+        <w:rPr>
+          <w:lang w:val="en-US" w:eastAsia="fr-FR"/>
+        </w:rPr>
+      </w:pPr>
+      <w:r>
+        <w:rPr>
+          <w:lang w:val="en-US" w:eastAsia="fr-FR"/>
+        </w:rPr>
+        <w:t xml:space="preserve">5.2.1 </w:t>
+      </w:r>
+      <w:proofErr w:type="spellStart"/>
+      <w:r>
+        <w:rPr>
+          <w:lang w:val="en-US" w:eastAsia="fr-FR"/>
+        </w:rPr>
+        <w:t>Meshlab</w:t>
+      </w:r>
+      <w:proofErr w:type="spellEnd"/>
+    </w:p>
+    <w:p>
+      <w:pPr>
+        <w:jc w:val="both"/>
+        <w:rPr>
+          <w:lang w:val="en-US" w:eastAsia="fr-FR"/>
+        </w:rPr>
+      </w:pPr>
+      <w:proofErr w:type="spellStart"/>
+      <w:r>
+        <w:rPr>
+          <w:lang w:val="en-US" w:eastAsia="fr-FR"/>
+        </w:rPr>
+        <w:t>Meshlab</w:t>
+      </w:r>
+      <w:proofErr w:type="spellEnd"/>
+      <w:r>
+        <w:rPr>
+          <w:lang w:val="en-US" w:eastAsia="fr-FR"/>
+        </w:rPr>
+        <w:t xml:space="preserve"> is the main software I have used during my project. I chose for many different reasons. First of all it is a totally free software. Moreover it handles really well dense cloud point and more importantly all the methods I wanted to use were already develop and implemented in it.</w:t>
+      </w:r>
+      <w:r>
+        <w:rPr>
+          <w:lang w:val="en-US" w:eastAsia="fr-FR"/>
+        </w:rPr>
+        <w:t xml:space="preserve"> Thus I used this software for the surface reconstruction, and to export the mesh into Blender (that will be presented in the section 5.2.3).</w:t>
+      </w:r>
+    </w:p>
+    <w:p>
+      <w:pPr>
+        <w:pStyle w:val="Titre3"/>
+        <w:rPr>
+          <w:lang w:val="en-US" w:eastAsia="fr-FR"/>
+        </w:rPr>
+      </w:pPr>
+      <w:r>
+        <w:rPr>
+          <w:lang w:val="en-US" w:eastAsia="fr-FR"/>
+        </w:rPr>
+        <w:t>5.2.2 Cloud Compare</w:t>
+      </w:r>
+    </w:p>
+    <w:p>
+      <w:pPr>
+        <w:jc w:val="both"/>
+        <w:rPr>
+          <w:lang w:val="en-US" w:eastAsia="fr-FR"/>
+        </w:rPr>
+      </w:pPr>
+      <w:r>
+        <w:rPr>
+          <w:lang w:val="en-US" w:eastAsia="fr-FR"/>
+        </w:rPr>
+        <w:t xml:space="preserve">Cloud compare is a really powerful software to manipulate big and dense cloud point. I didn’t use it to create the 3D mesh but to manually change the cloud point I was working on. </w:t>
+      </w:r>
+      <w:r>
+        <w:rPr>
+          <w:lang w:val="en-US" w:eastAsia="fr-FR"/>
+        </w:rPr>
+        <w:t>As a matter of fact it offers great tools to easily manipulate and erase unwanted part of cloud point. F</w:t>
+      </w:r>
+      <w:r>
+        <w:rPr>
+          <w:lang w:val="en-US" w:eastAsia="fr-FR"/>
+        </w:rPr>
+        <w:t xml:space="preserve">or example, </w:t>
+      </w:r>
+      <w:r>
+        <w:rPr>
+          <w:lang w:val="en-US" w:eastAsia="fr-FR"/>
+        </w:rPr>
+        <w:t xml:space="preserve">I </w:t>
+      </w:r>
+      <w:r>
+        <w:rPr>
+          <w:lang w:val="en-US" w:eastAsia="fr-FR"/>
+        </w:rPr>
+        <w:t>remove</w:t>
+      </w:r>
+      <w:r>
+        <w:rPr>
+          <w:lang w:val="en-US" w:eastAsia="fr-FR"/>
+        </w:rPr>
+        <w:t>d</w:t>
+      </w:r>
+      <w:r>
+        <w:rPr>
+          <w:lang w:val="en-US" w:eastAsia="fr-FR"/>
+        </w:rPr>
+        <w:t xml:space="preserve"> some parts and furniture I didn’t want in </w:t>
+      </w:r>
+      <w:r>
+        <w:rPr>
+          <w:lang w:val="en-US" w:eastAsia="fr-FR"/>
+        </w:rPr>
+        <w:t>my</w:t>
+      </w:r>
+      <w:r>
+        <w:rPr>
+          <w:lang w:val="en-US" w:eastAsia="fr-FR"/>
+        </w:rPr>
+        <w:t xml:space="preserve"> room</w:t>
+      </w:r>
+      <w:r>
+        <w:rPr>
+          <w:lang w:val="en-US" w:eastAsia="fr-FR"/>
+        </w:rPr>
+        <w:t xml:space="preserve"> as they were always giving bad results.</w:t>
+      </w:r>
+    </w:p>
+    <w:p>
+      <w:pPr>
+        <w:pStyle w:val="Titre3"/>
+        <w:rPr>
+          <w:lang w:val="en-US" w:eastAsia="fr-FR"/>
+        </w:rPr>
+      </w:pPr>
+      <w:r>
+        <w:rPr>
+          <w:lang w:val="en-US" w:eastAsia="fr-FR"/>
+        </w:rPr>
+        <w:t>5.2.3 Blender</w:t>
+      </w:r>
+    </w:p>
+    <w:p>
+      <w:pPr>
+        <w:jc w:val="both"/>
+        <w:rPr>
+          <w:rStyle w:val="st"/>
+          <w:lang w:val="en-US"/>
+        </w:rPr>
+      </w:pPr>
+      <w:r>
+        <w:rPr>
+          <w:lang w:val="en-US" w:eastAsia="fr-FR"/>
+        </w:rPr>
+        <w:t xml:space="preserve">Blender is an open </w:t>
+      </w:r>
+      <w:r>
+        <w:rPr>
+          <w:rStyle w:val="st"/>
+          <w:lang w:val="en-US"/>
+        </w:rPr>
+        <w:t>source 3D graphics and animation software</w:t>
+      </w:r>
+      <w:r>
+        <w:rPr>
+          <w:rStyle w:val="st"/>
+          <w:lang w:val="en-US"/>
+        </w:rPr>
+        <w:t xml:space="preserve"> that I decided to use to create the interactive visit and the video of the lighthouse. I chose B</w:t>
+      </w:r>
+      <w:r>
+        <w:rPr>
+          <w:rStyle w:val="st"/>
+          <w:lang w:val="en-US"/>
+        </w:rPr>
+        <w:t xml:space="preserve">lender because I can easily create video games using </w:t>
+      </w:r>
+      <w:r>
+        <w:rPr>
+          <w:rStyle w:val="st"/>
+          <w:lang w:val="en-US"/>
+        </w:rPr>
+        <w:t>the Blender game engine and can also create a video of a 3D model.</w:t>
+      </w:r>
+    </w:p>
+    <w:p>
+      <w:pPr>
+        <w:pStyle w:val="Titre2"/>
+        <w:rPr>
+          <w:lang w:val="en-US" w:eastAsia="fr-FR"/>
+        </w:rPr>
+      </w:pPr>
+      <w:r>
+        <w:rPr>
+          <w:lang w:val="en-US" w:eastAsia="fr-FR"/>
+        </w:rPr>
+        <w:t>5.3 Cloud simplification</w:t>
+      </w:r>
+    </w:p>
+    <w:p>
+      <w:pPr>
+        <w:rPr>
+          <w:b/>
+          <w:lang w:val="en-US" w:eastAsia="fr-FR"/>
+        </w:rPr>
+      </w:pPr>
+      <w:r>
+        <w:rPr>
+          <w:b/>
+          <w:lang w:val="en-US" w:eastAsia="fr-FR"/>
+        </w:rPr>
+        <w:t xml:space="preserve">Poisson reconstruction parameters </w:t>
+      </w:r>
+    </w:p>
+    <w:p>
+      <w:pPr>
+        <w:rPr>
+          <w:lang w:val="en-US" w:eastAsia="fr-FR"/>
+        </w:rPr>
+      </w:pPr>
+    </w:p>
+    <w:p>
+      <w:pPr>
+        <w:pStyle w:val="Sansinterligne"/>
+        <w:keepNext/>
+        <w:jc w:val="center"/>
+      </w:pPr>
+      <w:r>
+        <w:rPr>
+          <w:noProof/>
+        </w:rPr>
+        <w:drawing>
+          <wp:inline distT="0" distB="0" distL="0" distR="0" wp14:anchorId="00D20468" wp14:editId="13FFC760">
+            <wp:extent cx="1905454" cy="1960774"/>
+            <wp:effectExtent l="0" t="0" r="0" b="1905"/>
+            <wp:docPr id="12" name="Image 12"/>
+            <wp:cNvGraphicFramePr>
+              <a:graphicFrameLocks xmlns:a="http://schemas.openxmlformats.org/drawingml/2006/main" noChangeAspect="1"/>
+            </wp:cNvGraphicFramePr>
+            <a:graphic xmlns:a="http://schemas.openxmlformats.org/drawingml/2006/main">
+              <a:graphicData uri="http://schemas.openxmlformats.org/drawingml/2006/picture">
+                <pic:pic xmlns:pic="http://schemas.openxmlformats.org/drawingml/2006/picture">
+                  <pic:nvPicPr>
+                    <pic:cNvPr id="12" name="PoissonParameters.png"/>
+                    <pic:cNvPicPr/>
+                  </pic:nvPicPr>
+                  <pic:blipFill>
+                    <a:blip r:embed="rId24">
+                      <a:extLst>
+                        <a:ext uri="{28A0092B-C50C-407E-A947-70E740481C1C}">
+                          <a14:useLocalDpi xmlns:a14="http://schemas.microsoft.com/office/drawing/2010/main" val="0"/>
+                        </a:ext>
+                      </a:extLst>
+                    </a:blip>
+                    <a:stretch>
+                      <a:fillRect/>
+                    </a:stretch>
+                  </pic:blipFill>
+                  <pic:spPr>
+                    <a:xfrm>
+                      <a:off x="0" y="0"/>
+                      <a:ext cx="1923915" cy="1979771"/>
+                    </a:xfrm>
+                    <a:prstGeom prst="rect">
+                      <a:avLst/>
+                    </a:prstGeom>
+                  </pic:spPr>
+                </pic:pic>
+              </a:graphicData>
+            </a:graphic>
+          </wp:inline>
+        </w:drawing>
+      </w:r>
+    </w:p>
+    <w:p>
+      <w:pPr>
+        <w:pStyle w:val="Lgende"/>
+        <w:jc w:val="center"/>
+        <w:rPr>
+          <w:lang w:val="en-US"/>
+        </w:rPr>
+      </w:pPr>
+      <w:r>
+        <w:rPr>
+          <w:lang w:val="en-US"/>
+        </w:rPr>
+        <w:t xml:space="preserve">Figure </w:t>
+      </w:r>
+      <w:r>
+        <w:fldChar w:fldCharType="begin"/>
+      </w:r>
+      <w:r>
+        <w:rPr>
+          <w:lang w:val="en-US"/>
+        </w:rPr>
+        <w:instrText xml:space="preserve"> SEQ Figure \* ARABIC </w:instrText>
+      </w:r>
+      <w:r>
+        <w:fldChar w:fldCharType="separate"/>
+      </w:r>
+      <w:r>
+        <w:rPr>
+          <w:noProof/>
+          <w:lang w:val="en-US"/>
+        </w:rPr>
+        <w:t>16</w:t>
+      </w:r>
+      <w:r>
+        <w:fldChar w:fldCharType="end"/>
+      </w:r>
+      <w:r>
+        <w:rPr>
+          <w:lang w:val="en-US"/>
+        </w:rPr>
+        <w:t xml:space="preserve"> - Poisson reconstruction parameters in </w:t>
+      </w:r>
+      <w:proofErr w:type="spellStart"/>
+      <w:r>
+        <w:rPr>
+          <w:lang w:val="en-US"/>
+        </w:rPr>
+        <w:t>Meshlab</w:t>
+      </w:r>
+      <w:proofErr w:type="spellEnd"/>
+    </w:p>
+    <w:p>
+      <w:pPr>
+        <w:pStyle w:val="Sansinterligne"/>
+        <w:rPr>
+          <w:b/>
+          <w:lang w:val="en-US"/>
+        </w:rPr>
+      </w:pPr>
+      <w:r>
+        <w:rPr>
+          <w:b/>
+          <w:lang w:val="en-US"/>
+        </w:rPr>
+        <w:t>Octree Depth:</w:t>
+      </w:r>
+      <w:r>
+        <w:rPr>
+          <w:b/>
+          <w:lang w:val="en-US"/>
+        </w:rPr>
+        <w:t xml:space="preserve"> </w:t>
+      </w:r>
+    </w:p>
+    <w:p>
+      <w:pPr>
+        <w:pStyle w:val="Sansinterligne"/>
+        <w:jc w:val="both"/>
+        <w:rPr>
+          <w:lang w:val="en-US"/>
+        </w:rPr>
+      </w:pPr>
+      <w:r>
+        <w:rPr>
+          <w:lang w:val="en-US"/>
+        </w:rPr>
+        <w:lastRenderedPageBreak/>
+        <w:t xml:space="preserve">In order to understand this really important parameter it is important to know what an octree </w:t>
+      </w:r>
+      <w:proofErr w:type="spellStart"/>
+      <w:r>
+        <w:rPr>
+          <w:lang w:val="en-US"/>
+        </w:rPr>
+        <w:t>is.</w:t>
+      </w:r>
+      <w:r>
+        <w:rPr>
+          <w:lang w:val="en-US"/>
+        </w:rPr>
+        <w:t>To</w:t>
+      </w:r>
+      <w:proofErr w:type="spellEnd"/>
+      <w:r>
+        <w:rPr>
+          <w:lang w:val="en-US"/>
+        </w:rPr>
+        <w:t xml:space="preserve"> solve in an efficient and quick way the Poisson equation and apply the marching cubes </w:t>
+      </w:r>
+      <w:r>
+        <w:rPr>
+          <w:lang w:val="en-US"/>
+        </w:rPr>
+        <w:t>algorithm</w:t>
+      </w:r>
+      <w:r>
+        <w:rPr>
+          <w:lang w:val="en-US"/>
+        </w:rPr>
+        <w:t xml:space="preserve"> for their surface reconstruction, </w:t>
+      </w:r>
+      <w:sdt>
+        <w:sdtPr>
+          <w:rPr>
+            <w:lang w:val="en-US"/>
+          </w:rPr>
+          <w:id w:val="-1089691351"/>
+          <w:citation/>
+        </w:sdtPr>
+        <w:sdtContent>
+          <w:r>
             <w:rPr>
               <w:lang w:val="en-US"/>
             </w:rPr>
-          </w:pPr>
-          <w:r>
-            <w:rPr>
-              <w:rFonts w:asciiTheme="minorHAnsi" w:eastAsiaTheme="minorHAnsi" w:hAnsiTheme="minorHAnsi" w:cstheme="minorBidi"/>
-              <w:color w:val="auto"/>
-              <w:sz w:val="22"/>
-              <w:szCs w:val="22"/>
-              <w:lang w:val="en-US"/>
-            </w:rPr>
-            <w:t xml:space="preserve">. </w:t>
+            <w:fldChar w:fldCharType="begin"/>
           </w:r>
           <w:r>
             <w:rPr>
               <w:lang w:val="en-US"/>
             </w:rPr>
-            <w:t>References</w:t>
+            <w:instrText xml:space="preserve"> CITATION Kaz06 \l 1036 </w:instrText>
           </w:r>
-          <w:sdt>
-            <w:sdtPr>
-              <w:rPr>
-                <w:lang w:val="en-US"/>
-              </w:rPr>
-              <w:id w:val="-1825660679"/>
-              <w:citation/>
-            </w:sdtPr>
-            <w:sdtContent>
-              <w:r>
-                <w:rPr>
-                  <w:lang w:val="en-US"/>
-                </w:rPr>
-                <w:fldChar w:fldCharType="begin"/>
-              </w:r>
-              <w:r>
-                <w:rPr>
-                  <w:lang w:val="en-US"/>
-                </w:rPr>
-                <w:instrText xml:space="preserve"> CITATION Nas \l 1036 </w:instrText>
-              </w:r>
-              <w:r>
-                <w:rPr>
-                  <w:lang w:val="en-US"/>
-                </w:rPr>
-                <w:fldChar w:fldCharType="separate"/>
-              </w:r>
-              <w:r>
-                <w:rPr>
-                  <w:noProof/>
-                  <w:lang w:val="en-US"/>
-                </w:rPr>
-                <w:t xml:space="preserve"> </w:t>
-              </w:r>
-              <w:r>
-                <w:rPr>
-                  <w:noProof/>
-                  <w:lang w:val="en-US"/>
-                </w:rPr>
-                <w:t>(10)</w:t>
-              </w:r>
-              <w:r>
-                <w:rPr>
-                  <w:lang w:val="en-US"/>
-                </w:rPr>
-                <w:fldChar w:fldCharType="end"/>
-              </w:r>
-            </w:sdtContent>
-          </w:sdt>
-          <w:bookmarkEnd w:id="25"/>
-        </w:p>
-        <w:sdt>
-          <w:sdtPr>
-            <w:id w:val="-573587230"/>
-            <w:bibliography/>
-          </w:sdtPr>
-          <w:sdtContent>
-            <w:p>
-              <w:pPr>
-                <w:pStyle w:val="Bibliographie"/>
-                <w:rPr>
-                  <w:noProof/>
-                  <w:sz w:val="24"/>
-                  <w:szCs w:val="24"/>
-                </w:rPr>
-              </w:pPr>
-              <w:r>
-                <w:fldChar w:fldCharType="begin"/>
-              </w:r>
-              <w:r>
-                <w:instrText>BIBLIOGRAPHY</w:instrText>
-              </w:r>
-              <w:r>
-                <w:fldChar w:fldCharType="separate"/>
-              </w:r>
-              <w:r>
-                <w:rPr>
-                  <w:noProof/>
-                </w:rPr>
-                <w:t xml:space="preserve">1. </w:t>
-              </w:r>
-              <w:r>
-                <w:rPr>
-                  <w:b/>
-                  <w:bCs/>
-                  <w:noProof/>
-                </w:rPr>
-                <w:t>Bey, Aurélien.</w:t>
-              </w:r>
-              <w:r>
-                <w:rPr>
-                  <w:noProof/>
-                </w:rPr>
-                <w:t xml:space="preserve"> </w:t>
-              </w:r>
-              <w:r>
-                <w:rPr>
-                  <w:i/>
-                  <w:iCs/>
-                  <w:noProof/>
-                </w:rPr>
-                <w:t xml:space="preserve">CNRS. </w:t>
-              </w:r>
-              <w:r>
-                <w:rPr>
-                  <w:noProof/>
-                </w:rPr>
-                <w:t>[Online] Juin 25, 2012. http://liris.cnrs.fr/~rchaine/EDF_A_BEY/These-Aurelien-Bey.pdf.</w:t>
-              </w:r>
-            </w:p>
-            <w:p>
-              <w:pPr>
-                <w:pStyle w:val="Bibliographie"/>
-                <w:rPr>
-                  <w:noProof/>
-                  <w:lang w:val="en-US"/>
-                </w:rPr>
-              </w:pPr>
-              <w:r>
-                <w:rPr>
-                  <w:noProof/>
-                  <w:lang w:val="en-US"/>
-                </w:rPr>
-                <w:t xml:space="preserve">2. </w:t>
-              </w:r>
-              <w:r>
-                <w:rPr>
-                  <w:b/>
-                  <w:bCs/>
-                  <w:noProof/>
-                  <w:lang w:val="en-US"/>
-                </w:rPr>
-                <w:t>Wikipedia The Free Encyclopedia.</w:t>
-              </w:r>
-              <w:r>
-                <w:rPr>
-                  <w:noProof/>
-                  <w:lang w:val="en-US"/>
-                </w:rPr>
-                <w:t xml:space="preserve"> Polygon Mesh. [Online] https://en.wikipedia.org/w/index.php?title=Polygon_mesh&amp;oldid=706022466.</w:t>
-              </w:r>
-            </w:p>
-            <w:p>
-              <w:pPr>
-                <w:pStyle w:val="Bibliographie"/>
-                <w:rPr>
-                  <w:noProof/>
-                  <w:lang w:val="en-US"/>
-                </w:rPr>
-              </w:pPr>
-              <w:r>
-                <w:rPr>
-                  <w:noProof/>
-                  <w:lang w:val="en-US"/>
-                </w:rPr>
-                <w:t xml:space="preserve">3. </w:t>
-              </w:r>
-              <w:r>
-                <w:rPr>
-                  <w:b/>
-                  <w:bCs/>
-                  <w:noProof/>
-                  <w:lang w:val="en-US"/>
-                </w:rPr>
-                <w:t>Berger, Matthew, Andrea Tagliasacchi, Lee Seversky, Pierre Alliez, Joshua Levine, Andrei Sharf Claudio Silva.</w:t>
-              </w:r>
-              <w:r>
-                <w:rPr>
-                  <w:noProof/>
-                  <w:lang w:val="en-US"/>
-                </w:rPr>
-                <w:t xml:space="preserve"> State of the Art in Surface Reconstruction from Point Clouds. [Online] 2014. http://lgg.epfl.ch/publications/2014/reconstar/paper.pdf.</w:t>
-              </w:r>
-            </w:p>
-            <w:p>
-              <w:pPr>
-                <w:pStyle w:val="Bibliographie"/>
-                <w:rPr>
-                  <w:noProof/>
-                  <w:lang w:val="en-US"/>
-                </w:rPr>
-              </w:pPr>
-              <w:r>
-                <w:rPr>
-                  <w:noProof/>
-                  <w:lang w:val="en-US"/>
-                </w:rPr>
-                <w:t xml:space="preserve">4. </w:t>
-              </w:r>
-              <w:r>
-                <w:rPr>
-                  <w:b/>
-                  <w:bCs/>
-                  <w:noProof/>
-                  <w:lang w:val="en-US"/>
-                </w:rPr>
-                <w:t>Hugues Hoppe, Tony DeRose, Tom Duchamp, John McDonald, Werner Stuetzle.</w:t>
-              </w:r>
-              <w:r>
-                <w:rPr>
-                  <w:noProof/>
-                  <w:lang w:val="en-US"/>
-                </w:rPr>
-                <w:t xml:space="preserve"> Surface Reconstruction from Unorganized Points. [Online] http://research.microsoft.com/en-us/um/people/hoppe/recon.pdf.</w:t>
-              </w:r>
-            </w:p>
-            <w:p>
-              <w:pPr>
-                <w:pStyle w:val="Bibliographie"/>
-                <w:rPr>
-                  <w:noProof/>
-                </w:rPr>
-              </w:pPr>
-              <w:r>
-                <w:rPr>
-                  <w:noProof/>
-                  <w:lang w:val="en-US"/>
-                </w:rPr>
-                <w:t xml:space="preserve">5. </w:t>
-              </w:r>
-              <w:r>
-                <w:rPr>
-                  <w:b/>
-                  <w:bCs/>
-                  <w:noProof/>
-                  <w:lang w:val="en-US"/>
-                </w:rPr>
-                <w:t>Kazdhan Micheal, Bolitho Matthew, Hoppe Hugues.</w:t>
-              </w:r>
-              <w:r>
-                <w:rPr>
-                  <w:noProof/>
-                  <w:lang w:val="en-US"/>
-                </w:rPr>
-                <w:t xml:space="preserve"> </w:t>
-              </w:r>
-              <w:r>
-                <w:rPr>
-                  <w:noProof/>
-                </w:rPr>
-                <w:t>Poisson Surface Reconstruction. [Online] 2006. http://faculty.cs.tamu.edu/schaefer/teaching/689_Fall2006/poissonrecon.pdf.</w:t>
-              </w:r>
-            </w:p>
-            <w:p>
-              <w:pPr>
-                <w:pStyle w:val="Bibliographie"/>
-                <w:rPr>
-                  <w:noProof/>
-                  <w:lang w:val="en-US"/>
-                </w:rPr>
-              </w:pPr>
-              <w:r>
-                <w:rPr>
-                  <w:noProof/>
-                  <w:lang w:val="en-US"/>
-                </w:rPr>
-                <w:t xml:space="preserve">6. </w:t>
-              </w:r>
-              <w:r>
-                <w:rPr>
-                  <w:b/>
-                  <w:bCs/>
-                  <w:noProof/>
-                  <w:lang w:val="en-US"/>
-                </w:rPr>
-                <w:t>Point Cloud Library.</w:t>
-              </w:r>
-              <w:r>
-                <w:rPr>
-                  <w:noProof/>
-                  <w:lang w:val="en-US"/>
-                </w:rPr>
-                <w:t xml:space="preserve"> Estimating Surface Normals in a PointCloud. [Online] http://pointclouds.org/documentation/tutorials/normal_estimation.php.</w:t>
-              </w:r>
-            </w:p>
-            <w:p>
-              <w:pPr>
-                <w:pStyle w:val="Bibliographie"/>
-                <w:rPr>
-                  <w:noProof/>
-                  <w:lang w:val="en-US"/>
-                </w:rPr>
-              </w:pPr>
-              <w:r>
-                <w:rPr>
-                  <w:noProof/>
-                  <w:lang w:val="en-US"/>
-                </w:rPr>
-                <w:t xml:space="preserve">7. </w:t>
-              </w:r>
-              <w:r>
-                <w:rPr>
-                  <w:b/>
-                  <w:bCs/>
-                  <w:noProof/>
-                  <w:lang w:val="en-US"/>
-                </w:rPr>
-                <w:t>Smith, Lindsay I.</w:t>
-              </w:r>
-              <w:r>
-                <w:rPr>
-                  <w:noProof/>
-                  <w:lang w:val="en-US"/>
-                </w:rPr>
-                <w:t xml:space="preserve"> A tutorial on Principal Component Analysis. [Online] February 26, 2002. http://www.cs.otago.ac.nz/cosc453/student_tutorials/principal_components.pdf.</w:t>
-              </w:r>
-            </w:p>
-            <w:p>
-              <w:pPr>
-                <w:pStyle w:val="Bibliographie"/>
-                <w:rPr>
-                  <w:noProof/>
-                  <w:lang w:val="en-US"/>
-                </w:rPr>
-              </w:pPr>
-              <w:r>
-                <w:rPr>
-                  <w:noProof/>
-                  <w:lang w:val="en-US"/>
-                </w:rPr>
-                <w:t xml:space="preserve">8. </w:t>
-              </w:r>
-              <w:r>
-                <w:rPr>
-                  <w:b/>
-                  <w:bCs/>
-                  <w:noProof/>
-                  <w:lang w:val="en-US"/>
-                </w:rPr>
-                <w:t>Wenger, Rephael.</w:t>
-              </w:r>
-              <w:r>
-                <w:rPr>
-                  <w:noProof/>
-                  <w:lang w:val="en-US"/>
-                </w:rPr>
-                <w:t xml:space="preserve"> </w:t>
-              </w:r>
-              <w:r>
-                <w:rPr>
-                  <w:i/>
-                  <w:iCs/>
-                  <w:noProof/>
-                  <w:lang w:val="en-US"/>
-                </w:rPr>
-                <w:t xml:space="preserve">Isosurfaces: Geometry, Topology, and Algorithms. </w:t>
-              </w:r>
-              <w:r>
-                <w:rPr>
-                  <w:noProof/>
-                  <w:lang w:val="en-US"/>
-                </w:rPr>
-                <w:t>s.l. : A K Peters/CRC Press, 2013. ISBN 9781466570979.</w:t>
-              </w:r>
-            </w:p>
-            <w:p>
-              <w:pPr>
-                <w:pStyle w:val="Bibliographie"/>
-                <w:rPr>
-                  <w:noProof/>
-                  <w:lang w:val="en-US"/>
-                </w:rPr>
-              </w:pPr>
-              <w:r>
-                <w:rPr>
-                  <w:noProof/>
-                  <w:lang w:val="en-US"/>
-                </w:rPr>
-                <w:t xml:space="preserve">9. </w:t>
-              </w:r>
-              <w:r>
-                <w:rPr>
-                  <w:b/>
-                  <w:bCs/>
-                  <w:noProof/>
-                  <w:lang w:val="en-US"/>
-                </w:rPr>
-                <w:t>William Lorensen, Harvey Cline.</w:t>
-              </w:r>
-              <w:r>
-                <w:rPr>
-                  <w:noProof/>
-                  <w:lang w:val="en-US"/>
-                </w:rPr>
-                <w:t xml:space="preserve"> Marching Cubes : A High Resolution 3D Surface Construction Algorithm . [Online] July 4, 1987. http://www.eecs.berkeley.edu/~jrs/meshpapers/LorensenCline.pdf.</w:t>
-              </w:r>
-            </w:p>
-            <w:p>
-              <w:pPr>
-                <w:pStyle w:val="Bibliographie"/>
-                <w:rPr>
-                  <w:noProof/>
-                  <w:lang w:val="en-US"/>
-                </w:rPr>
-              </w:pPr>
-              <w:r>
-                <w:rPr>
-                  <w:noProof/>
-                </w:rPr>
-                <w:t xml:space="preserve">10. </w:t>
-              </w:r>
-              <w:r>
-                <w:rPr>
-                  <w:b/>
-                  <w:bCs/>
-                  <w:noProof/>
-                </w:rPr>
-                <w:t>Nasser Yassin, Ouyous Mina.</w:t>
-              </w:r>
-              <w:r>
-                <w:rPr>
-                  <w:noProof/>
-                </w:rPr>
-                <w:t xml:space="preserve"> Reconstruction de surface d'obets 3D à partir de nuages de points. </w:t>
-              </w:r>
-              <w:r>
-                <w:rPr>
-                  <w:noProof/>
-                  <w:lang w:val="en-US"/>
-                </w:rPr>
-                <w:t>[Online] http://fr.slideshare.net/salevoice/reconstruction-de-surfaces-dobjets-3d-a-partir-de-nuage-de-points.</w:t>
-              </w:r>
-            </w:p>
-            <w:p>
-              <w:r>
-                <w:rPr>
-                  <w:b/>
-                  <w:bCs/>
-                </w:rPr>
-                <w:fldChar w:fldCharType="end"/>
-              </w:r>
-            </w:p>
-          </w:sdtContent>
-        </w:sdt>
-      </w:sdtContent>
-    </w:sdt>
-    <w:p>
-      <w:pPr>
+          <w:r>
+            <w:rPr>
+              <w:lang w:val="en-US"/>
+            </w:rPr>
+            <w:fldChar w:fldCharType="separate"/>
+          </w:r>
+          <w:r>
+            <w:rPr>
+              <w:noProof/>
+              <w:lang w:val="en-US"/>
+            </w:rPr>
+            <w:t>(6)</w:t>
+          </w:r>
+          <w:r>
+            <w:rPr>
+              <w:lang w:val="en-US"/>
+            </w:rPr>
+            <w:fldChar w:fldCharType="end"/>
+          </w:r>
+        </w:sdtContent>
+      </w:sdt>
+      <w:r>
+        <w:rPr>
+          <w:lang w:val="en-US"/>
+        </w:rPr>
+        <w:t xml:space="preserve"> had to discretize the cloud point. To do so they divide the point cloud using an octree.</w:t>
+      </w:r>
+      <w:r>
+        <w:rPr>
+          <w:lang w:val="en-US"/>
+        </w:rPr>
+        <w:t xml:space="preserve"> </w:t>
+      </w:r>
+      <w:r>
+        <w:rPr>
+          <w:lang w:val="en-US"/>
+        </w:rPr>
+        <w:t>The octree is a way of structuring the space by regrouping all the point of your cloud into cube</w:t>
+      </w:r>
+      <w:r>
+        <w:rPr>
+          <w:lang w:val="en-US"/>
+        </w:rPr>
+        <w:t>s</w:t>
+      </w:r>
+      <w:r>
+        <w:rPr>
+          <w:lang w:val="en-US"/>
+        </w:rPr>
+        <w:t>. For example a cube containing all your point will be equivalent to an octree of depth 1. Divide this cube into 8 equals cubes (called octants) and you will obtained an octree of depth 2.</w:t>
+      </w:r>
+      <w:r>
+        <w:rPr>
+          <w:lang w:val="en-US"/>
+        </w:rPr>
+        <w:t xml:space="preserve"> By continuing this subdivision and increasing the depth of your octree you will therefore give each point more weight has it can finally be alone in an octant.</w:t>
+      </w:r>
+      <w:r>
+        <w:rPr>
+          <w:lang w:val="en-US"/>
+        </w:rPr>
+        <w:t xml:space="preserve"> The </w:t>
+      </w:r>
+      <w:r>
+        <w:rPr>
+          <w:lang w:val="en-US"/>
+        </w:rPr>
+        <w:t xml:space="preserve">figure 12 </w:t>
+      </w:r>
+      <w:r>
+        <w:rPr>
+          <w:lang w:val="en-US"/>
+        </w:rPr>
+        <w:t>illustrate</w:t>
+      </w:r>
+      <w:r>
+        <w:rPr>
+          <w:lang w:val="en-US"/>
+        </w:rPr>
+        <w:t>s</w:t>
+      </w:r>
+      <w:r>
+        <w:rPr>
+          <w:lang w:val="en-US"/>
+        </w:rPr>
+        <w:t xml:space="preserve"> the subdivision of </w:t>
+      </w:r>
+      <w:r>
+        <w:rPr>
+          <w:lang w:val="en-US"/>
+        </w:rPr>
+        <w:t>a mesh</w:t>
+      </w:r>
+      <w:r>
+        <w:rPr>
+          <w:lang w:val="en-US"/>
+        </w:rPr>
+        <w:t xml:space="preserve"> using an octree of depth 4,</w:t>
+      </w:r>
+      <w:r>
+        <w:rPr>
+          <w:lang w:val="en-US"/>
+        </w:rPr>
+        <w:t xml:space="preserve"> </w:t>
+      </w:r>
+      <w:r>
+        <w:rPr>
+          <w:lang w:val="en-US"/>
+        </w:rPr>
+        <w:t>6 and 8.</w:t>
+      </w:r>
+    </w:p>
+    <w:p>
+      <w:pPr>
+        <w:pStyle w:val="Sansinterligne"/>
         <w:jc w:val="both"/>
         <w:rPr>
           <w:lang w:val="en-US"/>
@@ -11056,15 +13839,1507 @@
     </w:p>
     <w:p>
       <w:pPr>
+        <w:pStyle w:val="Sansinterligne"/>
+        <w:keepNext/>
         <w:jc w:val="both"/>
-        <w:rPr>
-          <w:lang w:val="en-US"/>
-        </w:rPr>
+      </w:pPr>
+      <w:r>
+        <w:rPr>
+          <w:noProof/>
+        </w:rPr>
+        <w:drawing>
+          <wp:inline distT="0" distB="0" distL="0" distR="0" wp14:anchorId="1E511673" wp14:editId="27D702D6">
+            <wp:extent cx="5760720" cy="1200785"/>
+            <wp:effectExtent l="0" t="0" r="0" b="0"/>
+            <wp:docPr id="13" name="Image 13"/>
+            <wp:cNvGraphicFramePr>
+              <a:graphicFrameLocks xmlns:a="http://schemas.openxmlformats.org/drawingml/2006/main" noChangeAspect="1"/>
+            </wp:cNvGraphicFramePr>
+            <a:graphic xmlns:a="http://schemas.openxmlformats.org/drawingml/2006/main">
+              <a:graphicData uri="http://schemas.openxmlformats.org/drawingml/2006/picture">
+                <pic:pic xmlns:pic="http://schemas.openxmlformats.org/drawingml/2006/picture">
+                  <pic:nvPicPr>
+                    <pic:cNvPr id="13" name="octree.png"/>
+                    <pic:cNvPicPr/>
+                  </pic:nvPicPr>
+                  <pic:blipFill>
+                    <a:blip r:embed="rId25" cstate="print">
+                      <a:extLst>
+                        <a:ext uri="{28A0092B-C50C-407E-A947-70E740481C1C}">
+                          <a14:useLocalDpi xmlns:a14="http://schemas.microsoft.com/office/drawing/2010/main" val="0"/>
+                        </a:ext>
+                      </a:extLst>
+                    </a:blip>
+                    <a:stretch>
+                      <a:fillRect/>
+                    </a:stretch>
+                  </pic:blipFill>
+                  <pic:spPr>
+                    <a:xfrm>
+                      <a:off x="0" y="0"/>
+                      <a:ext cx="5760720" cy="1200785"/>
+                    </a:xfrm>
+                    <a:prstGeom prst="rect">
+                      <a:avLst/>
+                    </a:prstGeom>
+                  </pic:spPr>
+                </pic:pic>
+              </a:graphicData>
+            </a:graphic>
+          </wp:inline>
+        </w:drawing>
+      </w:r>
+    </w:p>
+    <w:p>
+      <w:pPr>
+        <w:pStyle w:val="Lgende"/>
+        <w:jc w:val="center"/>
+        <w:rPr>
+          <w:lang w:val="en-US"/>
+        </w:rPr>
+      </w:pPr>
+      <w:r>
+        <w:rPr>
+          <w:lang w:val="en-US"/>
+        </w:rPr>
+        <w:t xml:space="preserve">Figure </w:t>
+      </w:r>
+      <w:r>
+        <w:fldChar w:fldCharType="begin"/>
+      </w:r>
+      <w:r>
+        <w:rPr>
+          <w:lang w:val="en-US"/>
+        </w:rPr>
+        <w:instrText xml:space="preserve"> SEQ Figure \* ARABIC </w:instrText>
+      </w:r>
+      <w:r>
+        <w:fldChar w:fldCharType="separate"/>
+      </w:r>
+      <w:r>
+        <w:rPr>
+          <w:noProof/>
+          <w:lang w:val="en-US"/>
+        </w:rPr>
+        <w:t>17</w:t>
+      </w:r>
+      <w:r>
+        <w:fldChar w:fldCharType="end"/>
+      </w:r>
+      <w:r>
+        <w:rPr>
+          <w:lang w:val="en-US"/>
+        </w:rPr>
+        <w:t xml:space="preserve"> - From left </w:t>
+      </w:r>
+      <w:r>
+        <w:rPr>
+          <w:lang w:val="en-US"/>
+        </w:rPr>
+        <w:t>to right</w:t>
+      </w:r>
+      <w:r>
+        <w:rPr>
+          <w:lang w:val="en-US"/>
+        </w:rPr>
+        <w:t>: original mesh, octree depth 4, octree depth 6, octree depth 8</w:t>
+      </w:r>
+    </w:p>
+    <w:p>
+      <w:pPr>
+        <w:pStyle w:val="Sansinterligne"/>
+        <w:jc w:val="both"/>
+        <w:rPr>
+          <w:lang w:val="en-US"/>
+        </w:rPr>
+      </w:pPr>
+      <w:r>
+        <w:rPr>
+          <w:lang w:val="en-US"/>
+        </w:rPr>
+        <w:t xml:space="preserve"> </w:t>
+      </w:r>
+    </w:p>
+    <w:p>
+      <w:pPr>
+        <w:pStyle w:val="Sansinterligne"/>
+        <w:jc w:val="both"/>
+        <w:rPr>
+          <w:lang w:val="en-US"/>
+        </w:rPr>
+      </w:pPr>
+      <w:r>
+        <w:rPr>
+          <w:lang w:val="en-US"/>
+        </w:rPr>
+        <w:t>We can describe the structure and construction of an octree as followed:</w:t>
+      </w:r>
+    </w:p>
+    <w:p>
+      <w:pPr>
+        <w:pStyle w:val="Sansinterligne"/>
+        <w:numPr>
+          <w:ilvl w:val="0"/>
+          <w:numId w:val="8"/>
+        </w:numPr>
+        <w:jc w:val="both"/>
+        <w:rPr>
+          <w:lang w:val="en-US"/>
+        </w:rPr>
+      </w:pPr>
+      <w:r>
+        <w:rPr>
+          <w:lang w:val="en-US"/>
+        </w:rPr>
+        <w:t>The cube of depth 1 is the first node of the tree and is called the root</w:t>
+      </w:r>
+    </w:p>
+    <w:p>
+      <w:pPr>
+        <w:pStyle w:val="Sansinterligne"/>
+        <w:numPr>
+          <w:ilvl w:val="0"/>
+          <w:numId w:val="8"/>
+        </w:numPr>
+        <w:jc w:val="both"/>
+        <w:rPr>
+          <w:lang w:val="en-US"/>
+        </w:rPr>
+      </w:pPr>
+      <w:r>
+        <w:rPr>
+          <w:lang w:val="en-US"/>
+        </w:rPr>
+        <w:t>Each node as either 8 children or no children</w:t>
+      </w:r>
+    </w:p>
+    <w:p>
+      <w:pPr>
+        <w:pStyle w:val="Sansinterligne"/>
+        <w:numPr>
+          <w:ilvl w:val="0"/>
+          <w:numId w:val="8"/>
+        </w:numPr>
+        <w:jc w:val="both"/>
+        <w:rPr>
+          <w:lang w:val="en-US"/>
+        </w:rPr>
+      </w:pPr>
+      <w:r>
+        <w:rPr>
+          <w:lang w:val="en-US"/>
+        </w:rPr>
+        <w:t>A node without children is called a leaf</w:t>
+      </w:r>
+      <w:r>
+        <w:rPr>
+          <w:lang w:val="en-US"/>
+        </w:rPr>
+        <w:t xml:space="preserve"> and contained the data we want to store</w:t>
+      </w:r>
+    </w:p>
+    <w:p>
+      <w:pPr>
+        <w:pStyle w:val="Sansinterligne"/>
+        <w:numPr>
+          <w:ilvl w:val="0"/>
+          <w:numId w:val="8"/>
+        </w:numPr>
+        <w:jc w:val="both"/>
+        <w:rPr>
+          <w:lang w:val="en-US"/>
+        </w:rPr>
+      </w:pPr>
+      <w:r>
+        <w:rPr>
+          <w:lang w:val="en-US"/>
+        </w:rPr>
+        <w:t>A node with children is called an internal node</w:t>
+      </w:r>
+    </w:p>
+    <w:p>
+      <w:pPr>
+        <w:pStyle w:val="Sansinterligne"/>
+        <w:numPr>
+          <w:ilvl w:val="0"/>
+          <w:numId w:val="8"/>
+        </w:numPr>
+        <w:jc w:val="both"/>
+        <w:rPr>
+          <w:lang w:val="en-US"/>
+        </w:rPr>
+      </w:pPr>
+      <w:r>
+        <w:rPr>
+          <w:lang w:val="en-US"/>
+        </w:rPr>
+        <w:t>An internal node is defined by its center and its width</w:t>
+      </w:r>
+    </w:p>
+    <w:p>
+      <w:pPr>
+        <w:pStyle w:val="Sansinterligne"/>
+        <w:numPr>
+          <w:ilvl w:val="0"/>
+          <w:numId w:val="8"/>
+        </w:numPr>
+        <w:jc w:val="both"/>
+        <w:rPr>
+          <w:lang w:val="en-US"/>
+        </w:rPr>
+      </w:pPr>
+      <w:r>
+        <w:rPr>
+          <w:lang w:val="en-US"/>
+        </w:rPr>
+        <w:t>A node will become a leaf if it is empty or if we are at the maximum depth of the octree</w:t>
+      </w:r>
+    </w:p>
+    <w:p>
+      <w:pPr>
+        <w:pStyle w:val="Sansinterligne"/>
+        <w:ind w:left="720"/>
+        <w:jc w:val="both"/>
+        <w:rPr>
+          <w:lang w:val="en-US"/>
+        </w:rPr>
+      </w:pPr>
+    </w:p>
+    <w:p>
+      <w:pPr>
+        <w:pStyle w:val="Sansinterligne"/>
+        <w:jc w:val="both"/>
+        <w:rPr>
+          <w:lang w:val="en-US"/>
+        </w:rPr>
+      </w:pPr>
+      <w:r>
+        <w:rPr>
+          <w:lang w:val="en-US"/>
+        </w:rPr>
+        <w:t>Here the last property is quite important as it will stop the subdivision if we are in an area with no points and continue the subdivision in area with point and interesting feature. This mean that the area with more points will be more precisely reconstruct during the Poisson reconstruction</w:t>
+      </w:r>
+      <w:r>
+        <w:rPr>
+          <w:lang w:val="en-US"/>
+        </w:rPr>
+        <w:t>.</w:t>
+      </w:r>
+      <w:r>
+        <w:rPr>
+          <w:lang w:val="en-US"/>
+        </w:rPr>
+        <w:t xml:space="preserve"> Another way to describe it is to say that having an octree depth of d, will give a volume resolution up to 2</w:t>
+      </w:r>
+      <w:r>
+        <w:rPr>
+          <w:vertAlign w:val="superscript"/>
+          <w:lang w:val="en-US"/>
+        </w:rPr>
+        <w:t>d</w:t>
+      </w:r>
+      <w:r>
+        <w:rPr>
+          <w:lang w:val="en-US"/>
+        </w:rPr>
+        <w:t>x2</w:t>
+      </w:r>
+      <w:r>
+        <w:rPr>
+          <w:vertAlign w:val="superscript"/>
+          <w:lang w:val="en-US"/>
+        </w:rPr>
+        <w:t>d</w:t>
+      </w:r>
+      <w:r>
+        <w:rPr>
+          <w:lang w:val="en-US"/>
+        </w:rPr>
+        <w:t>x2</w:t>
+      </w:r>
+      <w:r>
+        <w:rPr>
+          <w:vertAlign w:val="superscript"/>
+          <w:lang w:val="en-US"/>
+        </w:rPr>
+        <w:t>d</w:t>
+      </w:r>
+      <w:r>
+        <w:rPr>
+          <w:lang w:val="en-US"/>
+        </w:rPr>
+        <w:t>.</w:t>
+      </w:r>
+    </w:p>
+    <w:p>
+      <w:pPr>
+        <w:pStyle w:val="Sansinterligne"/>
+        <w:rPr>
+          <w:lang w:val="en-US"/>
+        </w:rPr>
+      </w:pPr>
+    </w:p>
+    <w:p>
+      <w:pPr>
+        <w:pStyle w:val="Sansinterligne"/>
+        <w:rPr>
+          <w:b/>
+          <w:lang w:val="en-US"/>
+        </w:rPr>
+      </w:pPr>
+      <w:r>
+        <w:rPr>
+          <w:b/>
+          <w:lang w:val="en-US"/>
+        </w:rPr>
+        <w:t>Solver Divide:</w:t>
+      </w:r>
+    </w:p>
+    <w:p>
+      <w:pPr>
+        <w:pStyle w:val="Sansinterligne"/>
+        <w:rPr>
+          <w:lang w:val="en-US"/>
+        </w:rPr>
+      </w:pPr>
+      <w:r>
+        <w:rPr>
+          <w:lang w:val="en-US"/>
+        </w:rPr>
+        <w:t>The solver divide represent the depth at which the solver of the Poisson equation will be applied in the octree. This can be useful to reduce the computing time of the algorithm with high depth octrees.</w:t>
+      </w:r>
+    </w:p>
+    <w:p>
+      <w:pPr>
+        <w:pStyle w:val="Sansinterligne"/>
+        <w:rPr>
+          <w:b/>
+          <w:lang w:val="en-US"/>
+        </w:rPr>
+      </w:pPr>
+    </w:p>
+    <w:p>
+      <w:pPr>
+        <w:pStyle w:val="Sansinterligne"/>
+        <w:rPr>
+          <w:b/>
+          <w:lang w:val="en-US"/>
+        </w:rPr>
+      </w:pPr>
+      <w:r>
+        <w:rPr>
+          <w:b/>
+          <w:lang w:val="en-US"/>
+        </w:rPr>
+        <w:t>Samples per Node</w:t>
+      </w:r>
+      <w:r>
+        <w:rPr>
+          <w:b/>
+          <w:lang w:val="en-US"/>
+        </w:rPr>
+        <w:t>:</w:t>
+      </w:r>
+    </w:p>
+    <w:p>
+      <w:pPr>
+        <w:pStyle w:val="Sansinterligne"/>
+        <w:jc w:val="both"/>
+        <w:rPr>
+          <w:lang w:val="en-US"/>
+        </w:rPr>
+      </w:pPr>
+      <w:r>
+        <w:rPr>
+          <w:lang w:val="en-US"/>
+        </w:rPr>
+        <w:t xml:space="preserve">Defines the number of sample contained in each nodes of the octree. This can be useful for a really noisy point cloud to smooth it. </w:t>
+      </w:r>
+      <w:r>
+        <w:rPr>
+          <w:lang w:val="en-US"/>
+        </w:rPr>
+        <w:t>As a matter of fact the P</w:t>
+      </w:r>
+      <w:r>
+        <w:rPr>
+          <w:lang w:val="en-US"/>
+        </w:rPr>
+        <w:t xml:space="preserve">oisson equation’s is solved for each node so putting more point per node will reduce the spatial resolution of a clean mesh but will smooth a noisy ones. </w:t>
+      </w:r>
+      <w:proofErr w:type="spellStart"/>
+      <w:r>
+        <w:rPr>
+          <w:lang w:val="en-US"/>
+        </w:rPr>
+        <w:t>Meshlab</w:t>
+      </w:r>
+      <w:proofErr w:type="spellEnd"/>
+      <w:r>
+        <w:rPr>
+          <w:lang w:val="en-US"/>
+        </w:rPr>
+        <w:t xml:space="preserve"> advice</w:t>
+      </w:r>
+      <w:r>
+        <w:rPr>
+          <w:lang w:val="en-US"/>
+        </w:rPr>
+        <w:t>s</w:t>
+      </w:r>
+      <w:r>
+        <w:rPr>
+          <w:lang w:val="en-US"/>
+        </w:rPr>
+        <w:t xml:space="preserve"> to put between 1 to 5 points for a normal cloud and between 15 </w:t>
+      </w:r>
+      <w:r>
+        <w:rPr>
+          <w:lang w:val="en-US"/>
+        </w:rPr>
+        <w:t>and</w:t>
+      </w:r>
+      <w:r>
+        <w:rPr>
+          <w:lang w:val="en-US"/>
+        </w:rPr>
+        <w:t xml:space="preserve"> 20 for a noisy one.</w:t>
+      </w:r>
+    </w:p>
+    <w:p>
+      <w:pPr>
+        <w:pStyle w:val="Sansinterligne"/>
+        <w:jc w:val="both"/>
+        <w:rPr>
+          <w:lang w:val="en-US"/>
+        </w:rPr>
+      </w:pPr>
+    </w:p>
+    <w:p>
+      <w:pPr>
+        <w:pStyle w:val="Sansinterligne"/>
+        <w:jc w:val="both"/>
+        <w:rPr>
+          <w:b/>
+          <w:lang w:val="en-US"/>
+        </w:rPr>
+      </w:pPr>
+      <w:r>
+        <w:rPr>
+          <w:b/>
+          <w:lang w:val="en-US"/>
+        </w:rPr>
+        <w:t>Surface offsetting</w:t>
+      </w:r>
+      <w:r>
+        <w:rPr>
+          <w:b/>
+          <w:lang w:val="en-US"/>
+        </w:rPr>
+        <w:t>:</w:t>
+      </w:r>
+    </w:p>
+    <w:p>
+      <w:pPr>
+        <w:pStyle w:val="Sansinterligne"/>
+        <w:jc w:val="both"/>
+        <w:rPr>
+          <w:lang w:val="en-US"/>
+        </w:rPr>
+      </w:pPr>
+      <w:r>
+        <w:rPr>
+          <w:lang w:val="en-US"/>
+        </w:rPr>
+        <w:t>Allow to have an offset to the surface in case of a lack of accuracy during the laser scan. The default value 1.0 correspond to no offset.</w:t>
+      </w:r>
+    </w:p>
+    <w:p>
+      <w:pPr>
+        <w:pStyle w:val="Sansinterligne"/>
+        <w:jc w:val="both"/>
+        <w:rPr>
+          <w:lang w:val="en-US"/>
+        </w:rPr>
+      </w:pPr>
+    </w:p>
+    <w:p>
+      <w:pPr>
+        <w:jc w:val="both"/>
+        <w:rPr>
+          <w:b/>
+          <w:lang w:val="en-US" w:eastAsia="fr-FR"/>
+        </w:rPr>
+      </w:pPr>
+    </w:p>
+    <w:p>
+      <w:pPr>
+        <w:jc w:val="both"/>
+        <w:rPr>
+          <w:b/>
+          <w:lang w:val="en-US" w:eastAsia="fr-FR"/>
+        </w:rPr>
+      </w:pPr>
+    </w:p>
+    <w:p>
+      <w:pPr>
+        <w:jc w:val="both"/>
+        <w:rPr>
+          <w:b/>
+          <w:lang w:val="en-US" w:eastAsia="fr-FR"/>
+        </w:rPr>
+      </w:pPr>
+    </w:p>
+    <w:p>
+      <w:pPr>
+        <w:jc w:val="both"/>
+        <w:rPr>
+          <w:b/>
+          <w:lang w:val="en-US" w:eastAsia="fr-FR"/>
+        </w:rPr>
+      </w:pPr>
+    </w:p>
+    <w:p>
+      <w:pPr>
+        <w:jc w:val="both"/>
+        <w:rPr>
+          <w:b/>
+          <w:lang w:val="en-US" w:eastAsia="fr-FR"/>
+        </w:rPr>
+      </w:pPr>
+    </w:p>
+    <w:p>
+      <w:pPr>
+        <w:jc w:val="both"/>
+        <w:rPr>
+          <w:b/>
+          <w:lang w:val="en-US" w:eastAsia="fr-FR"/>
+        </w:rPr>
+      </w:pPr>
+    </w:p>
+    <w:p>
+      <w:pPr>
+        <w:jc w:val="both"/>
+        <w:rPr>
+          <w:b/>
+          <w:lang w:val="en-US" w:eastAsia="fr-FR"/>
+        </w:rPr>
+      </w:pPr>
+    </w:p>
+    <w:p>
+      <w:pPr>
+        <w:jc w:val="both"/>
+        <w:rPr>
+          <w:b/>
+          <w:lang w:val="en-US" w:eastAsia="fr-FR"/>
+        </w:rPr>
+      </w:pPr>
+    </w:p>
+    <w:p>
+      <w:pPr>
+        <w:jc w:val="both"/>
+        <w:rPr>
+          <w:b/>
+          <w:lang w:val="en-US" w:eastAsia="fr-FR"/>
+        </w:rPr>
+      </w:pPr>
+    </w:p>
+    <w:p>
+      <w:pPr>
+        <w:jc w:val="both"/>
+        <w:rPr>
+          <w:b/>
+          <w:lang w:val="en-US" w:eastAsia="fr-FR"/>
+        </w:rPr>
+      </w:pPr>
+    </w:p>
+    <w:p>
+      <w:pPr>
+        <w:jc w:val="both"/>
+        <w:rPr>
+          <w:b/>
+          <w:lang w:val="en-US" w:eastAsia="fr-FR"/>
+        </w:rPr>
+      </w:pPr>
+    </w:p>
+    <w:p>
+      <w:pPr>
+        <w:jc w:val="both"/>
+        <w:rPr>
+          <w:b/>
+          <w:lang w:val="en-US" w:eastAsia="fr-FR"/>
+        </w:rPr>
+      </w:pPr>
+    </w:p>
+    <w:p>
+      <w:pPr>
+        <w:jc w:val="both"/>
+        <w:rPr>
+          <w:b/>
+          <w:lang w:val="en-US" w:eastAsia="fr-FR"/>
+        </w:rPr>
+      </w:pPr>
+    </w:p>
+    <w:p>
+      <w:pPr>
+        <w:jc w:val="both"/>
+        <w:rPr>
+          <w:b/>
+          <w:lang w:val="en-US" w:eastAsia="fr-FR"/>
+        </w:rPr>
+      </w:pPr>
+    </w:p>
+    <w:p>
+      <w:pPr>
+        <w:jc w:val="both"/>
+        <w:rPr>
+          <w:b/>
+          <w:lang w:val="en-US" w:eastAsia="fr-FR"/>
+        </w:rPr>
+      </w:pPr>
+    </w:p>
+    <w:p>
+      <w:pPr>
+        <w:jc w:val="both"/>
+        <w:rPr>
+          <w:b/>
+          <w:lang w:val="en-US" w:eastAsia="fr-FR"/>
+        </w:rPr>
+      </w:pPr>
+    </w:p>
+    <w:p>
+      <w:pPr>
+        <w:jc w:val="both"/>
+        <w:rPr>
+          <w:b/>
+          <w:lang w:val="en-US" w:eastAsia="fr-FR"/>
+        </w:rPr>
+      </w:pPr>
+    </w:p>
+    <w:p>
+      <w:pPr>
+        <w:jc w:val="both"/>
+        <w:rPr>
+          <w:b/>
+          <w:lang w:val="en-US" w:eastAsia="fr-FR"/>
+        </w:rPr>
+      </w:pPr>
+    </w:p>
+    <w:p>
+      <w:pPr>
+        <w:jc w:val="both"/>
+        <w:rPr>
+          <w:b/>
+          <w:lang w:val="en-US" w:eastAsia="fr-FR"/>
+        </w:rPr>
+      </w:pPr>
+    </w:p>
+    <w:p>
+      <w:pPr>
+        <w:pStyle w:val="Titre1"/>
+        <w:rPr>
+          <w:lang w:eastAsia="fr-FR"/>
+        </w:rPr>
+      </w:pPr>
+      <w:r>
+        <w:rPr>
+          <w:lang w:eastAsia="fr-FR"/>
+        </w:rPr>
+        <w:t>REFERENCES</w:t>
+      </w:r>
+    </w:p>
+    <w:p>
+      <w:pPr>
+        <w:pStyle w:val="Bibliographie"/>
+        <w:rPr>
+          <w:rFonts w:ascii="Calibri" w:hAnsi="Calibri"/>
+        </w:rPr>
+      </w:pPr>
+      <w:r>
+        <w:rPr>
+          <w:lang w:val="en-US"/>
+        </w:rPr>
+        <w:fldChar w:fldCharType="begin"/>
+      </w:r>
+      <w:r>
+        <w:instrText xml:space="preserve"> ADDIN ZOTERO_BIBL {"custom":[]} </w:instrText>
+      </w:r>
+      <w:r>
+        <w:rPr>
+          <w:lang w:val="en-US"/>
+        </w:rPr>
+        <w:fldChar w:fldCharType="separate"/>
+      </w:r>
+      <w:r>
+        <w:rPr>
+          <w:rFonts w:ascii="Calibri" w:hAnsi="Calibri"/>
+        </w:rPr>
+        <w:t>[1]</w:t>
+      </w:r>
+      <w:r>
+        <w:rPr>
+          <w:rFonts w:ascii="Calibri" w:hAnsi="Calibri"/>
+        </w:rPr>
+        <w:tab/>
+        <w:t>A. Bey, « Reconstruction de modèles CAO de scènes complexes à partir de nuages de points basée sur l’utilisation de connaissances a priori », 2012. [En ligne]. Disponible sur: http://liris.cnrs.fr/~rchaine/EDF_A_BEY/These-Aurelien-Bey.pdf. [Consulté le: 20-févr-2016].</w:t>
+      </w:r>
+    </w:p>
+    <w:p>
+      <w:pPr>
+        <w:pStyle w:val="Bibliographie"/>
+        <w:rPr>
+          <w:rFonts w:ascii="Calibri" w:hAnsi="Calibri"/>
+          <w:lang w:val="en-US"/>
+        </w:rPr>
+      </w:pPr>
+      <w:r>
+        <w:rPr>
+          <w:rFonts w:ascii="Calibri" w:hAnsi="Calibri"/>
+          <w:lang w:val="en-US"/>
+        </w:rPr>
+        <w:t>[2]</w:t>
+      </w:r>
+      <w:r>
+        <w:rPr>
+          <w:rFonts w:ascii="Calibri" w:hAnsi="Calibri"/>
+          <w:lang w:val="en-US"/>
+        </w:rPr>
+        <w:tab/>
+        <w:t xml:space="preserve">« Polygon mesh », </w:t>
+      </w:r>
+      <w:r>
+        <w:rPr>
+          <w:rFonts w:ascii="Calibri" w:hAnsi="Calibri"/>
+          <w:i/>
+          <w:iCs/>
+          <w:lang w:val="en-US"/>
+        </w:rPr>
+        <w:t>Wikipedia, the free encyclopedia</w:t>
+      </w:r>
+      <w:r>
+        <w:rPr>
+          <w:rFonts w:ascii="Calibri" w:hAnsi="Calibri"/>
+          <w:lang w:val="en-US"/>
+        </w:rPr>
+        <w:t>. 21-févr-2016.</w:t>
+      </w:r>
+    </w:p>
+    <w:p>
+      <w:pPr>
+        <w:pStyle w:val="Bibliographie"/>
+        <w:rPr>
+          <w:rFonts w:ascii="Calibri" w:hAnsi="Calibri"/>
+          <w:lang w:val="en-US"/>
+        </w:rPr>
+      </w:pPr>
+      <w:r>
+        <w:rPr>
+          <w:rFonts w:ascii="Calibri" w:hAnsi="Calibri"/>
+          <w:lang w:val="en-US"/>
+        </w:rPr>
+        <w:t>[3]</w:t>
+      </w:r>
+      <w:r>
+        <w:rPr>
+          <w:rFonts w:ascii="Calibri" w:hAnsi="Calibri"/>
+          <w:lang w:val="en-US"/>
+        </w:rPr>
+        <w:tab/>
+        <w:t xml:space="preserve">M. Berger, A. </w:t>
+      </w:r>
+      <w:proofErr w:type="spellStart"/>
+      <w:r>
+        <w:rPr>
+          <w:rFonts w:ascii="Calibri" w:hAnsi="Calibri"/>
+          <w:lang w:val="en-US"/>
+        </w:rPr>
+        <w:t>Tagliasacchi</w:t>
+      </w:r>
+      <w:proofErr w:type="spellEnd"/>
+      <w:r>
+        <w:rPr>
+          <w:rFonts w:ascii="Calibri" w:hAnsi="Calibri"/>
+          <w:lang w:val="en-US"/>
+        </w:rPr>
+        <w:t xml:space="preserve">, L. </w:t>
+      </w:r>
+      <w:proofErr w:type="spellStart"/>
+      <w:r>
+        <w:rPr>
+          <w:rFonts w:ascii="Calibri" w:hAnsi="Calibri"/>
+          <w:lang w:val="en-US"/>
+        </w:rPr>
+        <w:t>Seversky</w:t>
+      </w:r>
+      <w:proofErr w:type="spellEnd"/>
+      <w:r>
+        <w:rPr>
+          <w:rFonts w:ascii="Calibri" w:hAnsi="Calibri"/>
+          <w:lang w:val="en-US"/>
+        </w:rPr>
+        <w:t xml:space="preserve">, P. </w:t>
+      </w:r>
+      <w:proofErr w:type="spellStart"/>
+      <w:r>
+        <w:rPr>
+          <w:rFonts w:ascii="Calibri" w:hAnsi="Calibri"/>
+          <w:lang w:val="en-US"/>
+        </w:rPr>
+        <w:t>Alliez</w:t>
+      </w:r>
+      <w:proofErr w:type="spellEnd"/>
+      <w:r>
+        <w:rPr>
+          <w:rFonts w:ascii="Calibri" w:hAnsi="Calibri"/>
+          <w:lang w:val="en-US"/>
+        </w:rPr>
+        <w:t xml:space="preserve">, J. Levine, A. </w:t>
+      </w:r>
+      <w:proofErr w:type="spellStart"/>
+      <w:r>
+        <w:rPr>
+          <w:rFonts w:ascii="Calibri" w:hAnsi="Calibri"/>
+          <w:lang w:val="en-US"/>
+        </w:rPr>
+        <w:t>Sharf</w:t>
+      </w:r>
+      <w:proofErr w:type="spellEnd"/>
+      <w:r>
+        <w:rPr>
+          <w:rFonts w:ascii="Calibri" w:hAnsi="Calibri"/>
+          <w:lang w:val="en-US"/>
+        </w:rPr>
+        <w:t xml:space="preserve">, et C. Silva, « State of the art in surface reconstruction from point clouds », in </w:t>
+      </w:r>
+      <w:r>
+        <w:rPr>
+          <w:rFonts w:ascii="Calibri" w:hAnsi="Calibri"/>
+          <w:i/>
+          <w:iCs/>
+          <w:lang w:val="en-US"/>
+        </w:rPr>
+        <w:t>EUROGRAPHICS star reports</w:t>
+      </w:r>
+      <w:r>
+        <w:rPr>
+          <w:rFonts w:ascii="Calibri" w:hAnsi="Calibri"/>
+          <w:lang w:val="en-US"/>
+        </w:rPr>
+        <w:t>, 2014, vol. 1, p. 161–185.</w:t>
+      </w:r>
+    </w:p>
+    <w:p>
+      <w:pPr>
+        <w:pStyle w:val="Bibliographie"/>
+        <w:rPr>
+          <w:rFonts w:ascii="Calibri" w:hAnsi="Calibri"/>
+          <w:lang w:val="en-US"/>
+        </w:rPr>
+      </w:pPr>
+      <w:r>
+        <w:rPr>
+          <w:rFonts w:ascii="Calibri" w:hAnsi="Calibri"/>
+          <w:lang w:val="en-US"/>
+        </w:rPr>
+        <w:t>[4]</w:t>
+      </w:r>
+      <w:r>
+        <w:rPr>
+          <w:rFonts w:ascii="Calibri" w:hAnsi="Calibri"/>
+          <w:lang w:val="en-US"/>
+        </w:rPr>
+        <w:tab/>
+        <w:t xml:space="preserve">H. Hoppe, T. </w:t>
+      </w:r>
+      <w:proofErr w:type="spellStart"/>
+      <w:r>
+        <w:rPr>
+          <w:rFonts w:ascii="Calibri" w:hAnsi="Calibri"/>
+          <w:lang w:val="en-US"/>
+        </w:rPr>
+        <w:t>DeRose</w:t>
+      </w:r>
+      <w:proofErr w:type="spellEnd"/>
+      <w:r>
+        <w:rPr>
+          <w:rFonts w:ascii="Calibri" w:hAnsi="Calibri"/>
+          <w:lang w:val="en-US"/>
+        </w:rPr>
+        <w:t xml:space="preserve">, T. Duchamp, J. McDonald, </w:t>
+      </w:r>
+      <w:proofErr w:type="gramStart"/>
+      <w:r>
+        <w:rPr>
+          <w:rFonts w:ascii="Calibri" w:hAnsi="Calibri"/>
+          <w:lang w:val="en-US"/>
+        </w:rPr>
+        <w:t>et</w:t>
+      </w:r>
+      <w:proofErr w:type="gramEnd"/>
+      <w:r>
+        <w:rPr>
+          <w:rFonts w:ascii="Calibri" w:hAnsi="Calibri"/>
+          <w:lang w:val="en-US"/>
+        </w:rPr>
+        <w:t xml:space="preserve"> W. </w:t>
+      </w:r>
+      <w:proofErr w:type="spellStart"/>
+      <w:r>
+        <w:rPr>
+          <w:rFonts w:ascii="Calibri" w:hAnsi="Calibri"/>
+          <w:lang w:val="en-US"/>
+        </w:rPr>
+        <w:t>Stuetzle</w:t>
+      </w:r>
+      <w:proofErr w:type="spellEnd"/>
+      <w:r>
+        <w:rPr>
+          <w:rFonts w:ascii="Calibri" w:hAnsi="Calibri"/>
+          <w:lang w:val="en-US"/>
+        </w:rPr>
+        <w:t xml:space="preserve">, </w:t>
+      </w:r>
+      <w:r>
+        <w:rPr>
+          <w:rFonts w:ascii="Calibri" w:hAnsi="Calibri"/>
+          <w:i/>
+          <w:iCs/>
+          <w:lang w:val="en-US"/>
+        </w:rPr>
+        <w:t>Surface reconstruction from unorganized points</w:t>
+      </w:r>
+      <w:r>
+        <w:rPr>
+          <w:rFonts w:ascii="Calibri" w:hAnsi="Calibri"/>
+          <w:lang w:val="en-US"/>
+        </w:rPr>
+        <w:t>, vol. 26. ACM, 1992.</w:t>
+      </w:r>
+    </w:p>
+    <w:p>
+      <w:pPr>
+        <w:pStyle w:val="Bibliographie"/>
+        <w:rPr>
+          <w:rFonts w:ascii="Calibri" w:hAnsi="Calibri"/>
+          <w:lang w:val="en-US"/>
+        </w:rPr>
+      </w:pPr>
+      <w:r>
+        <w:rPr>
+          <w:rFonts w:ascii="Calibri" w:hAnsi="Calibri"/>
+          <w:lang w:val="en-US"/>
+        </w:rPr>
+        <w:t>[5]</w:t>
+      </w:r>
+      <w:r>
+        <w:rPr>
+          <w:rFonts w:ascii="Calibri" w:hAnsi="Calibri"/>
+          <w:lang w:val="en-US"/>
+        </w:rPr>
+        <w:tab/>
+        <w:t xml:space="preserve">M. </w:t>
+      </w:r>
+      <w:proofErr w:type="spellStart"/>
+      <w:r>
+        <w:rPr>
+          <w:rFonts w:ascii="Calibri" w:hAnsi="Calibri"/>
+          <w:lang w:val="en-US"/>
+        </w:rPr>
+        <w:t>Kazhdan</w:t>
+      </w:r>
+      <w:proofErr w:type="spellEnd"/>
+      <w:r>
+        <w:rPr>
+          <w:rFonts w:ascii="Calibri" w:hAnsi="Calibri"/>
+          <w:lang w:val="en-US"/>
+        </w:rPr>
+        <w:t xml:space="preserve">, M. Bolitho, et H. Hoppe, « Poisson surface reconstruction », in </w:t>
+      </w:r>
+      <w:r>
+        <w:rPr>
+          <w:rFonts w:ascii="Calibri" w:hAnsi="Calibri"/>
+          <w:i/>
+          <w:iCs/>
+          <w:lang w:val="en-US"/>
+        </w:rPr>
+        <w:t xml:space="preserve">Proceedings of the fourth </w:t>
+      </w:r>
+      <w:proofErr w:type="spellStart"/>
+      <w:r>
+        <w:rPr>
+          <w:rFonts w:ascii="Calibri" w:hAnsi="Calibri"/>
+          <w:i/>
+          <w:iCs/>
+          <w:lang w:val="en-US"/>
+        </w:rPr>
+        <w:t>Eurographics</w:t>
+      </w:r>
+      <w:proofErr w:type="spellEnd"/>
+      <w:r>
+        <w:rPr>
+          <w:rFonts w:ascii="Calibri" w:hAnsi="Calibri"/>
+          <w:i/>
+          <w:iCs/>
+          <w:lang w:val="en-US"/>
+        </w:rPr>
+        <w:t xml:space="preserve"> symposium on Geometry processing</w:t>
+      </w:r>
+      <w:r>
+        <w:rPr>
+          <w:rFonts w:ascii="Calibri" w:hAnsi="Calibri"/>
+          <w:lang w:val="en-US"/>
+        </w:rPr>
+        <w:t>, 2006, vol. 7.</w:t>
+      </w:r>
+    </w:p>
+    <w:p>
+      <w:pPr>
+        <w:pStyle w:val="Bibliographie"/>
+        <w:rPr>
+          <w:rFonts w:ascii="Calibri" w:hAnsi="Calibri"/>
+        </w:rPr>
+      </w:pPr>
+      <w:r>
+        <w:rPr>
+          <w:rFonts w:ascii="Calibri" w:hAnsi="Calibri"/>
+        </w:rPr>
+        <w:t>[6]</w:t>
+      </w:r>
+      <w:r>
+        <w:rPr>
+          <w:rFonts w:ascii="Calibri" w:hAnsi="Calibri"/>
+        </w:rPr>
+        <w:tab/>
+        <w:t>« Documentation - Point Cloud Library (PCL) ». [En ligne]. Disponible sur: http://pointclouds.org/documentation/tutorials/normal_estimation.php. [Consulté le: 24-févr-2016].</w:t>
+      </w:r>
+    </w:p>
+    <w:p>
+      <w:pPr>
+        <w:pStyle w:val="Bibliographie"/>
+        <w:rPr>
+          <w:rFonts w:ascii="Calibri" w:hAnsi="Calibri"/>
+          <w:lang w:val="en-US"/>
+        </w:rPr>
+      </w:pPr>
+      <w:r>
+        <w:rPr>
+          <w:rFonts w:ascii="Calibri" w:hAnsi="Calibri"/>
+          <w:lang w:val="en-US"/>
+        </w:rPr>
+        <w:t>[7]</w:t>
+      </w:r>
+      <w:r>
+        <w:rPr>
+          <w:rFonts w:ascii="Calibri" w:hAnsi="Calibri"/>
+          <w:lang w:val="en-US"/>
+        </w:rPr>
+        <w:tab/>
+        <w:t xml:space="preserve">H. Anton, </w:t>
+      </w:r>
+      <w:r>
+        <w:rPr>
+          <w:rFonts w:ascii="Calibri" w:hAnsi="Calibri"/>
+          <w:i/>
+          <w:iCs/>
+          <w:lang w:val="en-US"/>
+        </w:rPr>
+        <w:t>Elementary linear algebra</w:t>
+      </w:r>
+      <w:r>
+        <w:rPr>
+          <w:rFonts w:ascii="Calibri" w:hAnsi="Calibri"/>
+          <w:lang w:val="en-US"/>
+        </w:rPr>
+        <w:t>. New York: Wiley, 1987.</w:t>
+      </w:r>
+    </w:p>
+    <w:p>
+      <w:pPr>
+        <w:pStyle w:val="Bibliographie"/>
+        <w:rPr>
+          <w:rFonts w:ascii="Calibri" w:hAnsi="Calibri"/>
+          <w:lang w:val="en-US"/>
+        </w:rPr>
+      </w:pPr>
+      <w:r>
+        <w:rPr>
+          <w:rFonts w:ascii="Calibri" w:hAnsi="Calibri"/>
+          <w:lang w:val="en-US"/>
+        </w:rPr>
+        <w:t>[8]</w:t>
+      </w:r>
+      <w:r>
+        <w:rPr>
+          <w:rFonts w:ascii="Calibri" w:hAnsi="Calibri"/>
+          <w:lang w:val="en-US"/>
+        </w:rPr>
+        <w:tab/>
+        <w:t xml:space="preserve">R. Wenger, </w:t>
+      </w:r>
+      <w:proofErr w:type="spellStart"/>
+      <w:r>
+        <w:rPr>
+          <w:rFonts w:ascii="Calibri" w:hAnsi="Calibri"/>
+          <w:i/>
+          <w:iCs/>
+          <w:lang w:val="en-US"/>
+        </w:rPr>
+        <w:t>Isosurfaces</w:t>
+      </w:r>
+      <w:proofErr w:type="spellEnd"/>
+      <w:r>
+        <w:rPr>
+          <w:rFonts w:ascii="Calibri" w:hAnsi="Calibri"/>
+          <w:i/>
+          <w:iCs/>
+          <w:lang w:val="en-US"/>
+        </w:rPr>
+        <w:t>: Geometry, Topology, and Algorithms</w:t>
+      </w:r>
+      <w:r>
+        <w:rPr>
+          <w:rFonts w:ascii="Calibri" w:hAnsi="Calibri"/>
+          <w:lang w:val="en-US"/>
+        </w:rPr>
+        <w:t>. CRC Press, 2013.</w:t>
+      </w:r>
+    </w:p>
+    <w:p>
+      <w:pPr>
+        <w:pStyle w:val="Bibliographie"/>
+        <w:rPr>
+          <w:rFonts w:ascii="Calibri" w:hAnsi="Calibri"/>
+          <w:lang w:val="en-US"/>
+        </w:rPr>
+      </w:pPr>
+      <w:r>
+        <w:rPr>
+          <w:rFonts w:ascii="Calibri" w:hAnsi="Calibri"/>
+          <w:lang w:val="en-US"/>
+        </w:rPr>
+        <w:t>[9]</w:t>
+      </w:r>
+      <w:r>
+        <w:rPr>
+          <w:rFonts w:ascii="Calibri" w:hAnsi="Calibri"/>
+          <w:lang w:val="en-US"/>
+        </w:rPr>
+        <w:tab/>
+        <w:t xml:space="preserve">W. Lorensen </w:t>
+      </w:r>
+      <w:proofErr w:type="gramStart"/>
+      <w:r>
+        <w:rPr>
+          <w:rFonts w:ascii="Calibri" w:hAnsi="Calibri"/>
+          <w:lang w:val="en-US"/>
+        </w:rPr>
+        <w:t>et</w:t>
+      </w:r>
+      <w:proofErr w:type="gramEnd"/>
+      <w:r>
+        <w:rPr>
+          <w:rFonts w:ascii="Calibri" w:hAnsi="Calibri"/>
+          <w:lang w:val="en-US"/>
+        </w:rPr>
+        <w:t xml:space="preserve"> C. Harvey, « Marching Cubes: A High Resolution 3D Surface Construction Algorithm », in </w:t>
+      </w:r>
+      <w:r>
+        <w:rPr>
+          <w:rFonts w:ascii="Calibri" w:hAnsi="Calibri"/>
+          <w:i/>
+          <w:iCs/>
+          <w:lang w:val="en-US"/>
+        </w:rPr>
+        <w:t>Computer Graphics</w:t>
+      </w:r>
+      <w:r>
+        <w:rPr>
+          <w:rFonts w:ascii="Calibri" w:hAnsi="Calibri"/>
+          <w:lang w:val="en-US"/>
+        </w:rPr>
+        <w:t>, 1987, vol. 21.</w:t>
+      </w:r>
+    </w:p>
+    <w:p>
+      <w:pPr>
+        <w:pStyle w:val="Bibliographie"/>
+        <w:rPr>
+          <w:rFonts w:ascii="Calibri" w:hAnsi="Calibri"/>
+        </w:rPr>
+      </w:pPr>
+      <w:r>
+        <w:rPr>
+          <w:rFonts w:ascii="Calibri" w:hAnsi="Calibri"/>
+          <w:lang w:val="en-US"/>
+        </w:rPr>
+        <w:t>[10]</w:t>
+      </w:r>
+      <w:r>
+        <w:rPr>
+          <w:rFonts w:ascii="Calibri" w:hAnsi="Calibri"/>
+          <w:lang w:val="en-US"/>
+        </w:rPr>
+        <w:tab/>
+        <w:t xml:space="preserve">A. S. </w:t>
+      </w:r>
+      <w:proofErr w:type="spellStart"/>
+      <w:r>
+        <w:rPr>
+          <w:rFonts w:ascii="Calibri" w:hAnsi="Calibri"/>
+          <w:lang w:val="en-US"/>
+        </w:rPr>
+        <w:t>Glassner</w:t>
+      </w:r>
+      <w:proofErr w:type="spellEnd"/>
+      <w:r>
+        <w:rPr>
+          <w:rFonts w:ascii="Calibri" w:hAnsi="Calibri"/>
+          <w:lang w:val="en-US"/>
+        </w:rPr>
+        <w:t xml:space="preserve">, International Conference on Computer Graphics and Interactive Techniques, et Association for Computing Machinery, </w:t>
+      </w:r>
+      <w:proofErr w:type="spellStart"/>
+      <w:r>
+        <w:rPr>
+          <w:rFonts w:ascii="Calibri" w:hAnsi="Calibri"/>
+          <w:lang w:val="en-US"/>
+        </w:rPr>
+        <w:t>Éd</w:t>
+      </w:r>
+      <w:proofErr w:type="spellEnd"/>
+      <w:r>
+        <w:rPr>
+          <w:rFonts w:ascii="Calibri" w:hAnsi="Calibri"/>
+          <w:lang w:val="en-US"/>
+        </w:rPr>
+        <w:t xml:space="preserve">., </w:t>
+      </w:r>
+      <w:r>
+        <w:rPr>
+          <w:rFonts w:ascii="Calibri" w:hAnsi="Calibri"/>
+          <w:i/>
+          <w:iCs/>
+          <w:lang w:val="en-US"/>
+        </w:rPr>
+        <w:t>SIGGRAPH 94 conference proceedings: July 24 - 29, 1994, [Orlando, Florida]</w:t>
+      </w:r>
+      <w:r>
+        <w:rPr>
+          <w:rFonts w:ascii="Calibri" w:hAnsi="Calibri"/>
+          <w:lang w:val="en-US"/>
+        </w:rPr>
+        <w:t xml:space="preserve">. </w:t>
+      </w:r>
+      <w:r>
+        <w:rPr>
+          <w:rFonts w:ascii="Calibri" w:hAnsi="Calibri"/>
+        </w:rPr>
+        <w:t>New York, NY: ACM, 1994.</w:t>
+      </w:r>
+    </w:p>
+    <w:p>
+      <w:pPr>
+        <w:pStyle w:val="Bibliographie"/>
+        <w:rPr>
+          <w:rFonts w:ascii="Calibri" w:hAnsi="Calibri"/>
+        </w:rPr>
+      </w:pPr>
+      <w:r>
+        <w:rPr>
+          <w:rFonts w:ascii="Calibri" w:hAnsi="Calibri"/>
+        </w:rPr>
+        <w:lastRenderedPageBreak/>
+        <w:t>[11]</w:t>
+      </w:r>
+      <w:r>
+        <w:rPr>
+          <w:rFonts w:ascii="Calibri" w:hAnsi="Calibri"/>
+        </w:rPr>
+        <w:tab/>
+        <w:t xml:space="preserve">Y. Nasser et M. </w:t>
+      </w:r>
+      <w:proofErr w:type="spellStart"/>
+      <w:r>
+        <w:rPr>
+          <w:rFonts w:ascii="Calibri" w:hAnsi="Calibri"/>
+        </w:rPr>
+        <w:t>Ouyous</w:t>
+      </w:r>
+      <w:proofErr w:type="spellEnd"/>
+      <w:r>
+        <w:rPr>
+          <w:rFonts w:ascii="Calibri" w:hAnsi="Calibri"/>
+        </w:rPr>
+        <w:t xml:space="preserve">, « Reconstruction de surfaces d’objets 3D </w:t>
+      </w:r>
+      <w:proofErr w:type="spellStart"/>
+      <w:r>
+        <w:rPr>
+          <w:rFonts w:ascii="Calibri" w:hAnsi="Calibri"/>
+        </w:rPr>
+        <w:t>a</w:t>
+      </w:r>
+      <w:proofErr w:type="spellEnd"/>
+      <w:r>
+        <w:rPr>
+          <w:rFonts w:ascii="Calibri" w:hAnsi="Calibri"/>
+        </w:rPr>
+        <w:t xml:space="preserve"> partir de nuage de points », 2015.</w:t>
+      </w:r>
+    </w:p>
+    <w:p>
+      <w:pPr>
+        <w:pStyle w:val="Bibliographie"/>
+        <w:rPr>
+          <w:rFonts w:ascii="Calibri" w:hAnsi="Calibri"/>
+        </w:rPr>
+      </w:pPr>
+      <w:r>
+        <w:rPr>
+          <w:rFonts w:ascii="Calibri" w:hAnsi="Calibri"/>
+        </w:rPr>
+        <w:t>[12]</w:t>
+      </w:r>
+      <w:r>
+        <w:rPr>
+          <w:rFonts w:ascii="Calibri" w:hAnsi="Calibri"/>
+        </w:rPr>
+        <w:tab/>
+        <w:t>« </w:t>
+      </w:r>
+      <w:proofErr w:type="spellStart"/>
+      <w:r>
+        <w:rPr>
+          <w:rFonts w:ascii="Calibri" w:hAnsi="Calibri"/>
+        </w:rPr>
+        <w:t>Camino</w:t>
+      </w:r>
+      <w:proofErr w:type="spellEnd"/>
+      <w:r>
+        <w:rPr>
+          <w:rFonts w:ascii="Calibri" w:hAnsi="Calibri"/>
+        </w:rPr>
+        <w:t xml:space="preserve"> | Monte-Carlo </w:t>
+      </w:r>
+      <w:proofErr w:type="spellStart"/>
+      <w:r>
+        <w:rPr>
+          <w:rFonts w:ascii="Calibri" w:hAnsi="Calibri"/>
+        </w:rPr>
+        <w:t>Mesh</w:t>
+      </w:r>
+      <w:proofErr w:type="spellEnd"/>
+      <w:r>
+        <w:rPr>
+          <w:rFonts w:ascii="Calibri" w:hAnsi="Calibri"/>
+        </w:rPr>
+        <w:t xml:space="preserve"> Simulation ». [En ligne]. Disponible sur: http://camino.cs.ucl.ac.uk/index.php?n=Tutorials.MCMeshSimulation. [Consulté le: 14-mars-2016].</w:t>
+      </w:r>
+    </w:p>
+    <w:p>
+      <w:pPr>
+        <w:pStyle w:val="Sansinterligne"/>
+      </w:pPr>
+      <w:r>
+        <w:rPr>
+          <w:lang w:val="en-US"/>
+        </w:rPr>
+        <w:fldChar w:fldCharType="end"/>
+      </w:r>
+    </w:p>
+    <w:p>
+      <w:pPr>
+        <w:pStyle w:val="Sansinterligne"/>
+      </w:pPr>
+    </w:p>
+    <w:p>
+      <w:pPr>
+        <w:pStyle w:val="Sansinterligne"/>
+      </w:pPr>
+    </w:p>
+    <w:p>
+      <w:pPr>
+        <w:pStyle w:val="Sansinterligne"/>
+      </w:pPr>
+    </w:p>
+    <w:p>
+      <w:pPr>
+        <w:pStyle w:val="Sansinterligne"/>
+      </w:pPr>
+    </w:p>
+    <w:p>
+      <w:pPr>
+        <w:pStyle w:val="Sansinterligne"/>
+      </w:pPr>
+    </w:p>
+    <w:p>
+      <w:pPr>
+        <w:pStyle w:val="Sansinterligne"/>
+      </w:pPr>
+    </w:p>
+    <w:p>
+      <w:pPr>
+        <w:pStyle w:val="Sansinterligne"/>
+      </w:pPr>
+    </w:p>
+    <w:p>
+      <w:pPr>
+        <w:pStyle w:val="Sansinterligne"/>
+      </w:pPr>
+    </w:p>
+    <w:p>
+      <w:pPr>
+        <w:pStyle w:val="Sansinterligne"/>
+      </w:pPr>
+    </w:p>
+    <w:p>
+      <w:pPr>
+        <w:pStyle w:val="Sansinterligne"/>
+      </w:pPr>
+    </w:p>
+    <w:p>
+      <w:pPr>
+        <w:pStyle w:val="Sansinterligne"/>
+      </w:pPr>
+    </w:p>
+    <w:p>
+      <w:pPr>
+        <w:pStyle w:val="Sansinterligne"/>
+      </w:pPr>
+    </w:p>
+    <w:p>
+      <w:pPr>
+        <w:pStyle w:val="Sansinterligne"/>
+      </w:pPr>
+    </w:p>
+    <w:p>
+      <w:pPr>
+        <w:pStyle w:val="Sansinterligne"/>
+      </w:pPr>
+    </w:p>
+    <w:p>
+      <w:pPr>
+        <w:pStyle w:val="Sansinterligne"/>
+      </w:pPr>
+    </w:p>
+    <w:p>
+      <w:pPr>
+        <w:pStyle w:val="Sansinterligne"/>
+      </w:pPr>
+    </w:p>
+    <w:p>
+      <w:pPr>
+        <w:jc w:val="both"/>
+      </w:pPr>
+    </w:p>
+    <w:p>
+      <w:pPr>
+        <w:jc w:val="both"/>
       </w:pPr>
     </w:p>
     <w:sectPr>
-      <w:headerReference w:type="default" r:id="rId19"/>
-      <w:footerReference w:type="default" r:id="rId20"/>
+      <w:headerReference w:type="default" r:id="rId26"/>
+      <w:footerReference w:type="default" r:id="rId27"/>
       <w:pgSz w:w="11906" w:h="16838"/>
       <w:pgMar w:top="1417" w:right="1417" w:bottom="1417" w:left="1417" w:header="708" w:footer="708" w:gutter="0"/>
       <w:pgNumType w:start="0"/>
@@ -11129,7 +15404,7 @@
           <w:rPr>
             <w:noProof/>
           </w:rPr>
-          <w:t>12</w:t>
+          <w:t>16</w:t>
         </w:r>
         <w:r>
           <w:fldChar w:fldCharType="end"/>
@@ -11180,6 +15455,7 @@
       <w:rPr>
         <w:noProof/>
         <w:color w:val="000000"/>
+        <w:lang w:eastAsia="fr-FR"/>
       </w:rPr>
       <mc:AlternateContent>
         <mc:Choice Requires="wps">
@@ -11283,7 +15559,25 @@
             <w:sz w:val="20"/>
             <w:szCs w:val="20"/>
           </w:rPr>
-          <w:t>UV5.4 Status Report</w:t>
+          <w:t xml:space="preserve">UV5.4 </w:t>
+        </w:r>
+        <w:proofErr w:type="spellStart"/>
+        <w:r>
+          <w:rPr>
+            <w:color w:val="5B9BD5" w:themeColor="accent1"/>
+            <w:sz w:val="20"/>
+            <w:szCs w:val="20"/>
+          </w:rPr>
+          <w:t>Status</w:t>
+        </w:r>
+        <w:proofErr w:type="spellEnd"/>
+        <w:r>
+          <w:rPr>
+            <w:color w:val="5B9BD5" w:themeColor="accent1"/>
+            <w:sz w:val="20"/>
+            <w:szCs w:val="20"/>
+          </w:rPr>
+          <w:t xml:space="preserve"> Report</w:t>
         </w:r>
       </w:sdtContent>
     </w:sdt>
@@ -11385,6 +15679,92 @@
     </w:lvl>
   </w:abstractNum>
   <w:abstractNum w:abstractNumId="1" w15:restartNumberingAfterBreak="0">
+    <w:nsid w:val="06620F6B"/>
+    <w:multiLevelType w:val="hybridMultilevel"/>
+    <w:tmpl w:val="68D40146"/>
+    <w:lvl w:ilvl="0" w:tplc="040C000F">
+      <w:start w:val="1"/>
+      <w:numFmt w:val="decimal"/>
+      <w:lvlText w:val="%1."/>
+      <w:lvlJc w:val="left"/>
+      <w:pPr>
+        <w:ind w:left="720" w:hanging="360"/>
+      </w:pPr>
+    </w:lvl>
+    <w:lvl w:ilvl="1" w:tplc="040C0019" w:tentative="1">
+      <w:start w:val="1"/>
+      <w:numFmt w:val="lowerLetter"/>
+      <w:lvlText w:val="%2."/>
+      <w:lvlJc w:val="left"/>
+      <w:pPr>
+        <w:ind w:left="1440" w:hanging="360"/>
+      </w:pPr>
+    </w:lvl>
+    <w:lvl w:ilvl="2" w:tplc="040C001B" w:tentative="1">
+      <w:start w:val="1"/>
+      <w:numFmt w:val="lowerRoman"/>
+      <w:lvlText w:val="%3."/>
+      <w:lvlJc w:val="right"/>
+      <w:pPr>
+        <w:ind w:left="2160" w:hanging="180"/>
+      </w:pPr>
+    </w:lvl>
+    <w:lvl w:ilvl="3" w:tplc="040C000F" w:tentative="1">
+      <w:start w:val="1"/>
+      <w:numFmt w:val="decimal"/>
+      <w:lvlText w:val="%4."/>
+      <w:lvlJc w:val="left"/>
+      <w:pPr>
+        <w:ind w:left="2880" w:hanging="360"/>
+      </w:pPr>
+    </w:lvl>
+    <w:lvl w:ilvl="4" w:tplc="040C0019" w:tentative="1">
+      <w:start w:val="1"/>
+      <w:numFmt w:val="lowerLetter"/>
+      <w:lvlText w:val="%5."/>
+      <w:lvlJc w:val="left"/>
+      <w:pPr>
+        <w:ind w:left="3600" w:hanging="360"/>
+      </w:pPr>
+    </w:lvl>
+    <w:lvl w:ilvl="5" w:tplc="040C001B" w:tentative="1">
+      <w:start w:val="1"/>
+      <w:numFmt w:val="lowerRoman"/>
+      <w:lvlText w:val="%6."/>
+      <w:lvlJc w:val="right"/>
+      <w:pPr>
+        <w:ind w:left="4320" w:hanging="180"/>
+      </w:pPr>
+    </w:lvl>
+    <w:lvl w:ilvl="6" w:tplc="040C000F" w:tentative="1">
+      <w:start w:val="1"/>
+      <w:numFmt w:val="decimal"/>
+      <w:lvlText w:val="%7."/>
+      <w:lvlJc w:val="left"/>
+      <w:pPr>
+        <w:ind w:left="5040" w:hanging="360"/>
+      </w:pPr>
+    </w:lvl>
+    <w:lvl w:ilvl="7" w:tplc="040C0019" w:tentative="1">
+      <w:start w:val="1"/>
+      <w:numFmt w:val="lowerLetter"/>
+      <w:lvlText w:val="%8."/>
+      <w:lvlJc w:val="left"/>
+      <w:pPr>
+        <w:ind w:left="5760" w:hanging="360"/>
+      </w:pPr>
+    </w:lvl>
+    <w:lvl w:ilvl="8" w:tplc="040C001B" w:tentative="1">
+      <w:start w:val="1"/>
+      <w:numFmt w:val="lowerRoman"/>
+      <w:lvlText w:val="%9."/>
+      <w:lvlJc w:val="right"/>
+      <w:pPr>
+        <w:ind w:left="6480" w:hanging="180"/>
+      </w:pPr>
+    </w:lvl>
+  </w:abstractNum>
+  <w:abstractNum w:abstractNumId="2" w15:restartNumberingAfterBreak="0">
     <w:nsid w:val="09A06C84"/>
     <w:multiLevelType w:val="hybridMultilevel"/>
     <w:tmpl w:val="0308A930"/>
@@ -11473,7 +15853,120 @@
       </w:pPr>
     </w:lvl>
   </w:abstractNum>
-  <w:abstractNum w:abstractNumId="2" w15:restartNumberingAfterBreak="0">
+  <w:abstractNum w:abstractNumId="3" w15:restartNumberingAfterBreak="0">
+    <w:nsid w:val="12853AD7"/>
+    <w:multiLevelType w:val="hybridMultilevel"/>
+    <w:tmpl w:val="34D8CB50"/>
+    <w:lvl w:ilvl="0" w:tplc="040C0001">
+      <w:start w:val="1"/>
+      <w:numFmt w:val="bullet"/>
+      <w:lvlText w:val=""/>
+      <w:lvlJc w:val="left"/>
+      <w:pPr>
+        <w:ind w:left="720" w:hanging="360"/>
+      </w:pPr>
+      <w:rPr>
+        <w:rFonts w:ascii="Symbol" w:hAnsi="Symbol" w:hint="default"/>
+      </w:rPr>
+    </w:lvl>
+    <w:lvl w:ilvl="1" w:tplc="040C0003" w:tentative="1">
+      <w:start w:val="1"/>
+      <w:numFmt w:val="bullet"/>
+      <w:lvlText w:val="o"/>
+      <w:lvlJc w:val="left"/>
+      <w:pPr>
+        <w:ind w:left="1440" w:hanging="360"/>
+      </w:pPr>
+      <w:rPr>
+        <w:rFonts w:ascii="Courier New" w:hAnsi="Courier New" w:cs="Courier New" w:hint="default"/>
+      </w:rPr>
+    </w:lvl>
+    <w:lvl w:ilvl="2" w:tplc="040C0005" w:tentative="1">
+      <w:start w:val="1"/>
+      <w:numFmt w:val="bullet"/>
+      <w:lvlText w:val=""/>
+      <w:lvlJc w:val="left"/>
+      <w:pPr>
+        <w:ind w:left="2160" w:hanging="360"/>
+      </w:pPr>
+      <w:rPr>
+        <w:rFonts w:ascii="Wingdings" w:hAnsi="Wingdings" w:hint="default"/>
+      </w:rPr>
+    </w:lvl>
+    <w:lvl w:ilvl="3" w:tplc="040C0001" w:tentative="1">
+      <w:start w:val="1"/>
+      <w:numFmt w:val="bullet"/>
+      <w:lvlText w:val=""/>
+      <w:lvlJc w:val="left"/>
+      <w:pPr>
+        <w:ind w:left="2880" w:hanging="360"/>
+      </w:pPr>
+      <w:rPr>
+        <w:rFonts w:ascii="Symbol" w:hAnsi="Symbol" w:hint="default"/>
+      </w:rPr>
+    </w:lvl>
+    <w:lvl w:ilvl="4" w:tplc="040C0003" w:tentative="1">
+      <w:start w:val="1"/>
+      <w:numFmt w:val="bullet"/>
+      <w:lvlText w:val="o"/>
+      <w:lvlJc w:val="left"/>
+      <w:pPr>
+        <w:ind w:left="3600" w:hanging="360"/>
+      </w:pPr>
+      <w:rPr>
+        <w:rFonts w:ascii="Courier New" w:hAnsi="Courier New" w:cs="Courier New" w:hint="default"/>
+      </w:rPr>
+    </w:lvl>
+    <w:lvl w:ilvl="5" w:tplc="040C0005" w:tentative="1">
+      <w:start w:val="1"/>
+      <w:numFmt w:val="bullet"/>
+      <w:lvlText w:val=""/>
+      <w:lvlJc w:val="left"/>
+      <w:pPr>
+        <w:ind w:left="4320" w:hanging="360"/>
+      </w:pPr>
+      <w:rPr>
+        <w:rFonts w:ascii="Wingdings" w:hAnsi="Wingdings" w:hint="default"/>
+      </w:rPr>
+    </w:lvl>
+    <w:lvl w:ilvl="6" w:tplc="040C0001" w:tentative="1">
+      <w:start w:val="1"/>
+      <w:numFmt w:val="bullet"/>
+      <w:lvlText w:val=""/>
+      <w:lvlJc w:val="left"/>
+      <w:pPr>
+        <w:ind w:left="5040" w:hanging="360"/>
+      </w:pPr>
+      <w:rPr>
+        <w:rFonts w:ascii="Symbol" w:hAnsi="Symbol" w:hint="default"/>
+      </w:rPr>
+    </w:lvl>
+    <w:lvl w:ilvl="7" w:tplc="040C0003" w:tentative="1">
+      <w:start w:val="1"/>
+      <w:numFmt w:val="bullet"/>
+      <w:lvlText w:val="o"/>
+      <w:lvlJc w:val="left"/>
+      <w:pPr>
+        <w:ind w:left="5760" w:hanging="360"/>
+      </w:pPr>
+      <w:rPr>
+        <w:rFonts w:ascii="Courier New" w:hAnsi="Courier New" w:cs="Courier New" w:hint="default"/>
+      </w:rPr>
+    </w:lvl>
+    <w:lvl w:ilvl="8" w:tplc="040C0005" w:tentative="1">
+      <w:start w:val="1"/>
+      <w:numFmt w:val="bullet"/>
+      <w:lvlText w:val=""/>
+      <w:lvlJc w:val="left"/>
+      <w:pPr>
+        <w:ind w:left="6480" w:hanging="360"/>
+      </w:pPr>
+      <w:rPr>
+        <w:rFonts w:ascii="Wingdings" w:hAnsi="Wingdings" w:hint="default"/>
+      </w:rPr>
+    </w:lvl>
+  </w:abstractNum>
+  <w:abstractNum w:abstractNumId="4" w15:restartNumberingAfterBreak="0">
     <w:nsid w:val="12C00CB2"/>
     <w:multiLevelType w:val="hybridMultilevel"/>
     <w:tmpl w:val="52BA34C0"/>
@@ -11562,7 +16055,93 @@
       </w:pPr>
     </w:lvl>
   </w:abstractNum>
-  <w:abstractNum w:abstractNumId="3" w15:restartNumberingAfterBreak="0">
+  <w:abstractNum w:abstractNumId="5" w15:restartNumberingAfterBreak="0">
+    <w:nsid w:val="231D47C8"/>
+    <w:multiLevelType w:val="hybridMultilevel"/>
+    <w:tmpl w:val="0CB28498"/>
+    <w:lvl w:ilvl="0" w:tplc="040C000F">
+      <w:start w:val="1"/>
+      <w:numFmt w:val="decimal"/>
+      <w:lvlText w:val="%1."/>
+      <w:lvlJc w:val="left"/>
+      <w:pPr>
+        <w:ind w:left="1440" w:hanging="360"/>
+      </w:pPr>
+    </w:lvl>
+    <w:lvl w:ilvl="1" w:tplc="040C0019" w:tentative="1">
+      <w:start w:val="1"/>
+      <w:numFmt w:val="lowerLetter"/>
+      <w:lvlText w:val="%2."/>
+      <w:lvlJc w:val="left"/>
+      <w:pPr>
+        <w:ind w:left="2160" w:hanging="360"/>
+      </w:pPr>
+    </w:lvl>
+    <w:lvl w:ilvl="2" w:tplc="040C001B" w:tentative="1">
+      <w:start w:val="1"/>
+      <w:numFmt w:val="lowerRoman"/>
+      <w:lvlText w:val="%3."/>
+      <w:lvlJc w:val="right"/>
+      <w:pPr>
+        <w:ind w:left="2880" w:hanging="180"/>
+      </w:pPr>
+    </w:lvl>
+    <w:lvl w:ilvl="3" w:tplc="040C000F" w:tentative="1">
+      <w:start w:val="1"/>
+      <w:numFmt w:val="decimal"/>
+      <w:lvlText w:val="%4."/>
+      <w:lvlJc w:val="left"/>
+      <w:pPr>
+        <w:ind w:left="3600" w:hanging="360"/>
+      </w:pPr>
+    </w:lvl>
+    <w:lvl w:ilvl="4" w:tplc="040C0019" w:tentative="1">
+      <w:start w:val="1"/>
+      <w:numFmt w:val="lowerLetter"/>
+      <w:lvlText w:val="%5."/>
+      <w:lvlJc w:val="left"/>
+      <w:pPr>
+        <w:ind w:left="4320" w:hanging="360"/>
+      </w:pPr>
+    </w:lvl>
+    <w:lvl w:ilvl="5" w:tplc="040C001B" w:tentative="1">
+      <w:start w:val="1"/>
+      <w:numFmt w:val="lowerRoman"/>
+      <w:lvlText w:val="%6."/>
+      <w:lvlJc w:val="right"/>
+      <w:pPr>
+        <w:ind w:left="5040" w:hanging="180"/>
+      </w:pPr>
+    </w:lvl>
+    <w:lvl w:ilvl="6" w:tplc="040C000F" w:tentative="1">
+      <w:start w:val="1"/>
+      <w:numFmt w:val="decimal"/>
+      <w:lvlText w:val="%7."/>
+      <w:lvlJc w:val="left"/>
+      <w:pPr>
+        <w:ind w:left="5760" w:hanging="360"/>
+      </w:pPr>
+    </w:lvl>
+    <w:lvl w:ilvl="7" w:tplc="040C0019" w:tentative="1">
+      <w:start w:val="1"/>
+      <w:numFmt w:val="lowerLetter"/>
+      <w:lvlText w:val="%8."/>
+      <w:lvlJc w:val="left"/>
+      <w:pPr>
+        <w:ind w:left="6480" w:hanging="360"/>
+      </w:pPr>
+    </w:lvl>
+    <w:lvl w:ilvl="8" w:tplc="040C001B" w:tentative="1">
+      <w:start w:val="1"/>
+      <w:numFmt w:val="lowerRoman"/>
+      <w:lvlText w:val="%9."/>
+      <w:lvlJc w:val="right"/>
+      <w:pPr>
+        <w:ind w:left="7200" w:hanging="180"/>
+      </w:pPr>
+    </w:lvl>
+  </w:abstractNum>
+  <w:abstractNum w:abstractNumId="6" w15:restartNumberingAfterBreak="0">
     <w:nsid w:val="363B3A71"/>
     <w:multiLevelType w:val="multilevel"/>
     <w:tmpl w:val="6A1AEFFC"/>
@@ -11675,7 +16254,7 @@
       </w:rPr>
     </w:lvl>
   </w:abstractNum>
-  <w:abstractNum w:abstractNumId="4" w15:restartNumberingAfterBreak="0">
+  <w:abstractNum w:abstractNumId="7" w15:restartNumberingAfterBreak="0">
     <w:nsid w:val="573022D1"/>
     <w:multiLevelType w:val="hybridMultilevel"/>
     <w:tmpl w:val="E9FC082E"/>
@@ -11788,7 +16367,7 @@
       </w:rPr>
     </w:lvl>
   </w:abstractNum>
-  <w:abstractNum w:abstractNumId="5" w15:restartNumberingAfterBreak="0">
+  <w:abstractNum w:abstractNumId="8" w15:restartNumberingAfterBreak="0">
     <w:nsid w:val="63B72976"/>
     <w:multiLevelType w:val="hybridMultilevel"/>
     <w:tmpl w:val="824056D8"/>
@@ -11877,7 +16456,7 @@
       </w:pPr>
     </w:lvl>
   </w:abstractNum>
-  <w:abstractNum w:abstractNumId="6" w15:restartNumberingAfterBreak="0">
+  <w:abstractNum w:abstractNumId="9" w15:restartNumberingAfterBreak="0">
     <w:nsid w:val="738F138F"/>
     <w:multiLevelType w:val="hybridMultilevel"/>
     <w:tmpl w:val="91BA271A"/>
@@ -11967,25 +16546,34 @@
     </w:lvl>
   </w:abstractNum>
   <w:num w:numId="1">
-    <w:abstractNumId w:val="4"/>
+    <w:abstractNumId w:val="7"/>
   </w:num>
   <w:num w:numId="2">
-    <w:abstractNumId w:val="6"/>
+    <w:abstractNumId w:val="9"/>
   </w:num>
   <w:num w:numId="3">
-    <w:abstractNumId w:val="1"/>
+    <w:abstractNumId w:val="2"/>
   </w:num>
   <w:num w:numId="4">
-    <w:abstractNumId w:val="2"/>
+    <w:abstractNumId w:val="4"/>
   </w:num>
   <w:num w:numId="5">
     <w:abstractNumId w:val="0"/>
   </w:num>
   <w:num w:numId="6">
-    <w:abstractNumId w:val="5"/>
+    <w:abstractNumId w:val="8"/>
   </w:num>
   <w:num w:numId="7">
+    <w:abstractNumId w:val="6"/>
+  </w:num>
+  <w:num w:numId="8">
     <w:abstractNumId w:val="3"/>
+  </w:num>
+  <w:num w:numId="9">
+    <w:abstractNumId w:val="1"/>
+  </w:num>
+  <w:num w:numId="10">
+    <w:abstractNumId w:val="5"/>
   </w:num>
 </w:numbering>
 </file>
@@ -12427,10 +17015,31 @@
       <w:szCs w:val="26"/>
     </w:rPr>
   </w:style>
+  <w:style w:type="paragraph" w:styleId="Titre3">
+    <w:name w:val="heading 3"/>
+    <w:basedOn w:val="Normal"/>
+    <w:next w:val="Normal"/>
+    <w:link w:val="Titre3Car"/>
+    <w:uiPriority w:val="9"/>
+    <w:unhideWhenUsed/>
+    <w:qFormat/>
+    <w:rsid w:val="0057307F"/>
+    <w:pPr>
+      <w:keepNext/>
+      <w:keepLines/>
+      <w:spacing w:before="40" w:after="0"/>
+      <w:outlineLvl w:val="2"/>
+    </w:pPr>
+    <w:rPr>
+      <w:rFonts w:asciiTheme="majorHAnsi" w:eastAsiaTheme="majorEastAsia" w:hAnsiTheme="majorHAnsi" w:cstheme="majorBidi"/>
+      <w:color w:val="1F4D78" w:themeColor="accent1" w:themeShade="7F"/>
+      <w:sz w:val="24"/>
+      <w:szCs w:val="24"/>
+    </w:rPr>
+  </w:style>
   <w:style w:type="character" w:default="1" w:styleId="Policepardfaut">
     <w:name w:val="Default Paragraph Font"/>
     <w:uiPriority w:val="1"/>
-    <w:semiHidden/>
     <w:unhideWhenUsed/>
   </w:style>
   <w:style w:type="table" w:default="1" w:styleId="TableauNormal">
@@ -12592,6 +17201,13 @@
     <w:uiPriority w:val="37"/>
     <w:unhideWhenUsed/>
     <w:rsid w:val="00421A30"/>
+    <w:pPr>
+      <w:tabs>
+        <w:tab w:val="left" w:pos="384"/>
+      </w:tabs>
+      <w:spacing w:after="0" w:line="240" w:lineRule="auto"/>
+      <w:ind w:left="384" w:hanging="384"/>
+    </w:pPr>
   </w:style>
   <w:style w:type="paragraph" w:styleId="Notedebasdepage">
     <w:name w:val="footnote text"/>
@@ -12697,6 +17313,54 @@
     <w:rPr>
       <w:color w:val="808080"/>
     </w:rPr>
+  </w:style>
+  <w:style w:type="character" w:customStyle="1" w:styleId="Titre3Car">
+    <w:name w:val="Titre 3 Car"/>
+    <w:basedOn w:val="Policepardfaut"/>
+    <w:link w:val="Titre3"/>
+    <w:uiPriority w:val="9"/>
+    <w:rsid w:val="0057307F"/>
+    <w:rPr>
+      <w:rFonts w:asciiTheme="majorHAnsi" w:eastAsiaTheme="majorEastAsia" w:hAnsiTheme="majorHAnsi" w:cstheme="majorBidi"/>
+      <w:color w:val="1F4D78" w:themeColor="accent1" w:themeShade="7F"/>
+      <w:sz w:val="24"/>
+      <w:szCs w:val="24"/>
+    </w:rPr>
+  </w:style>
+  <w:style w:type="paragraph" w:styleId="Textedebulles">
+    <w:name w:val="Balloon Text"/>
+    <w:basedOn w:val="Normal"/>
+    <w:link w:val="TextedebullesCar"/>
+    <w:uiPriority w:val="99"/>
+    <w:semiHidden/>
+    <w:unhideWhenUsed/>
+    <w:rsid w:val="00854DBB"/>
+    <w:pPr>
+      <w:spacing w:after="0" w:line="240" w:lineRule="auto"/>
+    </w:pPr>
+    <w:rPr>
+      <w:rFonts w:ascii="Segoe UI" w:hAnsi="Segoe UI" w:cs="Segoe UI"/>
+      <w:sz w:val="18"/>
+      <w:szCs w:val="18"/>
+    </w:rPr>
+  </w:style>
+  <w:style w:type="character" w:customStyle="1" w:styleId="TextedebullesCar">
+    <w:name w:val="Texte de bulles Car"/>
+    <w:basedOn w:val="Policepardfaut"/>
+    <w:link w:val="Textedebulles"/>
+    <w:uiPriority w:val="99"/>
+    <w:semiHidden/>
+    <w:rsid w:val="00854DBB"/>
+    <w:rPr>
+      <w:rFonts w:ascii="Segoe UI" w:hAnsi="Segoe UI" w:cs="Segoe UI"/>
+      <w:sz w:val="18"/>
+      <w:szCs w:val="18"/>
+    </w:rPr>
+  </w:style>
+  <w:style w:type="character" w:customStyle="1" w:styleId="st">
+    <w:name w:val="st"/>
+    <w:basedOn w:val="Policepardfaut"/>
+    <w:rsid w:val="00BE4CCD"/>
   </w:style>
 </w:styles>
 </file>
@@ -12877,6 +17541,13 @@
     <w:pitch w:val="variable"/>
     <w:sig w:usb0="A00002EF" w:usb1="4000207B" w:usb2="00000000" w:usb3="00000000" w:csb0="0000019F" w:csb1="00000000"/>
   </w:font>
+  <w:font w:name="Segoe UI">
+    <w:panose1 w:val="020B0502040204020203"/>
+    <w:charset w:val="00"/>
+    <w:family w:val="swiss"/>
+    <w:pitch w:val="variable"/>
+    <w:sig w:usb0="E10022FF" w:usb1="C000E47F" w:usb2="00000029" w:usb3="00000000" w:csb0="000001DF" w:csb1="00000000"/>
+  </w:font>
   <w:font w:name="Cambria Math">
     <w:panose1 w:val="02040503050406030204"/>
     <w:charset w:val="00"/>
@@ -12905,10 +17576,12 @@
     <w:rsidRoot w:val="00961613"/>
     <w:rsid w:val="002C1589"/>
     <w:rsid w:val="0082341A"/>
+    <w:rsid w:val="008A698F"/>
     <w:rsid w:val="00961613"/>
     <w:rsid w:val="00BF2223"/>
     <w:rsid w:val="00C35D54"/>
     <w:rsid w:val="00E230B1"/>
+    <w:rsid w:val="00FE1B9A"/>
   </w:rsids>
   <m:mathPr>
     <m:mathFont m:val="Cambria Math"/>
@@ -13381,7 +18054,7 @@
     <w:basedOn w:val="Policepardfaut"/>
     <w:uiPriority w:val="99"/>
     <w:semiHidden/>
-    <w:rsid w:val="00E230B1"/>
+    <w:rsid w:val="00FE1B9A"/>
     <w:rPr>
       <w:color w:val="808080"/>
     </w:rPr>
@@ -13856,7 +18529,7 @@
 </file>
 
 <file path=customXml/itemProps1.xml><?xml version="1.0" encoding="utf-8"?>
-<ds:datastoreItem xmlns:ds="http://schemas.openxmlformats.org/officeDocument/2006/customXml" ds:itemID="{7877BC14-5E15-48DF-8648-B3F7D8D21852}">
+<ds:datastoreItem xmlns:ds="http://schemas.openxmlformats.org/officeDocument/2006/customXml" ds:itemID="{7A833C10-E01C-485E-AEB7-041C623F688C}">
   <ds:schemaRefs>
     <ds:schemaRef ds:uri="http://schemas.openxmlformats.org/officeDocument/2006/bibliography"/>
   </ds:schemaRefs>
